--- a/linux笔记.docx
+++ b/linux笔记.docx
@@ -5,6 +5,7 @@
     <w:p>
       <w:pPr>
         <w:pStyle w:val="3"/>
+        <w:jc w:val="center"/>
         <w:rPr>
           <w:rFonts w:hint="eastAsia"/>
           <w:lang w:val="en-US" w:eastAsia="zh-CN"/>
@@ -300,7 +301,7 @@
           <w:rFonts w:hint="eastAsia"/>
           <w:lang w:val="en-US" w:eastAsia="zh-CN"/>
         </w:rPr>
-        <w:t xml:space="preserve">   参数：命令的作用对象</w:t>
+        <w:t xml:space="preserve">   参数：命令的作用对象，不可组合使用</w:t>
       </w:r>
     </w:p>
     <w:p>
@@ -495,7 +496,7 @@
           <w:rFonts w:hint="eastAsia"/>
           <w:lang w:val="en-US" w:eastAsia="zh-CN"/>
         </w:rPr>
-        <w:t xml:space="preserve">          tcsh</w:t>
+        <w:t xml:space="preserve">          Tcsh</w:t>
       </w:r>
     </w:p>
     <w:p>
@@ -528,7 +529,7 @@
           <w:rFonts w:hint="eastAsia"/>
           <w:lang w:val="en-US" w:eastAsia="zh-CN"/>
         </w:rPr>
-        <w:t>常用命令</w:t>
+        <w:t>常用技巧</w:t>
       </w:r>
     </w:p>
     <w:p>
@@ -561,69 +562,105 @@
           <w:rFonts w:hint="eastAsia"/>
           <w:lang w:val="en-US" w:eastAsia="zh-CN"/>
         </w:rPr>
-        <w:t>su:switch user</w:t>
-      </w:r>
-    </w:p>
-    <w:p>
-      <w:pPr>
-        <w:rPr>
-          <w:rFonts w:hint="eastAsia"/>
-          <w:lang w:val="en-US" w:eastAsia="zh-CN"/>
-        </w:rPr>
-      </w:pPr>
-      <w:r>
-        <w:rPr>
-          <w:rFonts w:hint="eastAsia"/>
-          <w:lang w:val="en-US" w:eastAsia="zh-CN"/>
-        </w:rPr>
-        <w:t xml:space="preserve"> # su [l]  用户名</w:t>
+        <w:t>取消当前输入：ctrl+c</w:t>
       </w:r>
     </w:p>
     <w:p>
       <w:pPr>
         <w:pStyle w:val="4"/>
-        <w:rPr>
-          <w:rFonts w:hint="eastAsia"/>
-          <w:lang w:val="en-US" w:eastAsia="zh-CN"/>
-        </w:rPr>
-      </w:pPr>
-      <w:r>
-        <w:rPr>
-          <w:rFonts w:hint="eastAsia"/>
-          <w:lang w:val="en-US" w:eastAsia="zh-CN"/>
-        </w:rPr>
-        <w:t>Ls:list列表</w:t>
-      </w:r>
-    </w:p>
-    <w:p>
-      <w:pPr>
-        <w:rPr>
-          <w:rFonts w:hint="eastAsia"/>
-          <w:lang w:val="en-US" w:eastAsia="zh-CN"/>
-        </w:rPr>
-      </w:pPr>
-      <w:r>
-        <w:rPr>
-          <w:rFonts w:hint="eastAsia"/>
-          <w:lang w:val="en-US" w:eastAsia="zh-CN"/>
-        </w:rPr>
-        <w:t>Ls:</w:t>
-      </w:r>
-    </w:p>
-    <w:p>
-      <w:pPr>
-        <w:ind w:firstLine="420" w:firstLineChars="0"/>
-        <w:rPr>
-          <w:rFonts w:hint="eastAsia"/>
-          <w:lang w:val="en-US" w:eastAsia="zh-CN"/>
-        </w:rPr>
-      </w:pPr>
-      <w:r>
-        <w:rPr>
-          <w:rFonts w:hint="eastAsia"/>
-          <w:lang w:val="en-US" w:eastAsia="zh-CN"/>
-        </w:rPr>
-        <w:t>-l:</w:t>
+        <w:keepNext/>
+        <w:keepLines/>
+        <w:pageBreakBefore w:val="0"/>
+        <w:widowControl w:val="0"/>
+        <w:kinsoku/>
+        <w:wordWrap/>
+        <w:overflowPunct/>
+        <w:topLinePunct w:val="0"/>
+        <w:autoSpaceDE/>
+        <w:autoSpaceDN/>
+        <w:bidi w:val="0"/>
+        <w:adjustRightInd/>
+        <w:snapToGrid/>
+        <w:spacing w:before="0" w:beforeLines="0" w:after="0" w:afterLines="0" w:line="413" w:lineRule="auto"/>
+        <w:ind w:left="0" w:leftChars="0" w:right="0" w:rightChars="0" w:firstLine="0" w:firstLineChars="0"/>
+        <w:jc w:val="both"/>
+        <w:textAlignment w:val="auto"/>
+        <w:rPr>
+          <w:rFonts w:hint="eastAsia"/>
+          <w:lang w:val="en-US" w:eastAsia="zh-CN"/>
+        </w:rPr>
+      </w:pPr>
+      <w:r>
+        <w:rPr>
+          <w:rFonts w:hint="eastAsia"/>
+          <w:lang w:val="en-US" w:eastAsia="zh-CN"/>
+        </w:rPr>
+        <w:t>清屏：clear</w:t>
+      </w:r>
+    </w:p>
+    <w:p>
+      <w:pPr>
+        <w:pStyle w:val="4"/>
+        <w:keepNext/>
+        <w:keepLines/>
+        <w:pageBreakBefore w:val="0"/>
+        <w:widowControl w:val="0"/>
+        <w:kinsoku/>
+        <w:wordWrap/>
+        <w:overflowPunct/>
+        <w:topLinePunct w:val="0"/>
+        <w:autoSpaceDE/>
+        <w:autoSpaceDN/>
+        <w:bidi w:val="0"/>
+        <w:adjustRightInd/>
+        <w:snapToGrid/>
+        <w:spacing w:before="0" w:beforeLines="0" w:after="0" w:afterLines="0" w:line="413" w:lineRule="auto"/>
+        <w:ind w:left="0" w:leftChars="0" w:right="0" w:rightChars="0" w:firstLine="0" w:firstLineChars="0"/>
+        <w:jc w:val="both"/>
+        <w:textAlignment w:val="auto"/>
+        <w:rPr>
+          <w:rFonts w:hint="eastAsia"/>
+          <w:lang w:val="en-US" w:eastAsia="zh-CN"/>
+        </w:rPr>
+      </w:pPr>
+      <w:r>
+        <w:rPr>
+          <w:rFonts w:hint="eastAsia"/>
+          <w:lang w:val="en-US" w:eastAsia="zh-CN"/>
+        </w:rPr>
+        <w:t>自动补全：tab</w:t>
+      </w:r>
+    </w:p>
+    <w:p>
+      <w:pPr>
+        <w:rPr>
+          <w:rFonts w:hint="eastAsia"/>
+          <w:lang w:val="en-US" w:eastAsia="zh-CN"/>
+        </w:rPr>
+      </w:pPr>
+    </w:p>
+    <w:p>
+      <w:pPr>
+        <w:rPr>
+          <w:rFonts w:hint="eastAsia"/>
+          <w:lang w:val="en-US" w:eastAsia="zh-CN"/>
+        </w:rPr>
+      </w:pPr>
+    </w:p>
+    <w:p>
+      <w:pPr>
+        <w:pStyle w:val="3"/>
+        <w:rPr>
+          <w:rFonts w:hint="eastAsia"/>
+          <w:lang w:val="en-US" w:eastAsia="zh-CN"/>
+        </w:rPr>
+      </w:pPr>
+      <w:r>
+        <w:rPr>
+          <w:rFonts w:hint="eastAsia"/>
+          <w:lang w:val="en-US" w:eastAsia="zh-CN"/>
+        </w:rPr>
+        <w:t>命名规则</w:t>
       </w:r>
     </w:p>
     <w:p>
@@ -632,146 +669,18 @@
           <w:ilvl w:val="0"/>
           <w:numId w:val="1"/>
         </w:numPr>
-        <w:ind w:left="420" w:leftChars="0" w:firstLine="0" w:firstLineChars="0"/>
-        <w:rPr>
-          <w:rFonts w:hint="eastAsia"/>
-          <w:lang w:val="en-US" w:eastAsia="zh-CN"/>
-        </w:rPr>
-      </w:pPr>
-      <w:r>
-        <w:rPr>
-          <w:rFonts w:hint="eastAsia"/>
-          <w:lang w:val="en-US" w:eastAsia="zh-CN"/>
-        </w:rPr>
-        <w:t>长格式</w:t>
-      </w:r>
-    </w:p>
-    <w:p>
-      <w:pPr>
-        <w:ind w:left="420" w:leftChars="0" w:firstLine="420" w:firstLineChars="0"/>
-        <w:rPr>
-          <w:rFonts w:hint="eastAsia"/>
-          <w:lang w:val="en-US" w:eastAsia="zh-CN"/>
-        </w:rPr>
-      </w:pPr>
-      <w:r>
-        <w:rPr>
-          <w:rFonts w:hint="eastAsia"/>
-          <w:lang w:val="en-US" w:eastAsia="zh-CN"/>
-        </w:rPr>
-        <w:t>文件类型</w:t>
-      </w:r>
-    </w:p>
-    <w:p>
-      <w:pPr>
-        <w:ind w:left="420" w:leftChars="0" w:firstLine="420" w:firstLineChars="0"/>
-        <w:rPr>
-          <w:rFonts w:hint="eastAsia"/>
-          <w:lang w:val="en-US" w:eastAsia="zh-CN"/>
-        </w:rPr>
-      </w:pPr>
-      <w:r>
-        <w:rPr>
-          <w:rFonts w:hint="eastAsia"/>
-          <w:lang w:val="en-US" w:eastAsia="zh-CN"/>
-        </w:rPr>
-        <w:t>-：普通文件（f）</w:t>
-      </w:r>
-    </w:p>
-    <w:p>
-      <w:pPr>
-        <w:ind w:left="420" w:leftChars="0" w:firstLine="420" w:firstLineChars="0"/>
-        <w:rPr>
-          <w:rFonts w:hint="eastAsia"/>
-          <w:lang w:val="en-US" w:eastAsia="zh-CN"/>
-        </w:rPr>
-      </w:pPr>
-      <w:r>
-        <w:rPr>
-          <w:rFonts w:hint="eastAsia"/>
-          <w:lang w:val="en-US" w:eastAsia="zh-CN"/>
-        </w:rPr>
-        <w:t>d:目录文件</w:t>
-      </w:r>
-    </w:p>
-    <w:p>
-      <w:pPr>
-        <w:ind w:left="420" w:leftChars="0" w:firstLine="420" w:firstLineChars="0"/>
-        <w:rPr>
-          <w:rFonts w:hint="eastAsia"/>
-          <w:lang w:val="en-US" w:eastAsia="zh-CN"/>
-        </w:rPr>
-      </w:pPr>
-      <w:r>
-        <w:rPr>
-          <w:rFonts w:hint="eastAsia"/>
-          <w:lang w:val="en-US" w:eastAsia="zh-CN"/>
-        </w:rPr>
-        <w:t>b:块设备文件(block)</w:t>
-      </w:r>
-    </w:p>
-    <w:p>
-      <w:pPr>
-        <w:ind w:left="420" w:leftChars="0" w:firstLine="420" w:firstLineChars="0"/>
-        <w:rPr>
-          <w:rFonts w:hint="eastAsia"/>
-          <w:lang w:val="en-US" w:eastAsia="zh-CN"/>
-        </w:rPr>
-      </w:pPr>
-      <w:r>
-        <w:rPr>
-          <w:rFonts w:hint="eastAsia"/>
-          <w:lang w:val="en-US" w:eastAsia="zh-CN"/>
-        </w:rPr>
-        <w:t>c:字条设备文件（character）</w:t>
-      </w:r>
-    </w:p>
-    <w:p>
-      <w:pPr>
-        <w:ind w:left="420" w:leftChars="0" w:firstLine="420" w:firstLineChars="0"/>
-        <w:rPr>
-          <w:rFonts w:hint="eastAsia"/>
-          <w:lang w:val="en-US" w:eastAsia="zh-CN"/>
-        </w:rPr>
-      </w:pPr>
-      <w:r>
-        <w:rPr>
-          <w:rFonts w:hint="eastAsia"/>
-          <w:lang w:val="en-US" w:eastAsia="zh-CN"/>
-        </w:rPr>
-        <w:t>l：符号链接文件（symbolic link file）</w:t>
-      </w:r>
-    </w:p>
-    <w:p>
-      <w:pPr>
-        <w:ind w:left="420" w:leftChars="0" w:firstLine="420" w:firstLineChars="0"/>
-        <w:rPr>
-          <w:rFonts w:hint="eastAsia"/>
-          <w:lang w:val="en-US" w:eastAsia="zh-CN"/>
-        </w:rPr>
-      </w:pPr>
-      <w:r>
-        <w:rPr>
-          <w:rFonts w:hint="eastAsia"/>
-          <w:lang w:val="en-US" w:eastAsia="zh-CN"/>
-        </w:rPr>
-        <w:t>p:命令管道文件（pipe）</w:t>
-      </w:r>
-    </w:p>
-    <w:p>
-      <w:pPr>
-        <w:ind w:left="420" w:leftChars="0" w:firstLine="420" w:firstLineChars="0"/>
-        <w:rPr>
-          <w:rFonts w:hint="eastAsia"/>
-          <w:lang w:val="en-US" w:eastAsia="zh-CN"/>
-        </w:rPr>
-      </w:pPr>
-      <w:r>
-        <w:rPr>
-          <w:rFonts w:hint="eastAsia"/>
-          <w:lang w:val="en-US" w:eastAsia="zh-CN"/>
-        </w:rPr>
-        <w:t>s:套接字文件（socket）</w:t>
+        <w:ind w:left="0" w:leftChars="0" w:firstLine="400" w:firstLineChars="0"/>
+        <w:rPr>
+          <w:rFonts w:hint="eastAsia"/>
+          <w:lang w:val="en-US" w:eastAsia="zh-CN"/>
+        </w:rPr>
+      </w:pPr>
+      <w:r>
+        <w:rPr>
+          <w:rFonts w:hint="eastAsia"/>
+          <w:lang w:val="en-US" w:eastAsia="zh-CN"/>
+        </w:rPr>
+        <w:t>长度不能超过255个字符</w:t>
       </w:r>
     </w:p>
     <w:p>
@@ -780,18 +689,18 @@
           <w:ilvl w:val="0"/>
           <w:numId w:val="1"/>
         </w:numPr>
-        <w:ind w:left="0" w:leftChars="0" w:firstLine="420" w:firstLineChars="200"/>
-        <w:rPr>
-          <w:rFonts w:hint="eastAsia"/>
-          <w:lang w:val="en-US" w:eastAsia="zh-CN"/>
-        </w:rPr>
-      </w:pPr>
-      <w:r>
-        <w:rPr>
-          <w:rFonts w:hint="eastAsia"/>
-          <w:lang w:val="en-US" w:eastAsia="zh-CN"/>
-        </w:rPr>
-        <w:t xml:space="preserve">  文件权限：9位，每三位一组，每一组：rwx-(读、写、执行、无权限）</w:t>
+        <w:ind w:left="0" w:leftChars="0" w:firstLine="400" w:firstLineChars="0"/>
+        <w:rPr>
+          <w:rFonts w:hint="eastAsia"/>
+          <w:lang w:val="en-US" w:eastAsia="zh-CN"/>
+        </w:rPr>
+      </w:pPr>
+      <w:r>
+        <w:rPr>
+          <w:rFonts w:hint="eastAsia"/>
+          <w:lang w:val="en-US" w:eastAsia="zh-CN"/>
+        </w:rPr>
+        <w:t>不能使用/当文件名</w:t>
       </w:r>
     </w:p>
     <w:p>
@@ -800,364 +709,125 @@
           <w:ilvl w:val="0"/>
           <w:numId w:val="1"/>
         </w:numPr>
-        <w:ind w:left="0" w:leftChars="0" w:firstLine="420" w:firstLineChars="200"/>
-        <w:rPr>
-          <w:rFonts w:hint="eastAsia"/>
-          <w:lang w:val="en-US" w:eastAsia="zh-CN"/>
-        </w:rPr>
-      </w:pPr>
-      <w:r>
-        <w:rPr>
-          <w:rFonts w:hint="eastAsia"/>
-          <w:lang w:val="en-US" w:eastAsia="zh-CN"/>
-        </w:rPr>
-        <w:t>文件硬链接次数</w:t>
-      </w:r>
-    </w:p>
-    <w:p>
-      <w:pPr>
-        <w:numPr>
-          <w:ilvl w:val="0"/>
-          <w:numId w:val="1"/>
-        </w:numPr>
-        <w:ind w:left="0" w:leftChars="0" w:firstLine="420" w:firstLineChars="200"/>
-        <w:rPr>
-          <w:rFonts w:hint="eastAsia"/>
-          <w:lang w:val="en-US" w:eastAsia="zh-CN"/>
-        </w:rPr>
-      </w:pPr>
-      <w:r>
-        <w:rPr>
-          <w:rFonts w:hint="eastAsia"/>
-          <w:lang w:val="en-US" w:eastAsia="zh-CN"/>
-        </w:rPr>
-        <w:t>文件的属主（owner）</w:t>
-      </w:r>
-    </w:p>
-    <w:p>
-      <w:pPr>
-        <w:numPr>
-          <w:ilvl w:val="0"/>
-          <w:numId w:val="1"/>
-        </w:numPr>
-        <w:ind w:left="0" w:leftChars="0" w:firstLine="420" w:firstLineChars="200"/>
-        <w:rPr>
-          <w:rFonts w:hint="eastAsia"/>
-          <w:lang w:val="en-US" w:eastAsia="zh-CN"/>
-        </w:rPr>
-      </w:pPr>
-      <w:r>
-        <w:rPr>
-          <w:rFonts w:hint="eastAsia"/>
-          <w:lang w:val="en-US" w:eastAsia="zh-CN"/>
-        </w:rPr>
-        <w:t>文件的属组（group）</w:t>
-      </w:r>
-    </w:p>
-    <w:p>
-      <w:pPr>
-        <w:numPr>
-          <w:ilvl w:val="0"/>
-          <w:numId w:val="1"/>
-        </w:numPr>
-        <w:ind w:left="0" w:leftChars="0" w:firstLine="420" w:firstLineChars="200"/>
-        <w:rPr>
-          <w:rFonts w:hint="eastAsia"/>
-          <w:lang w:val="en-US" w:eastAsia="zh-CN"/>
-        </w:rPr>
-      </w:pPr>
-      <w:r>
-        <w:rPr>
-          <w:rFonts w:hint="eastAsia"/>
-          <w:lang w:val="en-US" w:eastAsia="zh-CN"/>
-        </w:rPr>
-        <w:t>文件大小（size）,单位字节</w:t>
-      </w:r>
-    </w:p>
-    <w:p>
-      <w:pPr>
-        <w:numPr>
-          <w:ilvl w:val="0"/>
-          <w:numId w:val="1"/>
-        </w:numPr>
-        <w:ind w:left="0" w:leftChars="0" w:firstLine="420" w:firstLineChars="200"/>
-        <w:rPr>
-          <w:rFonts w:hint="eastAsia"/>
-          <w:lang w:val="en-US" w:eastAsia="zh-CN"/>
-        </w:rPr>
-      </w:pPr>
-      <w:r>
-        <w:rPr>
-          <w:rFonts w:hint="eastAsia"/>
-          <w:lang w:val="en-US" w:eastAsia="zh-CN"/>
-        </w:rPr>
-        <w:t>时间戳（timestamp）:最近一次修改的时间</w:t>
-      </w:r>
-    </w:p>
-    <w:p>
-      <w:pPr>
-        <w:numPr>
-          <w:numId w:val="0"/>
-        </w:numPr>
-        <w:ind w:left="420" w:leftChars="200" w:firstLine="420" w:firstLineChars="0"/>
-        <w:rPr>
-          <w:rFonts w:hint="eastAsia"/>
-          <w:lang w:val="en-US" w:eastAsia="zh-CN"/>
-        </w:rPr>
-      </w:pPr>
-      <w:r>
-        <w:rPr>
-          <w:rFonts w:hint="eastAsia"/>
-          <w:lang w:val="en-US" w:eastAsia="zh-CN"/>
-        </w:rPr>
-        <w:t>访问：access</w:t>
-      </w:r>
-    </w:p>
-    <w:p>
-      <w:pPr>
-        <w:numPr>
-          <w:numId w:val="0"/>
-        </w:numPr>
-        <w:ind w:left="420" w:leftChars="200" w:firstLine="420" w:firstLineChars="0"/>
-        <w:rPr>
-          <w:rFonts w:hint="eastAsia"/>
-          <w:lang w:val="en-US" w:eastAsia="zh-CN"/>
-        </w:rPr>
-      </w:pPr>
-      <w:r>
-        <w:rPr>
-          <w:rFonts w:hint="eastAsia"/>
-          <w:lang w:val="en-US" w:eastAsia="zh-CN"/>
-        </w:rPr>
-        <w:t>修改：modify</w:t>
-      </w:r>
-    </w:p>
-    <w:p>
-      <w:pPr>
-        <w:numPr>
-          <w:numId w:val="0"/>
-        </w:numPr>
-        <w:ind w:left="420" w:leftChars="200" w:firstLine="420" w:firstLineChars="0"/>
-        <w:rPr>
-          <w:rFonts w:hint="eastAsia"/>
-          <w:lang w:val="en-US" w:eastAsia="zh-CN"/>
-        </w:rPr>
-      </w:pPr>
-      <w:r>
-        <w:rPr>
-          <w:rFonts w:hint="eastAsia"/>
-          <w:lang w:val="en-US" w:eastAsia="zh-CN"/>
-        </w:rPr>
-        <w:t>改变：change,metadata,元数据</w:t>
-      </w:r>
-    </w:p>
-    <w:p>
-      <w:pPr>
-        <w:ind w:firstLine="420" w:firstLineChars="0"/>
-        <w:rPr>
-          <w:rFonts w:hint="eastAsia"/>
-          <w:lang w:val="en-US" w:eastAsia="zh-CN"/>
-        </w:rPr>
-      </w:pPr>
-      <w:r>
-        <w:rPr>
-          <w:rFonts w:hint="eastAsia"/>
-          <w:lang w:val="en-US" w:eastAsia="zh-CN"/>
-        </w:rPr>
-        <w:t>-h:做单位转换</w:t>
-      </w:r>
-    </w:p>
-    <w:p>
-      <w:pPr>
-        <w:ind w:firstLine="420" w:firstLineChars="0"/>
-        <w:rPr>
-          <w:rFonts w:hint="eastAsia"/>
-          <w:lang w:val="en-US" w:eastAsia="zh-CN"/>
-        </w:rPr>
-      </w:pPr>
-      <w:r>
-        <w:rPr>
-          <w:rFonts w:hint="eastAsia"/>
-          <w:lang w:val="en-US" w:eastAsia="zh-CN"/>
-        </w:rPr>
-        <w:t>-a:显示以.开头的隐藏文件</w:t>
-      </w:r>
-    </w:p>
-    <w:p>
-      <w:pPr>
-        <w:ind w:left="420" w:leftChars="0" w:firstLine="420" w:firstLineChars="0"/>
-        <w:rPr>
-          <w:rFonts w:hint="eastAsia"/>
-          <w:lang w:val="en-US" w:eastAsia="zh-CN"/>
-        </w:rPr>
-      </w:pPr>
-      <w:r>
-        <w:rPr>
-          <w:rFonts w:hint="eastAsia"/>
-          <w:lang w:val="en-US" w:eastAsia="zh-CN"/>
-        </w:rPr>
-        <w:t>. 表示当前目录</w:t>
-      </w:r>
-    </w:p>
-    <w:p>
-      <w:pPr>
-        <w:ind w:left="420" w:leftChars="0" w:firstLine="420" w:firstLineChars="0"/>
-        <w:rPr>
-          <w:rFonts w:hint="eastAsia"/>
-          <w:lang w:val="en-US" w:eastAsia="zh-CN"/>
-        </w:rPr>
-      </w:pPr>
-      <w:r>
-        <w:rPr>
-          <w:rFonts w:hint="eastAsia"/>
-          <w:lang w:val="en-US" w:eastAsia="zh-CN"/>
-        </w:rPr>
-        <w:t>..表示父目录</w:t>
-      </w:r>
-    </w:p>
-    <w:p>
-      <w:pPr>
-        <w:ind w:firstLine="420" w:firstLineChars="0"/>
-        <w:rPr>
-          <w:rFonts w:hint="eastAsia"/>
-          <w:lang w:val="en-US" w:eastAsia="zh-CN"/>
-        </w:rPr>
-      </w:pPr>
-      <w:r>
-        <w:rPr>
-          <w:rFonts w:hint="eastAsia"/>
-          <w:lang w:val="en-US" w:eastAsia="zh-CN"/>
-        </w:rPr>
-        <w:t>A:不显示..</w:t>
-      </w:r>
-    </w:p>
-    <w:p>
-      <w:pPr>
-        <w:ind w:firstLine="420" w:firstLineChars="0"/>
-        <w:rPr>
-          <w:rFonts w:hint="eastAsia"/>
-          <w:lang w:val="en-US" w:eastAsia="zh-CN"/>
-        </w:rPr>
-      </w:pPr>
-      <w:r>
-        <w:rPr>
-          <w:rFonts w:hint="eastAsia"/>
-          <w:lang w:val="en-US" w:eastAsia="zh-CN"/>
-        </w:rPr>
-        <w:t>-d:显示目录自身属性</w:t>
-      </w:r>
-    </w:p>
-    <w:p>
-      <w:pPr>
-        <w:ind w:firstLine="420" w:firstLineChars="0"/>
-        <w:rPr>
-          <w:rFonts w:hint="eastAsia"/>
-          <w:lang w:val="en-US" w:eastAsia="zh-CN"/>
-        </w:rPr>
-      </w:pPr>
-      <w:r>
-        <w:rPr>
-          <w:rFonts w:hint="eastAsia"/>
-          <w:lang w:val="en-US" w:eastAsia="zh-CN"/>
-        </w:rPr>
-        <w:t>-i：index node ,inode</w:t>
-      </w:r>
-    </w:p>
-    <w:p>
-      <w:pPr>
-        <w:ind w:firstLine="420" w:firstLineChars="0"/>
-        <w:rPr>
-          <w:rFonts w:hint="eastAsia"/>
-          <w:lang w:val="en-US" w:eastAsia="zh-CN"/>
-        </w:rPr>
-      </w:pPr>
-      <w:r>
-        <w:rPr>
-          <w:rFonts w:hint="eastAsia"/>
-          <w:lang w:val="en-US" w:eastAsia="zh-CN"/>
-        </w:rPr>
-        <w:t>-r:逆序显示</w:t>
-      </w:r>
-    </w:p>
-    <w:p>
-      <w:pPr>
-        <w:ind w:firstLine="420" w:firstLineChars="0"/>
-        <w:rPr>
-          <w:rFonts w:hint="eastAsia"/>
-          <w:lang w:val="en-US" w:eastAsia="zh-CN"/>
-        </w:rPr>
-      </w:pPr>
-      <w:r>
-        <w:rPr>
-          <w:rFonts w:hint="eastAsia"/>
-          <w:lang w:val="en-US" w:eastAsia="zh-CN"/>
-        </w:rPr>
-        <w:t>-R:递归（recursive）显示</w:t>
-      </w:r>
-    </w:p>
-    <w:p>
-      <w:pPr>
-        <w:rPr>
-          <w:rFonts w:hint="eastAsia"/>
-          <w:lang w:val="en-US" w:eastAsia="zh-CN"/>
-        </w:rPr>
-      </w:pPr>
+        <w:ind w:left="0" w:leftChars="0" w:firstLine="400" w:firstLineChars="0"/>
+        <w:rPr>
+          <w:rFonts w:hint="eastAsia"/>
+          <w:lang w:val="en-US" w:eastAsia="zh-CN"/>
+        </w:rPr>
+      </w:pPr>
+      <w:r>
+        <w:rPr>
+          <w:rFonts w:hint="eastAsia"/>
+          <w:lang w:val="en-US" w:eastAsia="zh-CN"/>
+        </w:rPr>
+        <w:t>严格区分大小写</w:t>
+      </w:r>
+    </w:p>
+    <w:p>
+      <w:pPr>
+        <w:rPr>
+          <w:rFonts w:hint="eastAsia"/>
+          <w:lang w:val="en-US" w:eastAsia="zh-CN"/>
+        </w:rPr>
+      </w:pPr>
+    </w:p>
+    <w:p>
+      <w:pPr>
+        <w:ind w:firstLine="420" w:firstLineChars="0"/>
+        <w:rPr>
+          <w:rFonts w:hint="eastAsia"/>
+          <w:lang w:val="en-US" w:eastAsia="zh-CN"/>
+        </w:rPr>
+      </w:pPr>
+    </w:p>
+    <w:p>
+      <w:pPr>
+        <w:rPr>
+          <w:rFonts w:hint="eastAsia"/>
+          <w:lang w:val="en-US" w:eastAsia="zh-CN"/>
+        </w:rPr>
+      </w:pPr>
+    </w:p>
+    <w:p>
+      <w:pPr>
+        <w:pStyle w:val="3"/>
+        <w:keepNext/>
+        <w:keepLines/>
+        <w:pageBreakBefore w:val="0"/>
+        <w:widowControl w:val="0"/>
+        <w:kinsoku/>
+        <w:wordWrap/>
+        <w:overflowPunct/>
+        <w:topLinePunct w:val="0"/>
+        <w:autoSpaceDE/>
+        <w:autoSpaceDN/>
+        <w:bidi w:val="0"/>
+        <w:adjustRightInd/>
+        <w:snapToGrid/>
+        <w:spacing w:before="0" w:beforeLines="0" w:after="0" w:afterLines="0" w:line="413" w:lineRule="auto"/>
+        <w:ind w:left="0" w:leftChars="0" w:right="0" w:rightChars="0" w:firstLine="0" w:firstLineChars="0"/>
+        <w:jc w:val="both"/>
+        <w:textAlignment w:val="auto"/>
+        <w:rPr>
+          <w:rFonts w:hint="eastAsia"/>
+          <w:lang w:val="en-US" w:eastAsia="zh-CN"/>
+        </w:rPr>
+      </w:pPr>
+      <w:r>
+        <w:rPr>
+          <w:rFonts w:hint="eastAsia"/>
+          <w:lang w:val="en-US" w:eastAsia="zh-CN"/>
+        </w:rPr>
+        <w:t>常用命令</w:t>
+      </w:r>
     </w:p>
     <w:p>
       <w:pPr>
         <w:pStyle w:val="4"/>
-        <w:rPr>
-          <w:rFonts w:hint="eastAsia"/>
-          <w:lang w:val="en-US" w:eastAsia="zh-CN"/>
-        </w:rPr>
-      </w:pPr>
-      <w:r>
-        <w:rPr>
-          <w:rFonts w:hint="eastAsia"/>
-          <w:lang w:val="en-US" w:eastAsia="zh-CN"/>
-        </w:rPr>
-        <w:t>Cd:change directory</w:t>
-      </w:r>
-    </w:p>
-    <w:p>
-      <w:pPr>
-        <w:ind w:firstLine="420" w:firstLineChars="0"/>
-        <w:rPr>
-          <w:rFonts w:hint="eastAsia"/>
-          <w:lang w:val="en-US" w:eastAsia="zh-CN"/>
-        </w:rPr>
-      </w:pPr>
-      <w:r>
-        <w:rPr>
-          <w:rFonts w:hint="eastAsia"/>
-          <w:lang w:val="en-US" w:eastAsia="zh-CN"/>
-        </w:rPr>
-        <w:t>cd~username:进入指定用户的家目录</w:t>
-      </w:r>
-    </w:p>
-    <w:p>
-      <w:pPr>
-        <w:ind w:firstLine="420" w:firstLineChars="0"/>
-        <w:rPr>
-          <w:rFonts w:hint="eastAsia"/>
-          <w:lang w:val="en-US" w:eastAsia="zh-CN"/>
-        </w:rPr>
-      </w:pPr>
-      <w:r>
-        <w:rPr>
-          <w:rFonts w:hint="eastAsia"/>
-          <w:lang w:val="en-US" w:eastAsia="zh-CN"/>
-        </w:rPr>
-        <w:t>cd -:在当前目录和前一次所在目录之间来回切换</w:t>
-      </w:r>
-    </w:p>
-    <w:p>
-      <w:pPr>
-        <w:rPr>
-          <w:rFonts w:hint="eastAsia"/>
-          <w:lang w:val="en-US" w:eastAsia="zh-CN"/>
-        </w:rPr>
-      </w:pPr>
+        <w:keepNext/>
+        <w:keepLines/>
+        <w:pageBreakBefore w:val="0"/>
+        <w:widowControl w:val="0"/>
+        <w:kinsoku/>
+        <w:wordWrap/>
+        <w:overflowPunct/>
+        <w:topLinePunct w:val="0"/>
+        <w:autoSpaceDE/>
+        <w:autoSpaceDN/>
+        <w:bidi w:val="0"/>
+        <w:adjustRightInd/>
+        <w:snapToGrid/>
+        <w:spacing w:before="0" w:beforeLines="0" w:after="0" w:afterLines="0" w:line="413" w:lineRule="auto"/>
+        <w:ind w:left="0" w:leftChars="0" w:right="0" w:rightChars="0" w:firstLine="0" w:firstLineChars="0"/>
+        <w:jc w:val="both"/>
+        <w:textAlignment w:val="auto"/>
+        <w:rPr>
+          <w:rFonts w:hint="eastAsia"/>
+          <w:lang w:val="en-US" w:eastAsia="zh-CN"/>
+        </w:rPr>
+      </w:pPr>
+      <w:r>
+        <w:rPr>
+          <w:rFonts w:hint="eastAsia"/>
+          <w:lang w:val="en-US" w:eastAsia="zh-CN"/>
+        </w:rPr>
+        <w:t>su:switch user</w:t>
+      </w:r>
+    </w:p>
+    <w:p>
+      <w:pPr>
+        <w:rPr>
+          <w:rFonts w:hint="eastAsia"/>
+          <w:lang w:val="en-US" w:eastAsia="zh-CN"/>
+        </w:rPr>
+      </w:pPr>
+      <w:r>
+        <w:rPr>
+          <w:rFonts w:hint="eastAsia"/>
+          <w:lang w:val="en-US" w:eastAsia="zh-CN"/>
+        </w:rPr>
+        <w:t xml:space="preserve"> # su [l]  用户名</w:t>
+      </w:r>
     </w:p>
     <w:p>
       <w:pPr>
@@ -1172,135 +842,38 @@
           <w:rFonts w:hint="eastAsia"/>
           <w:lang w:val="en-US" w:eastAsia="zh-CN"/>
         </w:rPr>
-        <w:t>Type:显示指定是属于哪种类型</w:t>
-      </w:r>
-    </w:p>
-    <w:p>
-      <w:pPr>
-        <w:ind w:firstLine="420" w:firstLineChars="0"/>
-        <w:rPr>
-          <w:rFonts w:hint="eastAsia"/>
-          <w:lang w:val="en-US" w:eastAsia="zh-CN"/>
-        </w:rPr>
-      </w:pPr>
-      <w:r>
-        <w:rPr>
-          <w:rFonts w:hint="eastAsia"/>
-          <w:lang w:val="en-US" w:eastAsia="zh-CN"/>
-        </w:rPr>
-        <w:t>命令类型：</w:t>
-      </w:r>
-    </w:p>
-    <w:p>
-      <w:pPr>
-        <w:ind w:left="420" w:leftChars="0" w:firstLine="420" w:firstLineChars="0"/>
-        <w:rPr>
-          <w:rFonts w:hint="eastAsia"/>
-          <w:lang w:val="en-US" w:eastAsia="zh-CN"/>
-        </w:rPr>
-      </w:pPr>
-      <w:r>
-        <w:rPr>
-          <w:rFonts w:hint="eastAsia"/>
-          <w:lang w:val="en-US" w:eastAsia="zh-CN"/>
-        </w:rPr>
-        <w:t>内置命令（shell内置），内部，内建</w:t>
-      </w:r>
-    </w:p>
-    <w:p>
-      <w:pPr>
-        <w:ind w:left="840" w:leftChars="0" w:firstLine="420" w:firstLineChars="0"/>
-        <w:rPr>
-          <w:rFonts w:hint="eastAsia"/>
-          <w:lang w:val="en-US" w:eastAsia="zh-CN"/>
-        </w:rPr>
-      </w:pPr>
-      <w:r>
-        <w:rPr>
-          <w:rFonts w:hint="eastAsia"/>
-          <w:lang w:val="en-US" w:eastAsia="zh-CN"/>
-        </w:rPr>
-        <w:t xml:space="preserve">查看命令：help command </w:t>
-      </w:r>
-    </w:p>
-    <w:p>
-      <w:pPr>
-        <w:ind w:left="420" w:leftChars="0" w:firstLine="420" w:firstLineChars="0"/>
-        <w:rPr>
-          <w:rFonts w:hint="eastAsia"/>
-          <w:lang w:val="en-US" w:eastAsia="zh-CN"/>
-        </w:rPr>
-      </w:pPr>
-      <w:r>
-        <w:rPr>
-          <w:rFonts w:hint="eastAsia"/>
-          <w:lang w:val="en-US" w:eastAsia="zh-CN"/>
-        </w:rPr>
-        <w:t>外部命令：在文件系统的某个路径下有一个与命令名称相应的可执行文件</w:t>
-      </w:r>
-    </w:p>
-    <w:p>
-      <w:pPr>
-        <w:ind w:left="840" w:leftChars="0" w:firstLine="420" w:firstLineChars="0"/>
-        <w:rPr>
-          <w:rFonts w:hint="eastAsia"/>
-          <w:lang w:val="en-US" w:eastAsia="zh-CN"/>
-        </w:rPr>
-      </w:pPr>
-      <w:r>
-        <w:rPr>
-          <w:rFonts w:hint="eastAsia"/>
-          <w:lang w:val="en-US" w:eastAsia="zh-CN"/>
-        </w:rPr>
-        <w:t>Command  --help</w:t>
-      </w:r>
-    </w:p>
-    <w:p>
-      <w:pPr>
-        <w:pStyle w:val="4"/>
-        <w:rPr>
-          <w:rFonts w:hint="eastAsia"/>
-          <w:lang w:val="en-US" w:eastAsia="zh-CN"/>
-        </w:rPr>
-      </w:pPr>
-      <w:r>
-        <w:rPr>
-          <w:rFonts w:hint="eastAsia"/>
-          <w:lang w:val="en-US" w:eastAsia="zh-CN"/>
-        </w:rPr>
-        <w:t>命令手册：man command</w:t>
-      </w:r>
-    </w:p>
-    <w:p>
-      <w:pPr>
-        <w:ind w:left="420" w:leftChars="0" w:firstLine="420" w:firstLineChars="0"/>
-        <w:rPr>
-          <w:rFonts w:hint="eastAsia"/>
-          <w:lang w:val="en-US" w:eastAsia="zh-CN"/>
-        </w:rPr>
-      </w:pPr>
-      <w:r>
-        <w:rPr>
-          <w:rFonts w:hint="eastAsia"/>
-          <w:lang w:val="en-US" w:eastAsia="zh-CN"/>
-        </w:rPr>
-        <w:t>Whatis command</w:t>
-      </w:r>
-    </w:p>
-    <w:p>
-      <w:pPr>
-        <w:ind w:left="420" w:leftChars="0" w:firstLine="420" w:firstLineChars="0"/>
-        <w:rPr>
-          <w:rFonts w:hint="eastAsia"/>
-          <w:lang w:val="en-US" w:eastAsia="zh-CN"/>
-        </w:rPr>
-      </w:pPr>
-      <w:r>
-        <w:rPr>
-          <w:rFonts w:hint="eastAsia"/>
-          <w:lang w:val="en-US" w:eastAsia="zh-CN"/>
-        </w:rPr>
-        <w:t>man分章节：</w:t>
+        <w:t>Ls:list列表</w:t>
+      </w:r>
+    </w:p>
+    <w:p>
+      <w:pPr>
+        <w:rPr>
+          <w:rFonts w:hint="eastAsia"/>
+          <w:lang w:val="en-US" w:eastAsia="zh-CN"/>
+        </w:rPr>
+      </w:pPr>
+      <w:r>
+        <w:rPr>
+          <w:rFonts w:hint="eastAsia"/>
+          <w:lang w:val="en-US" w:eastAsia="zh-CN"/>
+        </w:rPr>
+        <w:t>Ls:</w:t>
+      </w:r>
+    </w:p>
+    <w:p>
+      <w:pPr>
+        <w:ind w:firstLine="420" w:firstLineChars="0"/>
+        <w:rPr>
+          <w:rFonts w:hint="eastAsia"/>
+          <w:lang w:val="en-US" w:eastAsia="zh-CN"/>
+        </w:rPr>
+      </w:pPr>
+      <w:r>
+        <w:rPr>
+          <w:rFonts w:hint="eastAsia"/>
+          <w:lang w:val="en-US" w:eastAsia="zh-CN"/>
+        </w:rPr>
+        <w:t>-l:</w:t>
       </w:r>
     </w:p>
     <w:p>
@@ -1309,18 +882,146 @@
           <w:ilvl w:val="0"/>
           <w:numId w:val="2"/>
         </w:numPr>
-        <w:ind w:left="840" w:leftChars="0" w:firstLine="400" w:firstLineChars="0"/>
-        <w:rPr>
-          <w:rFonts w:hint="eastAsia"/>
-          <w:lang w:val="en-US" w:eastAsia="zh-CN"/>
-        </w:rPr>
-      </w:pPr>
-      <w:r>
-        <w:rPr>
-          <w:rFonts w:hint="eastAsia"/>
-          <w:lang w:val="en-US" w:eastAsia="zh-CN"/>
-        </w:rPr>
-        <w:t>用户命令（/bin,/usr/bin,/usr/local/bin）</w:t>
+        <w:ind w:left="420" w:leftChars="0" w:firstLine="0" w:firstLineChars="0"/>
+        <w:rPr>
+          <w:rFonts w:hint="eastAsia"/>
+          <w:lang w:val="en-US" w:eastAsia="zh-CN"/>
+        </w:rPr>
+      </w:pPr>
+      <w:r>
+        <w:rPr>
+          <w:rFonts w:hint="eastAsia"/>
+          <w:lang w:val="en-US" w:eastAsia="zh-CN"/>
+        </w:rPr>
+        <w:t>长格式</w:t>
+      </w:r>
+    </w:p>
+    <w:p>
+      <w:pPr>
+        <w:ind w:left="420" w:leftChars="0" w:firstLine="420" w:firstLineChars="0"/>
+        <w:rPr>
+          <w:rFonts w:hint="eastAsia"/>
+          <w:lang w:val="en-US" w:eastAsia="zh-CN"/>
+        </w:rPr>
+      </w:pPr>
+      <w:r>
+        <w:rPr>
+          <w:rFonts w:hint="eastAsia"/>
+          <w:lang w:val="en-US" w:eastAsia="zh-CN"/>
+        </w:rPr>
+        <w:t>文件类型</w:t>
+      </w:r>
+    </w:p>
+    <w:p>
+      <w:pPr>
+        <w:ind w:left="420" w:leftChars="0" w:firstLine="420" w:firstLineChars="0"/>
+        <w:rPr>
+          <w:rFonts w:hint="eastAsia"/>
+          <w:lang w:val="en-US" w:eastAsia="zh-CN"/>
+        </w:rPr>
+      </w:pPr>
+      <w:r>
+        <w:rPr>
+          <w:rFonts w:hint="eastAsia"/>
+          <w:lang w:val="en-US" w:eastAsia="zh-CN"/>
+        </w:rPr>
+        <w:t>-：普通文件（f）</w:t>
+      </w:r>
+    </w:p>
+    <w:p>
+      <w:pPr>
+        <w:ind w:left="420" w:leftChars="0" w:firstLine="420" w:firstLineChars="0"/>
+        <w:rPr>
+          <w:rFonts w:hint="eastAsia"/>
+          <w:lang w:val="en-US" w:eastAsia="zh-CN"/>
+        </w:rPr>
+      </w:pPr>
+      <w:r>
+        <w:rPr>
+          <w:rFonts w:hint="eastAsia"/>
+          <w:lang w:val="en-US" w:eastAsia="zh-CN"/>
+        </w:rPr>
+        <w:t>d:目录文件</w:t>
+      </w:r>
+    </w:p>
+    <w:p>
+      <w:pPr>
+        <w:ind w:left="420" w:leftChars="0" w:firstLine="420" w:firstLineChars="0"/>
+        <w:rPr>
+          <w:rFonts w:hint="eastAsia"/>
+          <w:lang w:val="en-US" w:eastAsia="zh-CN"/>
+        </w:rPr>
+      </w:pPr>
+      <w:r>
+        <w:rPr>
+          <w:rFonts w:hint="eastAsia"/>
+          <w:lang w:val="en-US" w:eastAsia="zh-CN"/>
+        </w:rPr>
+        <w:t>b:块设备文件(block)</w:t>
+      </w:r>
+    </w:p>
+    <w:p>
+      <w:pPr>
+        <w:ind w:left="420" w:leftChars="0" w:firstLine="420" w:firstLineChars="0"/>
+        <w:rPr>
+          <w:rFonts w:hint="eastAsia"/>
+          <w:lang w:val="en-US" w:eastAsia="zh-CN"/>
+        </w:rPr>
+      </w:pPr>
+      <w:r>
+        <w:rPr>
+          <w:rFonts w:hint="eastAsia"/>
+          <w:lang w:val="en-US" w:eastAsia="zh-CN"/>
+        </w:rPr>
+        <w:t>c:字条设备文件（character）</w:t>
+      </w:r>
+    </w:p>
+    <w:p>
+      <w:pPr>
+        <w:ind w:left="420" w:leftChars="0" w:firstLine="420" w:firstLineChars="0"/>
+        <w:rPr>
+          <w:rFonts w:hint="eastAsia"/>
+          <w:lang w:val="en-US" w:eastAsia="zh-CN"/>
+        </w:rPr>
+      </w:pPr>
+      <w:r>
+        <w:rPr>
+          <w:rFonts w:hint="eastAsia"/>
+          <w:lang w:val="en-US" w:eastAsia="zh-CN"/>
+        </w:rPr>
+        <w:t>l：符号链接文件（symbolic link file）</w:t>
+      </w:r>
+    </w:p>
+    <w:p>
+      <w:pPr>
+        <w:ind w:left="420" w:leftChars="0" w:firstLine="420" w:firstLineChars="0"/>
+        <w:rPr>
+          <w:rFonts w:hint="eastAsia"/>
+          <w:lang w:val="en-US" w:eastAsia="zh-CN"/>
+        </w:rPr>
+      </w:pPr>
+      <w:r>
+        <w:rPr>
+          <w:rFonts w:hint="eastAsia"/>
+          <w:lang w:val="en-US" w:eastAsia="zh-CN"/>
+        </w:rPr>
+        <w:t>p:命令管道文件（pipe）</w:t>
+      </w:r>
+    </w:p>
+    <w:p>
+      <w:pPr>
+        <w:ind w:left="420" w:leftChars="0" w:firstLine="420" w:firstLineChars="0"/>
+        <w:rPr>
+          <w:rFonts w:hint="eastAsia"/>
+          <w:lang w:val="en-US" w:eastAsia="zh-CN"/>
+        </w:rPr>
+      </w:pPr>
+      <w:r>
+        <w:rPr>
+          <w:rFonts w:hint="eastAsia"/>
+          <w:lang w:val="en-US" w:eastAsia="zh-CN"/>
+        </w:rPr>
+        <w:t>s:套接字文件（socket）</w:t>
       </w:r>
     </w:p>
     <w:p>
@@ -1329,18 +1030,18 @@
           <w:ilvl w:val="0"/>
           <w:numId w:val="2"/>
         </w:numPr>
-        <w:ind w:left="840" w:leftChars="0" w:firstLine="400" w:firstLineChars="0"/>
-        <w:rPr>
-          <w:rFonts w:hint="eastAsia"/>
-          <w:lang w:val="en-US" w:eastAsia="zh-CN"/>
-        </w:rPr>
-      </w:pPr>
-      <w:r>
-        <w:rPr>
-          <w:rFonts w:hint="eastAsia"/>
-          <w:lang w:val="en-US" w:eastAsia="zh-CN"/>
-        </w:rPr>
-        <w:t>系统调用</w:t>
+        <w:ind w:left="0" w:leftChars="0" w:firstLine="420" w:firstLineChars="200"/>
+        <w:rPr>
+          <w:rFonts w:hint="eastAsia"/>
+          <w:lang w:val="en-US" w:eastAsia="zh-CN"/>
+        </w:rPr>
+      </w:pPr>
+      <w:r>
+        <w:rPr>
+          <w:rFonts w:hint="eastAsia"/>
+          <w:lang w:val="en-US" w:eastAsia="zh-CN"/>
+        </w:rPr>
+        <w:t xml:space="preserve">  文件权限：9位，每三位一组，每一组：rwx-(读、写、执行、无权限）</w:t>
       </w:r>
     </w:p>
     <w:p>
@@ -1349,18 +1050,18 @@
           <w:ilvl w:val="0"/>
           <w:numId w:val="2"/>
         </w:numPr>
-        <w:ind w:left="840" w:leftChars="0" w:firstLine="400" w:firstLineChars="0"/>
-        <w:rPr>
-          <w:rFonts w:hint="eastAsia"/>
-          <w:lang w:val="en-US" w:eastAsia="zh-CN"/>
-        </w:rPr>
-      </w:pPr>
-      <w:r>
-        <w:rPr>
-          <w:rFonts w:hint="eastAsia"/>
-          <w:lang w:val="en-US" w:eastAsia="zh-CN"/>
-        </w:rPr>
-        <w:t>库用户</w:t>
+        <w:ind w:left="0" w:leftChars="0" w:firstLine="420" w:firstLineChars="200"/>
+        <w:rPr>
+          <w:rFonts w:hint="eastAsia"/>
+          <w:lang w:val="en-US" w:eastAsia="zh-CN"/>
+        </w:rPr>
+      </w:pPr>
+      <w:r>
+        <w:rPr>
+          <w:rFonts w:hint="eastAsia"/>
+          <w:lang w:val="en-US" w:eastAsia="zh-CN"/>
+        </w:rPr>
+        <w:t>文件硬链接次数</w:t>
       </w:r>
     </w:p>
     <w:p>
@@ -1369,18 +1070,18 @@
           <w:ilvl w:val="0"/>
           <w:numId w:val="2"/>
         </w:numPr>
-        <w:ind w:left="840" w:leftChars="0" w:firstLine="400" w:firstLineChars="0"/>
-        <w:rPr>
-          <w:rFonts w:hint="eastAsia"/>
-          <w:lang w:val="en-US" w:eastAsia="zh-CN"/>
-        </w:rPr>
-      </w:pPr>
-      <w:r>
-        <w:rPr>
-          <w:rFonts w:hint="eastAsia"/>
-          <w:lang w:val="en-US" w:eastAsia="zh-CN"/>
-        </w:rPr>
-        <w:t>特殊文件（设备文件）</w:t>
+        <w:ind w:left="0" w:leftChars="0" w:firstLine="420" w:firstLineChars="200"/>
+        <w:rPr>
+          <w:rFonts w:hint="eastAsia"/>
+          <w:lang w:val="en-US" w:eastAsia="zh-CN"/>
+        </w:rPr>
+      </w:pPr>
+      <w:r>
+        <w:rPr>
+          <w:rFonts w:hint="eastAsia"/>
+          <w:lang w:val="en-US" w:eastAsia="zh-CN"/>
+        </w:rPr>
+        <w:t>文件的属主（owner）</w:t>
       </w:r>
     </w:p>
     <w:p>
@@ -1389,18 +1090,18 @@
           <w:ilvl w:val="0"/>
           <w:numId w:val="2"/>
         </w:numPr>
-        <w:ind w:left="840" w:leftChars="0" w:firstLine="400" w:firstLineChars="0"/>
-        <w:rPr>
-          <w:rFonts w:hint="eastAsia"/>
-          <w:lang w:val="en-US" w:eastAsia="zh-CN"/>
-        </w:rPr>
-      </w:pPr>
-      <w:r>
-        <w:rPr>
-          <w:rFonts w:hint="eastAsia"/>
-          <w:lang w:val="en-US" w:eastAsia="zh-CN"/>
-        </w:rPr>
-        <w:t>文件格式（配置文件的语法）</w:t>
+        <w:ind w:left="0" w:leftChars="0" w:firstLine="420" w:firstLineChars="200"/>
+        <w:rPr>
+          <w:rFonts w:hint="eastAsia"/>
+          <w:lang w:val="en-US" w:eastAsia="zh-CN"/>
+        </w:rPr>
+      </w:pPr>
+      <w:r>
+        <w:rPr>
+          <w:rFonts w:hint="eastAsia"/>
+          <w:lang w:val="en-US" w:eastAsia="zh-CN"/>
+        </w:rPr>
+        <w:t>文件的属组（group）</w:t>
       </w:r>
     </w:p>
     <w:p>
@@ -1409,18 +1110,18 @@
           <w:ilvl w:val="0"/>
           <w:numId w:val="2"/>
         </w:numPr>
-        <w:ind w:left="840" w:leftChars="0" w:firstLine="400" w:firstLineChars="0"/>
-        <w:rPr>
-          <w:rFonts w:hint="eastAsia"/>
-          <w:lang w:val="en-US" w:eastAsia="zh-CN"/>
-        </w:rPr>
-      </w:pPr>
-      <w:r>
-        <w:rPr>
-          <w:rFonts w:hint="eastAsia"/>
-          <w:lang w:val="en-US" w:eastAsia="zh-CN"/>
-        </w:rPr>
-        <w:t>游戏</w:t>
+        <w:ind w:left="0" w:leftChars="0" w:firstLine="420" w:firstLineChars="200"/>
+        <w:rPr>
+          <w:rFonts w:hint="eastAsia"/>
+          <w:lang w:val="en-US" w:eastAsia="zh-CN"/>
+        </w:rPr>
+      </w:pPr>
+      <w:r>
+        <w:rPr>
+          <w:rFonts w:hint="eastAsia"/>
+          <w:lang w:val="en-US" w:eastAsia="zh-CN"/>
+        </w:rPr>
+        <w:t>文件大小（size）,单位字节</w:t>
       </w:r>
     </w:p>
     <w:p>
@@ -1429,25 +1130,437 @@
           <w:ilvl w:val="0"/>
           <w:numId w:val="2"/>
         </w:numPr>
-        <w:ind w:left="840" w:leftChars="0" w:firstLine="400" w:firstLineChars="0"/>
-        <w:rPr>
-          <w:rFonts w:hint="eastAsia"/>
-          <w:lang w:val="en-US" w:eastAsia="zh-CN"/>
-        </w:rPr>
-      </w:pPr>
-      <w:r>
-        <w:rPr>
-          <w:rFonts w:hint="eastAsia"/>
-          <w:lang w:val="en-US" w:eastAsia="zh-CN"/>
-        </w:rPr>
-        <w:t>杂项</w:t>
+        <w:ind w:left="0" w:leftChars="0" w:firstLine="420" w:firstLineChars="200"/>
+        <w:rPr>
+          <w:rFonts w:hint="eastAsia"/>
+          <w:lang w:val="en-US" w:eastAsia="zh-CN"/>
+        </w:rPr>
+      </w:pPr>
+      <w:r>
+        <w:rPr>
+          <w:rFonts w:hint="eastAsia"/>
+          <w:lang w:val="en-US" w:eastAsia="zh-CN"/>
+        </w:rPr>
+        <w:t>时间戳（timestamp）:最近一次修改的时间</w:t>
       </w:r>
     </w:p>
     <w:p>
       <w:pPr>
         <w:numPr>
           <w:ilvl w:val="0"/>
-          <w:numId w:val="2"/>
+          <w:numId w:val="0"/>
+        </w:numPr>
+        <w:ind w:left="420" w:leftChars="200" w:firstLine="420" w:firstLineChars="0"/>
+        <w:rPr>
+          <w:rFonts w:hint="eastAsia"/>
+          <w:lang w:val="en-US" w:eastAsia="zh-CN"/>
+        </w:rPr>
+      </w:pPr>
+      <w:r>
+        <w:rPr>
+          <w:rFonts w:hint="eastAsia"/>
+          <w:lang w:val="en-US" w:eastAsia="zh-CN"/>
+        </w:rPr>
+        <w:t>访问：access</w:t>
+      </w:r>
+    </w:p>
+    <w:p>
+      <w:pPr>
+        <w:numPr>
+          <w:ilvl w:val="0"/>
+          <w:numId w:val="0"/>
+        </w:numPr>
+        <w:ind w:left="420" w:leftChars="200" w:firstLine="420" w:firstLineChars="0"/>
+        <w:rPr>
+          <w:rFonts w:hint="eastAsia"/>
+          <w:lang w:val="en-US" w:eastAsia="zh-CN"/>
+        </w:rPr>
+      </w:pPr>
+      <w:r>
+        <w:rPr>
+          <w:rFonts w:hint="eastAsia"/>
+          <w:lang w:val="en-US" w:eastAsia="zh-CN"/>
+        </w:rPr>
+        <w:t>修改：modify</w:t>
+      </w:r>
+    </w:p>
+    <w:p>
+      <w:pPr>
+        <w:numPr>
+          <w:ilvl w:val="0"/>
+          <w:numId w:val="0"/>
+        </w:numPr>
+        <w:ind w:left="420" w:leftChars="200" w:firstLine="420" w:firstLineChars="0"/>
+        <w:rPr>
+          <w:rFonts w:hint="eastAsia"/>
+          <w:lang w:val="en-US" w:eastAsia="zh-CN"/>
+        </w:rPr>
+      </w:pPr>
+      <w:r>
+        <w:rPr>
+          <w:rFonts w:hint="eastAsia"/>
+          <w:lang w:val="en-US" w:eastAsia="zh-CN"/>
+        </w:rPr>
+        <w:t>改变：change,metadata,元数据</w:t>
+      </w:r>
+    </w:p>
+    <w:p>
+      <w:pPr>
+        <w:ind w:firstLine="420" w:firstLineChars="0"/>
+        <w:rPr>
+          <w:rFonts w:hint="eastAsia"/>
+          <w:lang w:val="en-US" w:eastAsia="zh-CN"/>
+        </w:rPr>
+      </w:pPr>
+      <w:r>
+        <w:rPr>
+          <w:rFonts w:hint="eastAsia"/>
+          <w:lang w:val="en-US" w:eastAsia="zh-CN"/>
+        </w:rPr>
+        <w:t>-h:做单位转换</w:t>
+      </w:r>
+    </w:p>
+    <w:p>
+      <w:pPr>
+        <w:ind w:firstLine="420" w:firstLineChars="0"/>
+        <w:rPr>
+          <w:rFonts w:hint="eastAsia"/>
+          <w:lang w:val="en-US" w:eastAsia="zh-CN"/>
+        </w:rPr>
+      </w:pPr>
+      <w:r>
+        <w:rPr>
+          <w:rFonts w:hint="eastAsia"/>
+          <w:lang w:val="en-US" w:eastAsia="zh-CN"/>
+        </w:rPr>
+        <w:t>-a:显示以.开头的隐藏文件</w:t>
+      </w:r>
+    </w:p>
+    <w:p>
+      <w:pPr>
+        <w:ind w:left="420" w:leftChars="0" w:firstLine="420" w:firstLineChars="0"/>
+        <w:rPr>
+          <w:rFonts w:hint="eastAsia"/>
+          <w:lang w:val="en-US" w:eastAsia="zh-CN"/>
+        </w:rPr>
+      </w:pPr>
+      <w:r>
+        <w:rPr>
+          <w:rFonts w:hint="eastAsia"/>
+          <w:lang w:val="en-US" w:eastAsia="zh-CN"/>
+        </w:rPr>
+        <w:t>. 表示当前目录</w:t>
+      </w:r>
+    </w:p>
+    <w:p>
+      <w:pPr>
+        <w:ind w:left="420" w:leftChars="0" w:firstLine="420" w:firstLineChars="0"/>
+        <w:rPr>
+          <w:rFonts w:hint="eastAsia"/>
+          <w:lang w:val="en-US" w:eastAsia="zh-CN"/>
+        </w:rPr>
+      </w:pPr>
+      <w:r>
+        <w:rPr>
+          <w:rFonts w:hint="eastAsia"/>
+          <w:lang w:val="en-US" w:eastAsia="zh-CN"/>
+        </w:rPr>
+        <w:t>..表示父目录</w:t>
+      </w:r>
+    </w:p>
+    <w:p>
+      <w:pPr>
+        <w:ind w:firstLine="420" w:firstLineChars="0"/>
+        <w:rPr>
+          <w:rFonts w:hint="eastAsia"/>
+          <w:lang w:val="en-US" w:eastAsia="zh-CN"/>
+        </w:rPr>
+      </w:pPr>
+      <w:r>
+        <w:rPr>
+          <w:rFonts w:hint="eastAsia"/>
+          <w:lang w:val="en-US" w:eastAsia="zh-CN"/>
+        </w:rPr>
+        <w:t>A:不显示..</w:t>
+      </w:r>
+    </w:p>
+    <w:p>
+      <w:pPr>
+        <w:ind w:firstLine="420" w:firstLineChars="0"/>
+        <w:rPr>
+          <w:rFonts w:hint="eastAsia"/>
+          <w:lang w:val="en-US" w:eastAsia="zh-CN"/>
+        </w:rPr>
+      </w:pPr>
+      <w:r>
+        <w:rPr>
+          <w:rFonts w:hint="eastAsia"/>
+          <w:lang w:val="en-US" w:eastAsia="zh-CN"/>
+        </w:rPr>
+        <w:t>-d:显示目录自身属性</w:t>
+      </w:r>
+    </w:p>
+    <w:p>
+      <w:pPr>
+        <w:ind w:firstLine="420" w:firstLineChars="0"/>
+        <w:rPr>
+          <w:rFonts w:hint="eastAsia"/>
+          <w:lang w:val="en-US" w:eastAsia="zh-CN"/>
+        </w:rPr>
+      </w:pPr>
+      <w:r>
+        <w:rPr>
+          <w:rFonts w:hint="eastAsia"/>
+          <w:lang w:val="en-US" w:eastAsia="zh-CN"/>
+        </w:rPr>
+        <w:t>-i：index node ,inode</w:t>
+      </w:r>
+    </w:p>
+    <w:p>
+      <w:pPr>
+        <w:ind w:firstLine="420" w:firstLineChars="0"/>
+        <w:rPr>
+          <w:rFonts w:hint="eastAsia"/>
+          <w:lang w:val="en-US" w:eastAsia="zh-CN"/>
+        </w:rPr>
+      </w:pPr>
+      <w:r>
+        <w:rPr>
+          <w:rFonts w:hint="eastAsia"/>
+          <w:lang w:val="en-US" w:eastAsia="zh-CN"/>
+        </w:rPr>
+        <w:t>-r:逆序显示</w:t>
+      </w:r>
+    </w:p>
+    <w:p>
+      <w:pPr>
+        <w:ind w:firstLine="420" w:firstLineChars="0"/>
+        <w:rPr>
+          <w:rFonts w:hint="eastAsia"/>
+          <w:lang w:val="en-US" w:eastAsia="zh-CN"/>
+        </w:rPr>
+      </w:pPr>
+      <w:r>
+        <w:rPr>
+          <w:rFonts w:hint="eastAsia"/>
+          <w:lang w:val="en-US" w:eastAsia="zh-CN"/>
+        </w:rPr>
+        <w:t>-R:递归（recursive）显示</w:t>
+      </w:r>
+    </w:p>
+    <w:p>
+      <w:pPr>
+        <w:rPr>
+          <w:rFonts w:hint="eastAsia"/>
+          <w:lang w:val="en-US" w:eastAsia="zh-CN"/>
+        </w:rPr>
+      </w:pPr>
+    </w:p>
+    <w:p>
+      <w:pPr>
+        <w:pStyle w:val="4"/>
+        <w:rPr>
+          <w:rFonts w:hint="eastAsia"/>
+          <w:lang w:val="en-US" w:eastAsia="zh-CN"/>
+        </w:rPr>
+      </w:pPr>
+      <w:r>
+        <w:rPr>
+          <w:rFonts w:hint="eastAsia"/>
+          <w:lang w:val="en-US" w:eastAsia="zh-CN"/>
+        </w:rPr>
+        <w:t>Cd:change directory</w:t>
+      </w:r>
+    </w:p>
+    <w:p>
+      <w:pPr>
+        <w:ind w:firstLine="420" w:firstLineChars="0"/>
+        <w:rPr>
+          <w:rFonts w:hint="eastAsia"/>
+          <w:lang w:val="en-US" w:eastAsia="zh-CN"/>
+        </w:rPr>
+      </w:pPr>
+      <w:r>
+        <w:rPr>
+          <w:rFonts w:hint="eastAsia"/>
+          <w:lang w:val="en-US" w:eastAsia="zh-CN"/>
+        </w:rPr>
+        <w:t>cd~username:进入指定用户的家目录</w:t>
+      </w:r>
+    </w:p>
+    <w:p>
+      <w:pPr>
+        <w:ind w:firstLine="420" w:firstLineChars="0"/>
+        <w:rPr>
+          <w:rFonts w:hint="eastAsia"/>
+          <w:lang w:val="en-US" w:eastAsia="zh-CN"/>
+        </w:rPr>
+      </w:pPr>
+      <w:r>
+        <w:rPr>
+          <w:rFonts w:hint="eastAsia"/>
+          <w:lang w:val="en-US" w:eastAsia="zh-CN"/>
+        </w:rPr>
+        <w:t>cd -:在当前目录和前一次所在目录之间来回切换</w:t>
+      </w:r>
+    </w:p>
+    <w:p>
+      <w:pPr>
+        <w:rPr>
+          <w:rFonts w:hint="eastAsia"/>
+          <w:lang w:val="en-US" w:eastAsia="zh-CN"/>
+        </w:rPr>
+      </w:pPr>
+    </w:p>
+    <w:p>
+      <w:pPr>
+        <w:pStyle w:val="4"/>
+        <w:rPr>
+          <w:rFonts w:hint="eastAsia"/>
+          <w:lang w:val="en-US" w:eastAsia="zh-CN"/>
+        </w:rPr>
+      </w:pPr>
+      <w:r>
+        <w:rPr>
+          <w:rFonts w:hint="eastAsia"/>
+          <w:lang w:val="en-US" w:eastAsia="zh-CN"/>
+        </w:rPr>
+        <w:t>Type:显示指定是属于哪种类型</w:t>
+      </w:r>
+    </w:p>
+    <w:p>
+      <w:pPr>
+        <w:ind w:firstLine="420" w:firstLineChars="0"/>
+        <w:rPr>
+          <w:rFonts w:hint="eastAsia"/>
+          <w:lang w:val="en-US" w:eastAsia="zh-CN"/>
+        </w:rPr>
+      </w:pPr>
+      <w:r>
+        <w:rPr>
+          <w:rFonts w:hint="eastAsia"/>
+          <w:lang w:val="en-US" w:eastAsia="zh-CN"/>
+        </w:rPr>
+        <w:t>命令类型：</w:t>
+      </w:r>
+    </w:p>
+    <w:p>
+      <w:pPr>
+        <w:ind w:left="420" w:leftChars="0" w:firstLine="420" w:firstLineChars="0"/>
+        <w:rPr>
+          <w:rFonts w:hint="eastAsia"/>
+          <w:lang w:val="en-US" w:eastAsia="zh-CN"/>
+        </w:rPr>
+      </w:pPr>
+      <w:r>
+        <w:rPr>
+          <w:rFonts w:hint="eastAsia"/>
+          <w:lang w:val="en-US" w:eastAsia="zh-CN"/>
+        </w:rPr>
+        <w:t>内置命令（shell内置），内部，内建</w:t>
+      </w:r>
+    </w:p>
+    <w:p>
+      <w:pPr>
+        <w:ind w:left="840" w:leftChars="0" w:firstLine="420" w:firstLineChars="0"/>
+        <w:rPr>
+          <w:rFonts w:hint="eastAsia"/>
+          <w:lang w:val="en-US" w:eastAsia="zh-CN"/>
+        </w:rPr>
+      </w:pPr>
+      <w:r>
+        <w:rPr>
+          <w:rFonts w:hint="eastAsia"/>
+          <w:lang w:val="en-US" w:eastAsia="zh-CN"/>
+        </w:rPr>
+        <w:t xml:space="preserve">查看命令：help command </w:t>
+      </w:r>
+    </w:p>
+    <w:p>
+      <w:pPr>
+        <w:ind w:left="420" w:leftChars="0" w:firstLine="420" w:firstLineChars="0"/>
+        <w:rPr>
+          <w:rFonts w:hint="eastAsia"/>
+          <w:lang w:val="en-US" w:eastAsia="zh-CN"/>
+        </w:rPr>
+      </w:pPr>
+      <w:r>
+        <w:rPr>
+          <w:rFonts w:hint="eastAsia"/>
+          <w:lang w:val="en-US" w:eastAsia="zh-CN"/>
+        </w:rPr>
+        <w:t>外部命令：在文件系统的某个路径下有一个与命令名称相应的可执行文件</w:t>
+      </w:r>
+    </w:p>
+    <w:p>
+      <w:pPr>
+        <w:ind w:left="840" w:leftChars="0" w:firstLine="420" w:firstLineChars="0"/>
+        <w:rPr>
+          <w:rFonts w:hint="eastAsia"/>
+          <w:lang w:val="en-US" w:eastAsia="zh-CN"/>
+        </w:rPr>
+      </w:pPr>
+      <w:r>
+        <w:rPr>
+          <w:rFonts w:hint="eastAsia"/>
+          <w:lang w:val="en-US" w:eastAsia="zh-CN"/>
+        </w:rPr>
+        <w:t>Command  --help</w:t>
+      </w:r>
+    </w:p>
+    <w:p>
+      <w:pPr>
+        <w:pStyle w:val="4"/>
+        <w:rPr>
+          <w:rFonts w:hint="eastAsia"/>
+          <w:lang w:val="en-US" w:eastAsia="zh-CN"/>
+        </w:rPr>
+      </w:pPr>
+      <w:r>
+        <w:rPr>
+          <w:rFonts w:hint="eastAsia"/>
+          <w:lang w:val="en-US" w:eastAsia="zh-CN"/>
+        </w:rPr>
+        <w:t>命令手册：man command</w:t>
+      </w:r>
+    </w:p>
+    <w:p>
+      <w:pPr>
+        <w:ind w:left="420" w:leftChars="0" w:firstLine="420" w:firstLineChars="0"/>
+        <w:rPr>
+          <w:rFonts w:hint="eastAsia"/>
+          <w:lang w:val="en-US" w:eastAsia="zh-CN"/>
+        </w:rPr>
+      </w:pPr>
+      <w:r>
+        <w:rPr>
+          <w:rFonts w:hint="eastAsia"/>
+          <w:lang w:val="en-US" w:eastAsia="zh-CN"/>
+        </w:rPr>
+        <w:t>Whatis command</w:t>
+      </w:r>
+    </w:p>
+    <w:p>
+      <w:pPr>
+        <w:ind w:left="420" w:leftChars="0" w:firstLine="420" w:firstLineChars="0"/>
+        <w:rPr>
+          <w:rFonts w:hint="eastAsia"/>
+          <w:lang w:val="en-US" w:eastAsia="zh-CN"/>
+        </w:rPr>
+      </w:pPr>
+      <w:r>
+        <w:rPr>
+          <w:rFonts w:hint="eastAsia"/>
+          <w:lang w:val="en-US" w:eastAsia="zh-CN"/>
+        </w:rPr>
+        <w:t>man分章节：</w:t>
+      </w:r>
+    </w:p>
+    <w:p>
+      <w:pPr>
+        <w:numPr>
+          <w:ilvl w:val="0"/>
+          <w:numId w:val="3"/>
         </w:numPr>
         <w:ind w:left="840" w:leftChars="0" w:firstLine="400" w:firstLineChars="0"/>
         <w:rPr>
@@ -1460,12 +1573,153 @@
           <w:rFonts w:hint="eastAsia"/>
           <w:lang w:val="en-US" w:eastAsia="zh-CN"/>
         </w:rPr>
+        <w:t>用户命令（/bin,/usr/bin,/usr/local/bin）</w:t>
+      </w:r>
+    </w:p>
+    <w:p>
+      <w:pPr>
+        <w:numPr>
+          <w:ilvl w:val="0"/>
+          <w:numId w:val="3"/>
+        </w:numPr>
+        <w:ind w:left="840" w:leftChars="0" w:firstLine="400" w:firstLineChars="0"/>
+        <w:rPr>
+          <w:rFonts w:hint="eastAsia"/>
+          <w:lang w:val="en-US" w:eastAsia="zh-CN"/>
+        </w:rPr>
+      </w:pPr>
+      <w:r>
+        <w:rPr>
+          <w:rFonts w:hint="eastAsia"/>
+          <w:lang w:val="en-US" w:eastAsia="zh-CN"/>
+        </w:rPr>
+        <w:t>系统调用</w:t>
+      </w:r>
+    </w:p>
+    <w:p>
+      <w:pPr>
+        <w:numPr>
+          <w:ilvl w:val="0"/>
+          <w:numId w:val="3"/>
+        </w:numPr>
+        <w:ind w:left="840" w:leftChars="0" w:firstLine="400" w:firstLineChars="0"/>
+        <w:rPr>
+          <w:rFonts w:hint="eastAsia"/>
+          <w:lang w:val="en-US" w:eastAsia="zh-CN"/>
+        </w:rPr>
+      </w:pPr>
+      <w:r>
+        <w:rPr>
+          <w:rFonts w:hint="eastAsia"/>
+          <w:lang w:val="en-US" w:eastAsia="zh-CN"/>
+        </w:rPr>
+        <w:t>库用户</w:t>
+      </w:r>
+    </w:p>
+    <w:p>
+      <w:pPr>
+        <w:numPr>
+          <w:ilvl w:val="0"/>
+          <w:numId w:val="3"/>
+        </w:numPr>
+        <w:ind w:left="840" w:leftChars="0" w:firstLine="400" w:firstLineChars="0"/>
+        <w:rPr>
+          <w:rFonts w:hint="eastAsia"/>
+          <w:lang w:val="en-US" w:eastAsia="zh-CN"/>
+        </w:rPr>
+      </w:pPr>
+      <w:r>
+        <w:rPr>
+          <w:rFonts w:hint="eastAsia"/>
+          <w:lang w:val="en-US" w:eastAsia="zh-CN"/>
+        </w:rPr>
+        <w:t>特殊文件（设备文件）</w:t>
+      </w:r>
+    </w:p>
+    <w:p>
+      <w:pPr>
+        <w:numPr>
+          <w:ilvl w:val="0"/>
+          <w:numId w:val="3"/>
+        </w:numPr>
+        <w:ind w:left="840" w:leftChars="0" w:firstLine="400" w:firstLineChars="0"/>
+        <w:rPr>
+          <w:rFonts w:hint="eastAsia"/>
+          <w:lang w:val="en-US" w:eastAsia="zh-CN"/>
+        </w:rPr>
+      </w:pPr>
+      <w:r>
+        <w:rPr>
+          <w:rFonts w:hint="eastAsia"/>
+          <w:lang w:val="en-US" w:eastAsia="zh-CN"/>
+        </w:rPr>
+        <w:t>文件格式（配置文件的语法）</w:t>
+      </w:r>
+    </w:p>
+    <w:p>
+      <w:pPr>
+        <w:numPr>
+          <w:ilvl w:val="0"/>
+          <w:numId w:val="3"/>
+        </w:numPr>
+        <w:ind w:left="840" w:leftChars="0" w:firstLine="400" w:firstLineChars="0"/>
+        <w:rPr>
+          <w:rFonts w:hint="eastAsia"/>
+          <w:lang w:val="en-US" w:eastAsia="zh-CN"/>
+        </w:rPr>
+      </w:pPr>
+      <w:r>
+        <w:rPr>
+          <w:rFonts w:hint="eastAsia"/>
+          <w:lang w:val="en-US" w:eastAsia="zh-CN"/>
+        </w:rPr>
+        <w:t>游戏</w:t>
+      </w:r>
+    </w:p>
+    <w:p>
+      <w:pPr>
+        <w:numPr>
+          <w:ilvl w:val="0"/>
+          <w:numId w:val="3"/>
+        </w:numPr>
+        <w:ind w:left="840" w:leftChars="0" w:firstLine="400" w:firstLineChars="0"/>
+        <w:rPr>
+          <w:rFonts w:hint="eastAsia"/>
+          <w:lang w:val="en-US" w:eastAsia="zh-CN"/>
+        </w:rPr>
+      </w:pPr>
+      <w:r>
+        <w:rPr>
+          <w:rFonts w:hint="eastAsia"/>
+          <w:lang w:val="en-US" w:eastAsia="zh-CN"/>
+        </w:rPr>
+        <w:t>杂项</w:t>
+      </w:r>
+    </w:p>
+    <w:p>
+      <w:pPr>
+        <w:numPr>
+          <w:ilvl w:val="0"/>
+          <w:numId w:val="3"/>
+        </w:numPr>
+        <w:ind w:left="840" w:leftChars="0" w:firstLine="400" w:firstLineChars="0"/>
+        <w:rPr>
+          <w:rFonts w:hint="eastAsia"/>
+          <w:lang w:val="en-US" w:eastAsia="zh-CN"/>
+        </w:rPr>
+      </w:pPr>
+      <w:r>
+        <w:rPr>
+          <w:rFonts w:hint="eastAsia"/>
+          <w:lang w:val="en-US" w:eastAsia="zh-CN"/>
+        </w:rPr>
         <w:t>管理命令（/sbin,/usr/sbin,/usr/local/sbin）</w:t>
       </w:r>
     </w:p>
     <w:p>
       <w:pPr>
         <w:numPr>
+          <w:ilvl w:val="0"/>
           <w:numId w:val="0"/>
         </w:numPr>
         <w:ind w:left="420" w:leftChars="0" w:firstLine="420" w:firstLineChars="0"/>
@@ -1480,291 +1734,6 @@
           <w:lang w:val="en-US" w:eastAsia="zh-CN"/>
         </w:rPr>
         <w:t>MAN:</w:t>
-      </w:r>
-    </w:p>
-    <w:p>
-      <w:pPr>
-        <w:numPr>
-          <w:numId w:val="0"/>
-        </w:numPr>
-        <w:ind w:left="840" w:leftChars="0" w:firstLine="420" w:firstLineChars="0"/>
-        <w:rPr>
-          <w:rFonts w:hint="eastAsia"/>
-          <w:lang w:val="en-US" w:eastAsia="zh-CN"/>
-        </w:rPr>
-      </w:pPr>
-      <w:r>
-        <w:rPr>
-          <w:rFonts w:hint="eastAsia"/>
-          <w:lang w:val="en-US" w:eastAsia="zh-CN"/>
-        </w:rPr>
-        <w:t>Name:命令名称及功能简要说明</w:t>
-      </w:r>
-    </w:p>
-    <w:p>
-      <w:pPr>
-        <w:numPr>
-          <w:numId w:val="0"/>
-        </w:numPr>
-        <w:ind w:left="840" w:leftChars="0" w:firstLine="420" w:firstLineChars="0"/>
-        <w:rPr>
-          <w:rFonts w:hint="eastAsia"/>
-          <w:lang w:val="en-US" w:eastAsia="zh-CN"/>
-        </w:rPr>
-      </w:pPr>
-      <w:r>
-        <w:rPr>
-          <w:rFonts w:hint="eastAsia"/>
-          <w:lang w:val="en-US" w:eastAsia="zh-CN"/>
-        </w:rPr>
-        <w:t>System：用法说明，包括可用的选项</w:t>
-      </w:r>
-    </w:p>
-    <w:p>
-      <w:pPr>
-        <w:numPr>
-          <w:numId w:val="0"/>
-        </w:numPr>
-        <w:ind w:left="840" w:leftChars="0" w:firstLine="420" w:firstLineChars="0"/>
-        <w:rPr>
-          <w:rFonts w:hint="eastAsia"/>
-          <w:lang w:val="en-US" w:eastAsia="zh-CN"/>
-        </w:rPr>
-      </w:pPr>
-      <w:r>
-        <w:rPr>
-          <w:rFonts w:hint="eastAsia"/>
-          <w:lang w:val="en-US" w:eastAsia="zh-CN"/>
-        </w:rPr>
-        <w:t>Description：命令功能的详尽说明，包括每一个选项的意义</w:t>
-      </w:r>
-    </w:p>
-    <w:p>
-      <w:pPr>
-        <w:numPr>
-          <w:numId w:val="0"/>
-        </w:numPr>
-        <w:ind w:left="840" w:leftChars="0" w:firstLine="420" w:firstLineChars="0"/>
-        <w:rPr>
-          <w:rFonts w:hint="eastAsia"/>
-          <w:lang w:val="en-US" w:eastAsia="zh-CN"/>
-        </w:rPr>
-      </w:pPr>
-      <w:r>
-        <w:rPr>
-          <w:rFonts w:hint="eastAsia"/>
-          <w:lang w:val="en-US" w:eastAsia="zh-CN"/>
-        </w:rPr>
-        <w:t>Files:此命令相关的配置文件</w:t>
-      </w:r>
-    </w:p>
-    <w:p>
-      <w:pPr>
-        <w:numPr>
-          <w:numId w:val="0"/>
-        </w:numPr>
-        <w:ind w:left="840" w:leftChars="0" w:firstLine="420" w:firstLineChars="0"/>
-        <w:rPr>
-          <w:rFonts w:hint="eastAsia"/>
-          <w:lang w:val="en-US" w:eastAsia="zh-CN"/>
-        </w:rPr>
-      </w:pPr>
-      <w:r>
-        <w:rPr>
-          <w:rFonts w:hint="eastAsia"/>
-          <w:lang w:val="en-US" w:eastAsia="zh-CN"/>
-        </w:rPr>
-        <w:t>Bugs:</w:t>
-      </w:r>
-    </w:p>
-    <w:p>
-      <w:pPr>
-        <w:numPr>
-          <w:numId w:val="0"/>
-        </w:numPr>
-        <w:ind w:left="840" w:leftChars="0" w:firstLine="420" w:firstLineChars="0"/>
-        <w:rPr>
-          <w:rFonts w:hint="eastAsia"/>
-          <w:lang w:val="en-US" w:eastAsia="zh-CN"/>
-        </w:rPr>
-      </w:pPr>
-      <w:r>
-        <w:rPr>
-          <w:rFonts w:hint="eastAsia"/>
-          <w:lang w:val="en-US" w:eastAsia="zh-CN"/>
-        </w:rPr>
-        <w:t>Examples:使用示例</w:t>
-      </w:r>
-    </w:p>
-    <w:p>
-      <w:pPr>
-        <w:numPr>
-          <w:numId w:val="0"/>
-        </w:numPr>
-        <w:ind w:left="840" w:leftChars="0" w:firstLine="420" w:firstLineChars="0"/>
-        <w:rPr>
-          <w:rFonts w:hint="eastAsia"/>
-          <w:lang w:val="en-US" w:eastAsia="zh-CN"/>
-        </w:rPr>
-      </w:pPr>
-      <w:r>
-        <w:rPr>
-          <w:rFonts w:hint="eastAsia"/>
-          <w:lang w:val="en-US" w:eastAsia="zh-CN"/>
-        </w:rPr>
-        <w:t>See also:另外参照</w:t>
-      </w:r>
-    </w:p>
-    <w:p>
-      <w:pPr>
-        <w:numPr>
-          <w:numId w:val="0"/>
-        </w:numPr>
-        <w:ind w:left="420" w:leftChars="0" w:firstLine="420" w:firstLineChars="0"/>
-        <w:rPr>
-          <w:rFonts w:hint="eastAsia"/>
-          <w:lang w:val="en-US" w:eastAsia="zh-CN"/>
-        </w:rPr>
-      </w:pPr>
-      <w:r>
-        <w:rPr>
-          <w:rFonts w:hint="eastAsia"/>
-          <w:lang w:val="en-US" w:eastAsia="zh-CN"/>
-        </w:rPr>
-        <w:t>翻屏：</w:t>
-      </w:r>
-    </w:p>
-    <w:p>
-      <w:pPr>
-        <w:numPr>
-          <w:numId w:val="0"/>
-        </w:numPr>
-        <w:ind w:left="840" w:leftChars="0" w:firstLine="420" w:firstLineChars="0"/>
-        <w:rPr>
-          <w:rFonts w:hint="eastAsia"/>
-          <w:lang w:val="en-US" w:eastAsia="zh-CN"/>
-        </w:rPr>
-      </w:pPr>
-      <w:r>
-        <w:rPr>
-          <w:rFonts w:hint="eastAsia"/>
-          <w:lang w:val="en-US" w:eastAsia="zh-CN"/>
-        </w:rPr>
-        <w:t>向后翻一屏：空格键</w:t>
-      </w:r>
-    </w:p>
-    <w:p>
-      <w:pPr>
-        <w:numPr>
-          <w:numId w:val="0"/>
-        </w:numPr>
-        <w:ind w:left="840" w:leftChars="0" w:firstLine="420" w:firstLineChars="0"/>
-        <w:rPr>
-          <w:rFonts w:hint="eastAsia"/>
-          <w:lang w:val="en-US" w:eastAsia="zh-CN"/>
-        </w:rPr>
-      </w:pPr>
-      <w:r>
-        <w:rPr>
-          <w:rFonts w:hint="eastAsia"/>
-          <w:lang w:val="en-US" w:eastAsia="zh-CN"/>
-        </w:rPr>
-        <w:t>向前翻一屏：b</w:t>
-      </w:r>
-    </w:p>
-    <w:p>
-      <w:pPr>
-        <w:numPr>
-          <w:numId w:val="0"/>
-        </w:numPr>
-        <w:ind w:left="840" w:leftChars="0" w:firstLine="420" w:firstLineChars="0"/>
-        <w:rPr>
-          <w:rFonts w:hint="eastAsia"/>
-          <w:lang w:val="en-US" w:eastAsia="zh-CN"/>
-        </w:rPr>
-      </w:pPr>
-      <w:r>
-        <w:rPr>
-          <w:rFonts w:hint="eastAsia"/>
-          <w:lang w:val="en-US" w:eastAsia="zh-CN"/>
-        </w:rPr>
-        <w:t>向后翻一行：enter</w:t>
-      </w:r>
-    </w:p>
-    <w:p>
-      <w:pPr>
-        <w:numPr>
-          <w:numId w:val="0"/>
-        </w:numPr>
-        <w:ind w:left="840" w:leftChars="0" w:firstLine="420" w:firstLineChars="0"/>
-        <w:rPr>
-          <w:rFonts w:hint="eastAsia"/>
-          <w:lang w:val="en-US" w:eastAsia="zh-CN"/>
-        </w:rPr>
-      </w:pPr>
-      <w:r>
-        <w:rPr>
-          <w:rFonts w:hint="eastAsia"/>
-          <w:lang w:val="en-US" w:eastAsia="zh-CN"/>
-        </w:rPr>
-        <w:t>向前翻一行：k</w:t>
-      </w:r>
-    </w:p>
-    <w:p>
-      <w:pPr>
-        <w:numPr>
-          <w:numId w:val="0"/>
-        </w:numPr>
-        <w:ind w:left="420" w:leftChars="0" w:firstLine="420" w:firstLineChars="0"/>
-        <w:rPr>
-          <w:rFonts w:hint="eastAsia"/>
-          <w:lang w:val="en-US" w:eastAsia="zh-CN"/>
-        </w:rPr>
-      </w:pPr>
-      <w:r>
-        <w:rPr>
-          <w:rFonts w:hint="eastAsia"/>
-          <w:lang w:val="en-US" w:eastAsia="zh-CN"/>
-        </w:rPr>
-        <w:t>查找：</w:t>
-      </w:r>
-    </w:p>
-    <w:p>
-      <w:pPr>
-        <w:numPr>
-          <w:numId w:val="0"/>
-        </w:numPr>
-        <w:ind w:left="840" w:leftChars="0" w:firstLine="420" w:firstLineChars="0"/>
-        <w:rPr>
-          <w:rFonts w:hint="eastAsia"/>
-          <w:lang w:val="en-US" w:eastAsia="zh-CN"/>
-        </w:rPr>
-      </w:pPr>
-      <w:r>
-        <w:rPr>
-          <w:rFonts w:hint="eastAsia"/>
-          <w:lang w:val="en-US" w:eastAsia="zh-CN"/>
-        </w:rPr>
-        <w:t>/keyword：向后查看</w:t>
-      </w:r>
-    </w:p>
-    <w:p>
-      <w:pPr>
-        <w:numPr>
-          <w:numId w:val="0"/>
-        </w:numPr>
-        <w:ind w:left="840" w:leftChars="0" w:firstLine="420" w:firstLineChars="0"/>
-        <w:rPr>
-          <w:rFonts w:hint="eastAsia"/>
-          <w:lang w:val="en-US" w:eastAsia="zh-CN"/>
-        </w:rPr>
-      </w:pPr>
-      <w:r>
-        <w:rPr>
-          <w:rFonts w:hint="eastAsia"/>
-          <w:lang w:val="en-US" w:eastAsia="zh-CN"/>
-        </w:rPr>
-        <w:t>/？Keyword:向前查看</w:t>
       </w:r>
     </w:p>
     <w:p>
@@ -1784,7 +1753,7 @@
           <w:rFonts w:hint="eastAsia"/>
           <w:lang w:val="en-US" w:eastAsia="zh-CN"/>
         </w:rPr>
-        <w:t>n:下一个</w:t>
+        <w:t>Name:命令名称及功能简要说明</w:t>
       </w:r>
     </w:p>
     <w:p>
@@ -1804,7 +1773,107 @@
           <w:rFonts w:hint="eastAsia"/>
           <w:lang w:val="en-US" w:eastAsia="zh-CN"/>
         </w:rPr>
-        <w:t>N:前一个</w:t>
+        <w:t>System：用法说明，包括可用的选项</w:t>
+      </w:r>
+    </w:p>
+    <w:p>
+      <w:pPr>
+        <w:numPr>
+          <w:ilvl w:val="0"/>
+          <w:numId w:val="0"/>
+        </w:numPr>
+        <w:ind w:left="840" w:leftChars="0" w:firstLine="420" w:firstLineChars="0"/>
+        <w:rPr>
+          <w:rFonts w:hint="eastAsia"/>
+          <w:lang w:val="en-US" w:eastAsia="zh-CN"/>
+        </w:rPr>
+      </w:pPr>
+      <w:r>
+        <w:rPr>
+          <w:rFonts w:hint="eastAsia"/>
+          <w:lang w:val="en-US" w:eastAsia="zh-CN"/>
+        </w:rPr>
+        <w:t>Description：命令功能的详尽说明，包括每一个选项的意义</w:t>
+      </w:r>
+    </w:p>
+    <w:p>
+      <w:pPr>
+        <w:numPr>
+          <w:ilvl w:val="0"/>
+          <w:numId w:val="0"/>
+        </w:numPr>
+        <w:ind w:left="840" w:leftChars="0" w:firstLine="420" w:firstLineChars="0"/>
+        <w:rPr>
+          <w:rFonts w:hint="eastAsia"/>
+          <w:lang w:val="en-US" w:eastAsia="zh-CN"/>
+        </w:rPr>
+      </w:pPr>
+      <w:r>
+        <w:rPr>
+          <w:rFonts w:hint="eastAsia"/>
+          <w:lang w:val="en-US" w:eastAsia="zh-CN"/>
+        </w:rPr>
+        <w:t>Files:此命令相关的配置文件</w:t>
+      </w:r>
+    </w:p>
+    <w:p>
+      <w:pPr>
+        <w:numPr>
+          <w:ilvl w:val="0"/>
+          <w:numId w:val="0"/>
+        </w:numPr>
+        <w:ind w:left="840" w:leftChars="0" w:firstLine="420" w:firstLineChars="0"/>
+        <w:rPr>
+          <w:rFonts w:hint="eastAsia"/>
+          <w:lang w:val="en-US" w:eastAsia="zh-CN"/>
+        </w:rPr>
+      </w:pPr>
+      <w:r>
+        <w:rPr>
+          <w:rFonts w:hint="eastAsia"/>
+          <w:lang w:val="en-US" w:eastAsia="zh-CN"/>
+        </w:rPr>
+        <w:t>Bugs:</w:t>
+      </w:r>
+    </w:p>
+    <w:p>
+      <w:pPr>
+        <w:numPr>
+          <w:ilvl w:val="0"/>
+          <w:numId w:val="0"/>
+        </w:numPr>
+        <w:ind w:left="840" w:leftChars="0" w:firstLine="420" w:firstLineChars="0"/>
+        <w:rPr>
+          <w:rFonts w:hint="eastAsia"/>
+          <w:lang w:val="en-US" w:eastAsia="zh-CN"/>
+        </w:rPr>
+      </w:pPr>
+      <w:r>
+        <w:rPr>
+          <w:rFonts w:hint="eastAsia"/>
+          <w:lang w:val="en-US" w:eastAsia="zh-CN"/>
+        </w:rPr>
+        <w:t>Examples:使用示例</w:t>
+      </w:r>
+    </w:p>
+    <w:p>
+      <w:pPr>
+        <w:numPr>
+          <w:ilvl w:val="0"/>
+          <w:numId w:val="0"/>
+        </w:numPr>
+        <w:ind w:left="840" w:leftChars="0" w:firstLine="420" w:firstLineChars="0"/>
+        <w:rPr>
+          <w:rFonts w:hint="eastAsia"/>
+          <w:lang w:val="en-US" w:eastAsia="zh-CN"/>
+        </w:rPr>
+      </w:pPr>
+      <w:r>
+        <w:rPr>
+          <w:rFonts w:hint="eastAsia"/>
+          <w:lang w:val="en-US" w:eastAsia="zh-CN"/>
+        </w:rPr>
+        <w:t>See also:另外参照</w:t>
       </w:r>
     </w:p>
     <w:p>
@@ -1883,6 +1952,7 @@
     <w:p>
       <w:pPr>
         <w:numPr>
+          <w:ilvl w:val="0"/>
           <w:numId w:val="0"/>
         </w:numPr>
         <w:ind w:left="420" w:leftChars="0" w:firstLine="420" w:firstLineChars="0"/>
@@ -1895,6 +1965,7 @@
     <w:p>
       <w:pPr>
         <w:numPr>
+          <w:ilvl w:val="0"/>
           <w:numId w:val="0"/>
         </w:numPr>
         <w:ind w:left="420" w:leftChars="0" w:firstLine="420" w:firstLineChars="0"/>
@@ -1907,6 +1978,7 @@
     <w:p>
       <w:pPr>
         <w:numPr>
+          <w:ilvl w:val="0"/>
           <w:numId w:val="0"/>
         </w:numPr>
         <w:ind w:left="840" w:leftChars="0" w:firstLine="420" w:firstLineChars="0"/>
@@ -2021,13 +2093,2866 @@
         </w:rPr>
         <w:t>Cal:日历</w:t>
       </w:r>
+    </w:p>
+    <w:p>
+      <w:pPr>
+        <w:pStyle w:val="3"/>
+        <w:keepNext/>
+        <w:keepLines/>
+        <w:pageBreakBefore w:val="0"/>
+        <w:widowControl w:val="0"/>
+        <w:kinsoku/>
+        <w:wordWrap/>
+        <w:overflowPunct/>
+        <w:topLinePunct w:val="0"/>
+        <w:autoSpaceDE/>
+        <w:autoSpaceDN/>
+        <w:bidi w:val="0"/>
+        <w:adjustRightInd/>
+        <w:snapToGrid/>
+        <w:spacing w:before="0" w:beforeLines="0" w:after="0" w:afterLines="0" w:line="413" w:lineRule="auto"/>
+        <w:ind w:left="0" w:leftChars="0" w:right="0" w:rightChars="0" w:firstLine="0" w:firstLineChars="0"/>
+        <w:jc w:val="both"/>
+        <w:textAlignment w:val="auto"/>
+        <w:rPr>
+          <w:rFonts w:hint="eastAsia"/>
+          <w:lang w:val="en-US" w:eastAsia="zh-CN"/>
+        </w:rPr>
+      </w:pPr>
+      <w:r>
+        <w:rPr>
+          <w:rFonts w:hint="eastAsia"/>
+          <w:lang w:val="en-US" w:eastAsia="zh-CN"/>
+        </w:rPr>
+        <w:t>文件系统</w:t>
+      </w:r>
+    </w:p>
+    <w:p>
+      <w:pPr>
+        <w:pStyle w:val="4"/>
+        <w:rPr>
+          <w:rFonts w:hint="eastAsia"/>
+          <w:lang w:val="en-US" w:eastAsia="zh-CN"/>
+        </w:rPr>
+      </w:pPr>
+      <w:r>
+        <w:rPr>
+          <w:rFonts w:hint="eastAsia"/>
+          <w:lang w:val="en-US" w:eastAsia="zh-CN"/>
+        </w:rPr>
+        <w:t>根文件系统</w:t>
+      </w:r>
+    </w:p>
+    <w:p>
+      <w:pPr>
+        <w:pStyle w:val="5"/>
+        <w:keepNext/>
+        <w:keepLines/>
+        <w:pageBreakBefore w:val="0"/>
+        <w:widowControl w:val="0"/>
+        <w:kinsoku/>
+        <w:wordWrap/>
+        <w:overflowPunct/>
+        <w:topLinePunct w:val="0"/>
+        <w:autoSpaceDE/>
+        <w:autoSpaceDN/>
+        <w:bidi w:val="0"/>
+        <w:adjustRightInd/>
+        <w:snapToGrid/>
+        <w:spacing w:before="0" w:beforeLines="0" w:after="0" w:afterLines="0" w:line="413" w:lineRule="auto"/>
+        <w:ind w:left="0" w:leftChars="0" w:right="0" w:rightChars="0" w:firstLine="0" w:firstLineChars="0"/>
+        <w:jc w:val="both"/>
+        <w:textAlignment w:val="auto"/>
+        <w:outlineLvl w:val="3"/>
+        <w:rPr>
+          <w:rFonts w:hint="eastAsia"/>
+          <w:lang w:val="en-US" w:eastAsia="zh-CN"/>
+        </w:rPr>
+      </w:pPr>
+      <w:r>
+        <w:rPr>
+          <w:rFonts w:hint="eastAsia"/>
+          <w:lang w:val="en-US" w:eastAsia="zh-CN"/>
+        </w:rPr>
+        <w:t>/boot:</w:t>
+      </w:r>
+    </w:p>
+    <w:p>
+      <w:pPr>
+        <w:ind w:firstLine="420" w:firstLineChars="0"/>
+        <w:rPr>
+          <w:rFonts w:hint="eastAsia"/>
+          <w:lang w:val="en-US" w:eastAsia="zh-CN"/>
+        </w:rPr>
+      </w:pPr>
+      <w:r>
+        <w:rPr>
+          <w:rFonts w:hint="eastAsia"/>
+          <w:lang w:val="en-US" w:eastAsia="zh-CN"/>
+        </w:rPr>
+        <w:t>系统启动相关的文件，如内核、initrd,以及grub(bootloader)</w:t>
+      </w:r>
+    </w:p>
+    <w:p>
+      <w:pPr>
+        <w:pStyle w:val="5"/>
+        <w:keepNext/>
+        <w:keepLines/>
+        <w:pageBreakBefore w:val="0"/>
+        <w:widowControl w:val="0"/>
+        <w:kinsoku/>
+        <w:wordWrap/>
+        <w:overflowPunct/>
+        <w:topLinePunct w:val="0"/>
+        <w:autoSpaceDE/>
+        <w:autoSpaceDN/>
+        <w:bidi w:val="0"/>
+        <w:adjustRightInd/>
+        <w:snapToGrid/>
+        <w:spacing w:before="0" w:beforeLines="0" w:after="0" w:afterLines="0" w:line="413" w:lineRule="auto"/>
+        <w:ind w:left="0" w:leftChars="0" w:right="0" w:rightChars="0" w:firstLine="0" w:firstLineChars="0"/>
+        <w:jc w:val="both"/>
+        <w:textAlignment w:val="auto"/>
+        <w:outlineLvl w:val="3"/>
+        <w:rPr>
+          <w:rFonts w:hint="eastAsia"/>
+          <w:lang w:val="en-US" w:eastAsia="zh-CN"/>
+        </w:rPr>
+      </w:pPr>
+      <w:r>
+        <w:rPr>
+          <w:rFonts w:hint="eastAsia"/>
+          <w:lang w:val="en-US" w:eastAsia="zh-CN"/>
+        </w:rPr>
+        <w:t>/dev:</w:t>
+      </w:r>
+    </w:p>
+    <w:p>
+      <w:pPr>
+        <w:ind w:firstLine="420" w:firstLineChars="0"/>
+        <w:rPr>
+          <w:rFonts w:hint="eastAsia"/>
+          <w:lang w:val="en-US" w:eastAsia="zh-CN"/>
+        </w:rPr>
+      </w:pPr>
+      <w:r>
+        <w:rPr>
+          <w:rFonts w:hint="eastAsia"/>
+          <w:lang w:val="en-US" w:eastAsia="zh-CN"/>
+        </w:rPr>
+        <w:t>设备文件</w:t>
+      </w:r>
+    </w:p>
+    <w:p>
+      <w:pPr>
+        <w:ind w:left="420" w:leftChars="0" w:firstLine="420" w:firstLineChars="0"/>
+        <w:rPr>
+          <w:rFonts w:hint="eastAsia"/>
+          <w:lang w:val="en-US" w:eastAsia="zh-CN"/>
+        </w:rPr>
+      </w:pPr>
+      <w:r>
+        <w:rPr>
+          <w:rFonts w:hint="eastAsia"/>
+          <w:lang w:val="en-US" w:eastAsia="zh-CN"/>
+        </w:rPr>
+        <w:t>设备文件：</w:t>
+      </w:r>
+    </w:p>
+    <w:p>
+      <w:pPr>
+        <w:ind w:left="840" w:leftChars="0" w:firstLine="420" w:firstLineChars="0"/>
+        <w:rPr>
+          <w:rFonts w:hint="eastAsia"/>
+          <w:lang w:val="en-US" w:eastAsia="zh-CN"/>
+        </w:rPr>
+      </w:pPr>
+      <w:r>
+        <w:rPr>
+          <w:rFonts w:hint="eastAsia"/>
+          <w:lang w:val="en-US" w:eastAsia="zh-CN"/>
+        </w:rPr>
+        <w:t>块设备：随机访问，数据块</w:t>
+      </w:r>
+    </w:p>
+    <w:p>
+      <w:pPr>
+        <w:ind w:left="840" w:leftChars="0" w:firstLine="420" w:firstLineChars="0"/>
+        <w:rPr>
+          <w:rFonts w:hint="eastAsia"/>
+          <w:lang w:val="en-US" w:eastAsia="zh-CN"/>
+        </w:rPr>
+      </w:pPr>
+      <w:r>
+        <w:rPr>
+          <w:rFonts w:hint="eastAsia"/>
+          <w:lang w:val="en-US" w:eastAsia="zh-CN"/>
+        </w:rPr>
+        <w:t>字符设备：线性访问，按字符为单位</w:t>
+      </w:r>
+    </w:p>
+    <w:p>
+      <w:pPr>
+        <w:ind w:left="840" w:leftChars="0" w:firstLine="420" w:firstLineChars="0"/>
+        <w:rPr>
+          <w:rFonts w:hint="eastAsia"/>
+          <w:lang w:val="en-US" w:eastAsia="zh-CN"/>
+        </w:rPr>
+      </w:pPr>
+      <w:r>
+        <w:rPr>
+          <w:rFonts w:hint="eastAsia"/>
+          <w:lang w:val="en-US" w:eastAsia="zh-CN"/>
+        </w:rPr>
+        <w:t>设备号：主设备号（major）和次设备号（minor）</w:t>
+      </w:r>
+    </w:p>
+    <w:p>
+      <w:pPr>
+        <w:pStyle w:val="5"/>
+        <w:keepNext/>
+        <w:keepLines/>
+        <w:pageBreakBefore w:val="0"/>
+        <w:widowControl w:val="0"/>
+        <w:kinsoku/>
+        <w:wordWrap/>
+        <w:overflowPunct/>
+        <w:topLinePunct w:val="0"/>
+        <w:autoSpaceDE/>
+        <w:autoSpaceDN/>
+        <w:bidi w:val="0"/>
+        <w:adjustRightInd/>
+        <w:snapToGrid/>
+        <w:spacing w:before="0" w:beforeLines="0" w:after="0" w:afterLines="0" w:line="413" w:lineRule="auto"/>
+        <w:ind w:left="0" w:leftChars="0" w:right="0" w:rightChars="0" w:firstLine="0" w:firstLineChars="0"/>
+        <w:jc w:val="both"/>
+        <w:textAlignment w:val="auto"/>
+        <w:outlineLvl w:val="3"/>
+        <w:rPr>
+          <w:rFonts w:hint="eastAsia"/>
+          <w:lang w:val="en-US" w:eastAsia="zh-CN"/>
+        </w:rPr>
+      </w:pPr>
+      <w:r>
+        <w:rPr>
+          <w:rFonts w:hint="eastAsia"/>
+          <w:lang w:val="en-US" w:eastAsia="zh-CN"/>
+        </w:rPr>
+        <w:t>/etc:</w:t>
+      </w:r>
+    </w:p>
+    <w:p>
+      <w:pPr>
+        <w:ind w:firstLine="420" w:firstLineChars="0"/>
+        <w:rPr>
+          <w:rFonts w:hint="eastAsia"/>
+          <w:lang w:val="en-US" w:eastAsia="zh-CN"/>
+        </w:rPr>
+      </w:pPr>
+      <w:r>
+        <w:rPr>
+          <w:rFonts w:hint="eastAsia"/>
+          <w:lang w:val="en-US" w:eastAsia="zh-CN"/>
+        </w:rPr>
+        <w:t>配置文件</w:t>
+      </w:r>
+    </w:p>
+    <w:p>
+      <w:pPr>
+        <w:pStyle w:val="5"/>
+        <w:keepNext/>
+        <w:keepLines/>
+        <w:pageBreakBefore w:val="0"/>
+        <w:widowControl w:val="0"/>
+        <w:kinsoku/>
+        <w:wordWrap/>
+        <w:overflowPunct/>
+        <w:topLinePunct w:val="0"/>
+        <w:autoSpaceDE/>
+        <w:autoSpaceDN/>
+        <w:bidi w:val="0"/>
+        <w:adjustRightInd/>
+        <w:snapToGrid/>
+        <w:spacing w:before="0" w:beforeLines="0" w:after="0" w:afterLines="0" w:line="413" w:lineRule="auto"/>
+        <w:ind w:left="0" w:leftChars="0" w:right="0" w:rightChars="0" w:firstLine="0" w:firstLineChars="0"/>
+        <w:jc w:val="both"/>
+        <w:textAlignment w:val="auto"/>
+        <w:outlineLvl w:val="3"/>
+        <w:rPr>
+          <w:rFonts w:hint="eastAsia"/>
+          <w:lang w:val="en-US" w:eastAsia="zh-CN"/>
+        </w:rPr>
+      </w:pPr>
+      <w:r>
+        <w:rPr>
+          <w:rFonts w:hint="eastAsia"/>
+          <w:lang w:val="en-US" w:eastAsia="zh-CN"/>
+        </w:rPr>
+        <w:t>/home:</w:t>
+      </w:r>
+    </w:p>
+    <w:p>
+      <w:pPr>
+        <w:ind w:firstLine="420" w:firstLineChars="0"/>
+        <w:rPr>
+          <w:rFonts w:hint="eastAsia"/>
+          <w:lang w:val="en-US" w:eastAsia="zh-CN"/>
+        </w:rPr>
+      </w:pPr>
+      <w:r>
+        <w:rPr>
+          <w:rFonts w:hint="eastAsia"/>
+          <w:lang w:val="en-US" w:eastAsia="zh-CN"/>
+        </w:rPr>
+        <w:t>用户的家目录，每一个用户的家目录通常默认为/home/username</w:t>
+      </w:r>
+    </w:p>
+    <w:p>
+      <w:pPr>
+        <w:pStyle w:val="5"/>
+        <w:keepNext/>
+        <w:keepLines/>
+        <w:pageBreakBefore w:val="0"/>
+        <w:widowControl w:val="0"/>
+        <w:kinsoku/>
+        <w:wordWrap/>
+        <w:overflowPunct/>
+        <w:topLinePunct w:val="0"/>
+        <w:autoSpaceDE/>
+        <w:autoSpaceDN/>
+        <w:bidi w:val="0"/>
+        <w:adjustRightInd/>
+        <w:snapToGrid/>
+        <w:spacing w:before="0" w:beforeLines="0" w:after="0" w:afterLines="0" w:line="413" w:lineRule="auto"/>
+        <w:ind w:left="0" w:leftChars="0" w:right="0" w:rightChars="0" w:firstLine="0" w:firstLineChars="0"/>
+        <w:jc w:val="both"/>
+        <w:textAlignment w:val="auto"/>
+        <w:outlineLvl w:val="3"/>
+        <w:rPr>
+          <w:rFonts w:hint="eastAsia"/>
+          <w:lang w:val="en-US" w:eastAsia="zh-CN"/>
+        </w:rPr>
+      </w:pPr>
+      <w:r>
+        <w:rPr>
+          <w:rFonts w:hint="eastAsia"/>
+          <w:lang w:val="en-US" w:eastAsia="zh-CN"/>
+        </w:rPr>
+        <w:t>/root:</w:t>
+      </w:r>
+    </w:p>
+    <w:p>
+      <w:pPr>
+        <w:ind w:firstLine="420" w:firstLineChars="0"/>
+        <w:rPr>
+          <w:rFonts w:hint="eastAsia"/>
+          <w:lang w:val="en-US" w:eastAsia="zh-CN"/>
+        </w:rPr>
+      </w:pPr>
+      <w:r>
+        <w:rPr>
+          <w:rFonts w:hint="eastAsia"/>
+          <w:lang w:val="en-US" w:eastAsia="zh-CN"/>
+        </w:rPr>
+        <w:t>管理员的家目录</w:t>
+      </w:r>
+    </w:p>
+    <w:p>
+      <w:pPr>
+        <w:pStyle w:val="5"/>
+        <w:keepNext/>
+        <w:keepLines/>
+        <w:pageBreakBefore w:val="0"/>
+        <w:widowControl w:val="0"/>
+        <w:kinsoku/>
+        <w:wordWrap/>
+        <w:overflowPunct/>
+        <w:topLinePunct w:val="0"/>
+        <w:autoSpaceDE/>
+        <w:autoSpaceDN/>
+        <w:bidi w:val="0"/>
+        <w:adjustRightInd/>
+        <w:snapToGrid/>
+        <w:spacing w:before="0" w:beforeLines="0" w:after="0" w:afterLines="0" w:line="413" w:lineRule="auto"/>
+        <w:ind w:left="0" w:leftChars="0" w:right="0" w:rightChars="0" w:firstLine="0" w:firstLineChars="0"/>
+        <w:jc w:val="both"/>
+        <w:textAlignment w:val="auto"/>
+        <w:outlineLvl w:val="3"/>
+        <w:rPr>
+          <w:rFonts w:hint="eastAsia"/>
+          <w:lang w:val="en-US" w:eastAsia="zh-CN"/>
+        </w:rPr>
+      </w:pPr>
+      <w:r>
+        <w:rPr>
+          <w:rFonts w:hint="eastAsia"/>
+          <w:lang w:val="en-US" w:eastAsia="zh-CN"/>
+        </w:rPr>
+        <w:t>/lib:</w:t>
+      </w:r>
+    </w:p>
+    <w:p>
+      <w:pPr>
+        <w:ind w:firstLine="420" w:firstLineChars="0"/>
+        <w:rPr>
+          <w:rFonts w:hint="eastAsia"/>
+          <w:lang w:val="en-US" w:eastAsia="zh-CN"/>
+        </w:rPr>
+      </w:pPr>
+      <w:r>
+        <w:rPr>
+          <w:rFonts w:hint="eastAsia"/>
+          <w:lang w:val="en-US" w:eastAsia="zh-CN"/>
+        </w:rPr>
+        <w:t>库文件</w:t>
+      </w:r>
+    </w:p>
+    <w:p>
+      <w:pPr>
+        <w:ind w:left="420" w:leftChars="0" w:firstLine="420" w:firstLineChars="0"/>
+        <w:rPr>
+          <w:rFonts w:hint="eastAsia"/>
+          <w:lang w:val="en-US" w:eastAsia="zh-CN"/>
+        </w:rPr>
+      </w:pPr>
+      <w:r>
+        <w:rPr>
+          <w:rFonts w:hint="eastAsia"/>
+          <w:lang w:val="en-US" w:eastAsia="zh-CN"/>
+        </w:rPr>
+        <w:t>静态库，.a</w:t>
+      </w:r>
+    </w:p>
+    <w:p>
+      <w:pPr>
+        <w:ind w:left="420" w:leftChars="0" w:firstLine="420" w:firstLineChars="0"/>
+        <w:rPr>
+          <w:rFonts w:hint="eastAsia"/>
+          <w:lang w:val="en-US" w:eastAsia="zh-CN"/>
+        </w:rPr>
+      </w:pPr>
+      <w:r>
+        <w:rPr>
+          <w:rFonts w:hint="eastAsia"/>
+          <w:lang w:val="en-US" w:eastAsia="zh-CN"/>
+        </w:rPr>
+        <w:t>动态库，.all,.so(shared)</w:t>
+      </w:r>
+    </w:p>
+    <w:p>
+      <w:pPr>
+        <w:ind w:left="420" w:leftChars="0" w:firstLine="420" w:firstLineChars="0"/>
+        <w:rPr>
+          <w:rFonts w:hint="eastAsia"/>
+          <w:lang w:val="en-US" w:eastAsia="zh-CN"/>
+        </w:rPr>
+      </w:pPr>
+      <w:r>
+        <w:rPr>
+          <w:rFonts w:hint="eastAsia"/>
+          <w:lang w:val="en-US" w:eastAsia="zh-CN"/>
+        </w:rPr>
+        <w:t>/lib/modules:内核模块文件</w:t>
+      </w:r>
+    </w:p>
+    <w:p>
+      <w:pPr>
+        <w:pStyle w:val="5"/>
+        <w:keepNext/>
+        <w:keepLines/>
+        <w:pageBreakBefore w:val="0"/>
+        <w:widowControl w:val="0"/>
+        <w:kinsoku/>
+        <w:wordWrap/>
+        <w:overflowPunct/>
+        <w:topLinePunct w:val="0"/>
+        <w:autoSpaceDE/>
+        <w:autoSpaceDN/>
+        <w:bidi w:val="0"/>
+        <w:adjustRightInd/>
+        <w:snapToGrid/>
+        <w:spacing w:before="0" w:beforeLines="0" w:after="0" w:afterLines="0" w:line="413" w:lineRule="auto"/>
+        <w:ind w:left="0" w:leftChars="0" w:right="0" w:rightChars="0" w:firstLine="0" w:firstLineChars="0"/>
+        <w:jc w:val="both"/>
+        <w:textAlignment w:val="auto"/>
+        <w:outlineLvl w:val="3"/>
+        <w:rPr>
+          <w:rFonts w:hint="eastAsia"/>
+          <w:lang w:val="en-US" w:eastAsia="zh-CN"/>
+        </w:rPr>
+      </w:pPr>
+      <w:r>
+        <w:rPr>
+          <w:rFonts w:hint="eastAsia"/>
+          <w:lang w:val="en-US" w:eastAsia="zh-CN"/>
+        </w:rPr>
+        <w:t>/Media:</w:t>
+      </w:r>
+    </w:p>
+    <w:p>
+      <w:pPr>
+        <w:ind w:firstLine="420" w:firstLineChars="0"/>
+        <w:rPr>
+          <w:rFonts w:hint="eastAsia"/>
+          <w:lang w:val="en-US" w:eastAsia="zh-CN"/>
+        </w:rPr>
+      </w:pPr>
+      <w:r>
+        <w:rPr>
+          <w:rFonts w:hint="eastAsia"/>
+          <w:lang w:val="en-US" w:eastAsia="zh-CN"/>
+        </w:rPr>
+        <w:t>挂载点目录,移动设备</w:t>
+      </w:r>
+    </w:p>
+    <w:p>
+      <w:pPr>
+        <w:pStyle w:val="5"/>
+        <w:keepNext/>
+        <w:keepLines/>
+        <w:pageBreakBefore w:val="0"/>
+        <w:widowControl w:val="0"/>
+        <w:kinsoku/>
+        <w:wordWrap/>
+        <w:overflowPunct/>
+        <w:topLinePunct w:val="0"/>
+        <w:autoSpaceDE/>
+        <w:autoSpaceDN/>
+        <w:bidi w:val="0"/>
+        <w:adjustRightInd/>
+        <w:snapToGrid/>
+        <w:spacing w:before="0" w:beforeLines="0" w:after="0" w:afterLines="0" w:line="413" w:lineRule="auto"/>
+        <w:ind w:left="0" w:leftChars="0" w:right="0" w:rightChars="0" w:firstLine="0" w:firstLineChars="0"/>
+        <w:jc w:val="both"/>
+        <w:textAlignment w:val="auto"/>
+        <w:outlineLvl w:val="3"/>
+        <w:rPr>
+          <w:rFonts w:hint="eastAsia"/>
+          <w:lang w:val="en-US" w:eastAsia="zh-CN"/>
+        </w:rPr>
+      </w:pPr>
+      <w:r>
+        <w:rPr>
+          <w:rFonts w:hint="eastAsia"/>
+          <w:lang w:val="en-US" w:eastAsia="zh-CN"/>
+        </w:rPr>
+        <w:t>/mnt:</w:t>
+      </w:r>
+    </w:p>
+    <w:p>
+      <w:pPr>
+        <w:ind w:firstLine="420" w:firstLineChars="0"/>
+        <w:rPr>
+          <w:rFonts w:hint="eastAsia"/>
+          <w:lang w:val="en-US" w:eastAsia="zh-CN"/>
+        </w:rPr>
+      </w:pPr>
+      <w:r>
+        <w:rPr>
+          <w:rFonts w:hint="eastAsia"/>
+          <w:lang w:val="en-US" w:eastAsia="zh-CN"/>
+        </w:rPr>
+        <w:t>挂载点目录，额外的临时文件挂载点</w:t>
+      </w:r>
+    </w:p>
+    <w:p>
+      <w:pPr>
+        <w:pStyle w:val="5"/>
+        <w:keepNext/>
+        <w:keepLines/>
+        <w:pageBreakBefore w:val="0"/>
+        <w:widowControl w:val="0"/>
+        <w:kinsoku/>
+        <w:wordWrap/>
+        <w:overflowPunct/>
+        <w:topLinePunct w:val="0"/>
+        <w:autoSpaceDE/>
+        <w:autoSpaceDN/>
+        <w:bidi w:val="0"/>
+        <w:adjustRightInd/>
+        <w:snapToGrid/>
+        <w:spacing w:before="0" w:beforeLines="0" w:after="0" w:afterLines="0" w:line="413" w:lineRule="auto"/>
+        <w:ind w:left="0" w:leftChars="0" w:right="0" w:rightChars="0" w:firstLine="0" w:firstLineChars="0"/>
+        <w:jc w:val="both"/>
+        <w:textAlignment w:val="auto"/>
+        <w:outlineLvl w:val="3"/>
+        <w:rPr>
+          <w:rFonts w:hint="eastAsia"/>
+          <w:lang w:val="en-US" w:eastAsia="zh-CN"/>
+        </w:rPr>
+      </w:pPr>
+      <w:r>
+        <w:rPr>
+          <w:rFonts w:hint="eastAsia"/>
+          <w:lang w:val="en-US" w:eastAsia="zh-CN"/>
+        </w:rPr>
+        <w:t>/opt:</w:t>
+      </w:r>
+    </w:p>
+    <w:p>
+      <w:pPr>
+        <w:ind w:firstLine="420" w:firstLineChars="0"/>
+        <w:rPr>
+          <w:rFonts w:hint="eastAsia"/>
+          <w:lang w:val="en-US" w:eastAsia="zh-CN"/>
+        </w:rPr>
+      </w:pPr>
+      <w:r>
+        <w:rPr>
+          <w:rFonts w:hint="eastAsia"/>
+          <w:lang w:val="en-US" w:eastAsia="zh-CN"/>
+        </w:rPr>
+        <w:t>可选目录第三方程序的安装目录（之前）</w:t>
+      </w:r>
+    </w:p>
+    <w:p>
+      <w:pPr>
+        <w:pStyle w:val="5"/>
+        <w:keepNext/>
+        <w:keepLines/>
+        <w:pageBreakBefore w:val="0"/>
+        <w:widowControl w:val="0"/>
+        <w:kinsoku/>
+        <w:wordWrap/>
+        <w:overflowPunct/>
+        <w:topLinePunct w:val="0"/>
+        <w:autoSpaceDE/>
+        <w:autoSpaceDN/>
+        <w:bidi w:val="0"/>
+        <w:adjustRightInd/>
+        <w:snapToGrid/>
+        <w:spacing w:before="0" w:beforeLines="0" w:after="0" w:afterLines="0" w:line="413" w:lineRule="auto"/>
+        <w:ind w:left="0" w:leftChars="0" w:right="0" w:rightChars="0" w:firstLine="0" w:firstLineChars="0"/>
+        <w:jc w:val="both"/>
+        <w:textAlignment w:val="auto"/>
+        <w:outlineLvl w:val="3"/>
+        <w:rPr>
+          <w:rFonts w:hint="eastAsia"/>
+          <w:lang w:val="en-US" w:eastAsia="zh-CN"/>
+        </w:rPr>
+      </w:pPr>
+      <w:r>
+        <w:rPr>
+          <w:rFonts w:hint="eastAsia"/>
+          <w:lang w:val="en-US" w:eastAsia="zh-CN"/>
+        </w:rPr>
+        <w:t>/proc:</w:t>
+      </w:r>
+    </w:p>
+    <w:p>
+      <w:pPr>
+        <w:ind w:firstLine="420" w:firstLineChars="0"/>
+        <w:rPr>
+          <w:rFonts w:hint="eastAsia"/>
+          <w:lang w:val="en-US" w:eastAsia="zh-CN"/>
+        </w:rPr>
+      </w:pPr>
+      <w:r>
+        <w:rPr>
+          <w:rFonts w:hint="eastAsia"/>
+          <w:lang w:val="en-US" w:eastAsia="zh-CN"/>
+        </w:rPr>
+        <w:t>伪文件系统，内核映射文件</w:t>
+      </w:r>
+    </w:p>
+    <w:p>
+      <w:pPr>
+        <w:pStyle w:val="5"/>
+        <w:keepNext/>
+        <w:keepLines/>
+        <w:pageBreakBefore w:val="0"/>
+        <w:widowControl w:val="0"/>
+        <w:kinsoku/>
+        <w:wordWrap/>
+        <w:overflowPunct/>
+        <w:topLinePunct w:val="0"/>
+        <w:autoSpaceDE/>
+        <w:autoSpaceDN/>
+        <w:bidi w:val="0"/>
+        <w:adjustRightInd/>
+        <w:snapToGrid/>
+        <w:spacing w:before="0" w:beforeLines="0" w:after="0" w:afterLines="0" w:line="413" w:lineRule="auto"/>
+        <w:ind w:left="0" w:leftChars="0" w:right="0" w:rightChars="0" w:firstLine="0" w:firstLineChars="0"/>
+        <w:jc w:val="both"/>
+        <w:textAlignment w:val="auto"/>
+        <w:outlineLvl w:val="3"/>
+        <w:rPr>
+          <w:rFonts w:hint="eastAsia"/>
+          <w:lang w:val="en-US" w:eastAsia="zh-CN"/>
+        </w:rPr>
+      </w:pPr>
+      <w:r>
+        <w:rPr>
+          <w:rFonts w:hint="eastAsia"/>
+          <w:lang w:val="en-US" w:eastAsia="zh-CN"/>
+        </w:rPr>
+        <w:t>/sys:</w:t>
+      </w:r>
+    </w:p>
+    <w:p>
+      <w:pPr>
+        <w:ind w:firstLine="420" w:firstLineChars="0"/>
+        <w:rPr>
+          <w:rFonts w:hint="eastAsia"/>
+          <w:lang w:val="en-US" w:eastAsia="zh-CN"/>
+        </w:rPr>
+      </w:pPr>
+      <w:r>
+        <w:rPr>
+          <w:rFonts w:hint="eastAsia"/>
+          <w:lang w:val="en-US" w:eastAsia="zh-CN"/>
+        </w:rPr>
+        <w:t>伪文件系统，跟硬件设备相关的属性映射文件</w:t>
+      </w:r>
+    </w:p>
+    <w:p>
+      <w:pPr>
+        <w:pStyle w:val="5"/>
+        <w:keepNext/>
+        <w:keepLines/>
+        <w:pageBreakBefore w:val="0"/>
+        <w:widowControl w:val="0"/>
+        <w:kinsoku/>
+        <w:wordWrap/>
+        <w:overflowPunct/>
+        <w:topLinePunct w:val="0"/>
+        <w:autoSpaceDE/>
+        <w:autoSpaceDN/>
+        <w:bidi w:val="0"/>
+        <w:adjustRightInd/>
+        <w:snapToGrid/>
+        <w:spacing w:before="0" w:beforeLines="0" w:after="0" w:afterLines="0" w:line="413" w:lineRule="auto"/>
+        <w:ind w:left="0" w:leftChars="0" w:right="0" w:rightChars="0" w:firstLine="0" w:firstLineChars="0"/>
+        <w:jc w:val="both"/>
+        <w:textAlignment w:val="auto"/>
+        <w:outlineLvl w:val="3"/>
+        <w:rPr>
+          <w:rFonts w:hint="eastAsia"/>
+          <w:lang w:val="en-US" w:eastAsia="zh-CN"/>
+        </w:rPr>
+      </w:pPr>
+      <w:r>
+        <w:rPr>
+          <w:rFonts w:hint="eastAsia"/>
+          <w:lang w:val="en-US" w:eastAsia="zh-CN"/>
+        </w:rPr>
+        <w:t>/tmp:</w:t>
+      </w:r>
+    </w:p>
+    <w:p>
+      <w:pPr>
+        <w:ind w:firstLine="420" w:firstLineChars="0"/>
+        <w:rPr>
+          <w:rFonts w:hint="eastAsia"/>
+          <w:lang w:val="en-US" w:eastAsia="zh-CN"/>
+        </w:rPr>
+      </w:pPr>
+      <w:r>
+        <w:rPr>
+          <w:rFonts w:hint="eastAsia"/>
+          <w:lang w:val="en-US" w:eastAsia="zh-CN"/>
+        </w:rPr>
+        <w:t>临时文件，/var/tmp</w:t>
+      </w:r>
+    </w:p>
+    <w:p>
+      <w:pPr>
+        <w:pStyle w:val="5"/>
+        <w:keepNext/>
+        <w:keepLines/>
+        <w:pageBreakBefore w:val="0"/>
+        <w:widowControl w:val="0"/>
+        <w:kinsoku/>
+        <w:wordWrap/>
+        <w:overflowPunct/>
+        <w:topLinePunct w:val="0"/>
+        <w:autoSpaceDE/>
+        <w:autoSpaceDN/>
+        <w:bidi w:val="0"/>
+        <w:adjustRightInd/>
+        <w:snapToGrid/>
+        <w:spacing w:before="0" w:beforeLines="0" w:after="0" w:afterLines="0" w:line="413" w:lineRule="auto"/>
+        <w:ind w:left="0" w:leftChars="0" w:right="0" w:rightChars="0" w:firstLine="0" w:firstLineChars="0"/>
+        <w:jc w:val="both"/>
+        <w:textAlignment w:val="auto"/>
+        <w:outlineLvl w:val="3"/>
+        <w:rPr>
+          <w:rFonts w:hint="eastAsia"/>
+          <w:lang w:val="en-US" w:eastAsia="zh-CN"/>
+        </w:rPr>
+      </w:pPr>
+      <w:r>
+        <w:rPr>
+          <w:rFonts w:hint="eastAsia"/>
+          <w:lang w:val="en-US" w:eastAsia="zh-CN"/>
+        </w:rPr>
+        <w:t>/var:</w:t>
+      </w:r>
+    </w:p>
+    <w:p>
+      <w:pPr>
+        <w:ind w:firstLine="420" w:firstLineChars="0"/>
+        <w:rPr>
+          <w:rFonts w:hint="eastAsia"/>
+          <w:lang w:val="en-US" w:eastAsia="zh-CN"/>
+        </w:rPr>
+      </w:pPr>
+      <w:r>
+        <w:rPr>
+          <w:rFonts w:hint="eastAsia"/>
+          <w:lang w:val="en-US" w:eastAsia="zh-CN"/>
+        </w:rPr>
+        <w:t>可变化的文件</w:t>
+      </w:r>
+    </w:p>
+    <w:p>
+      <w:pPr>
+        <w:pStyle w:val="5"/>
+        <w:keepNext/>
+        <w:keepLines/>
+        <w:pageBreakBefore w:val="0"/>
+        <w:widowControl w:val="0"/>
+        <w:kinsoku/>
+        <w:wordWrap/>
+        <w:overflowPunct/>
+        <w:topLinePunct w:val="0"/>
+        <w:autoSpaceDE/>
+        <w:autoSpaceDN/>
+        <w:bidi w:val="0"/>
+        <w:adjustRightInd/>
+        <w:snapToGrid/>
+        <w:spacing w:before="0" w:beforeLines="0" w:after="0" w:afterLines="0" w:line="413" w:lineRule="auto"/>
+        <w:ind w:left="0" w:leftChars="0" w:right="0" w:rightChars="0" w:firstLine="0" w:firstLineChars="0"/>
+        <w:jc w:val="both"/>
+        <w:textAlignment w:val="auto"/>
+        <w:outlineLvl w:val="3"/>
+        <w:rPr>
+          <w:rFonts w:hint="eastAsia"/>
+          <w:lang w:val="en-US" w:eastAsia="zh-CN"/>
+        </w:rPr>
+      </w:pPr>
+      <w:r>
+        <w:rPr>
+          <w:rFonts w:hint="eastAsia"/>
+          <w:lang w:val="en-US" w:eastAsia="zh-CN"/>
+        </w:rPr>
+        <w:t>/bin:</w:t>
+      </w:r>
+    </w:p>
+    <w:p>
+      <w:pPr>
+        <w:ind w:firstLine="420" w:firstLineChars="0"/>
+        <w:rPr>
+          <w:rFonts w:hint="eastAsia"/>
+          <w:lang w:val="en-US" w:eastAsia="zh-CN"/>
+        </w:rPr>
+      </w:pPr>
+      <w:r>
+        <w:rPr>
+          <w:rFonts w:hint="eastAsia"/>
+          <w:lang w:val="en-US" w:eastAsia="zh-CN"/>
+        </w:rPr>
+        <w:t>可执行文件,用户命令</w:t>
+      </w:r>
+    </w:p>
+    <w:p>
+      <w:pPr>
+        <w:pStyle w:val="5"/>
+        <w:keepNext/>
+        <w:keepLines/>
+        <w:pageBreakBefore w:val="0"/>
+        <w:widowControl w:val="0"/>
+        <w:kinsoku/>
+        <w:wordWrap/>
+        <w:overflowPunct/>
+        <w:topLinePunct w:val="0"/>
+        <w:autoSpaceDE/>
+        <w:autoSpaceDN/>
+        <w:bidi w:val="0"/>
+        <w:adjustRightInd/>
+        <w:snapToGrid/>
+        <w:spacing w:before="0" w:beforeLines="0" w:after="0" w:afterLines="0" w:line="413" w:lineRule="auto"/>
+        <w:ind w:left="0" w:leftChars="0" w:right="0" w:rightChars="0" w:firstLine="0" w:firstLineChars="0"/>
+        <w:jc w:val="both"/>
+        <w:textAlignment w:val="auto"/>
+        <w:outlineLvl w:val="3"/>
+        <w:rPr>
+          <w:rFonts w:hint="eastAsia"/>
+          <w:lang w:val="en-US" w:eastAsia="zh-CN"/>
+        </w:rPr>
+      </w:pPr>
+      <w:r>
+        <w:rPr>
+          <w:rFonts w:hint="eastAsia"/>
+          <w:lang w:val="en-US" w:eastAsia="zh-CN"/>
+        </w:rPr>
+        <w:t>/sbin：</w:t>
+      </w:r>
+    </w:p>
+    <w:p>
+      <w:pPr>
+        <w:ind w:firstLine="420" w:firstLineChars="0"/>
+        <w:rPr>
+          <w:rFonts w:hint="eastAsia"/>
+          <w:lang w:val="en-US" w:eastAsia="zh-CN"/>
+        </w:rPr>
+      </w:pPr>
+      <w:r>
+        <w:rPr>
+          <w:rFonts w:hint="eastAsia"/>
+          <w:lang w:val="en-US" w:eastAsia="zh-CN"/>
+        </w:rPr>
+        <w:t>管理命令</w:t>
+      </w:r>
+    </w:p>
+    <w:p>
+      <w:pPr>
+        <w:pStyle w:val="5"/>
+        <w:keepNext/>
+        <w:keepLines/>
+        <w:pageBreakBefore w:val="0"/>
+        <w:widowControl w:val="0"/>
+        <w:kinsoku/>
+        <w:wordWrap/>
+        <w:overflowPunct/>
+        <w:topLinePunct w:val="0"/>
+        <w:autoSpaceDE/>
+        <w:autoSpaceDN/>
+        <w:bidi w:val="0"/>
+        <w:adjustRightInd/>
+        <w:snapToGrid/>
+        <w:spacing w:before="0" w:beforeLines="0" w:after="0" w:afterLines="0" w:line="413" w:lineRule="auto"/>
+        <w:ind w:left="0" w:leftChars="0" w:right="0" w:rightChars="0" w:firstLine="0" w:firstLineChars="0"/>
+        <w:jc w:val="both"/>
+        <w:textAlignment w:val="auto"/>
+        <w:outlineLvl w:val="3"/>
+        <w:rPr>
+          <w:rFonts w:hint="eastAsia"/>
+          <w:lang w:val="en-US" w:eastAsia="zh-CN"/>
+        </w:rPr>
+      </w:pPr>
+      <w:r>
+        <w:rPr>
+          <w:rFonts w:hint="eastAsia"/>
+          <w:lang w:val="en-US" w:eastAsia="zh-CN"/>
+        </w:rPr>
+        <w:t>/usr:</w:t>
+      </w:r>
+    </w:p>
+    <w:p>
+      <w:pPr>
+        <w:ind w:firstLine="420" w:firstLineChars="0"/>
+        <w:rPr>
+          <w:rFonts w:hint="eastAsia"/>
+          <w:lang w:val="en-US" w:eastAsia="zh-CN"/>
+        </w:rPr>
+      </w:pPr>
+      <w:r>
+        <w:rPr>
+          <w:rFonts w:hint="eastAsia"/>
+          <w:lang w:val="en-US" w:eastAsia="zh-CN"/>
+        </w:rPr>
+        <w:t>shared,read-only只读文件</w:t>
+      </w:r>
+    </w:p>
+    <w:p>
+      <w:pPr>
+        <w:ind w:left="420" w:leftChars="0" w:firstLine="420" w:firstLineChars="0"/>
+        <w:rPr>
+          <w:rFonts w:hint="eastAsia"/>
+          <w:lang w:val="en-US" w:eastAsia="zh-CN"/>
+        </w:rPr>
+      </w:pPr>
+      <w:r>
+        <w:rPr>
+          <w:rFonts w:hint="eastAsia"/>
+          <w:lang w:val="en-US" w:eastAsia="zh-CN"/>
+        </w:rPr>
+        <w:t>/usr/bin</w:t>
+      </w:r>
+    </w:p>
+    <w:p>
+      <w:pPr>
+        <w:ind w:left="420" w:leftChars="0" w:firstLine="420" w:firstLineChars="0"/>
+        <w:rPr>
+          <w:rFonts w:hint="eastAsia"/>
+          <w:lang w:val="en-US" w:eastAsia="zh-CN"/>
+        </w:rPr>
+      </w:pPr>
+      <w:r>
+        <w:rPr>
+          <w:rFonts w:hint="eastAsia"/>
+          <w:lang w:val="en-US" w:eastAsia="zh-CN"/>
+        </w:rPr>
+        <w:t>/usr/sbin</w:t>
+      </w:r>
+    </w:p>
+    <w:p>
+      <w:pPr>
+        <w:ind w:left="420" w:leftChars="0" w:firstLine="420" w:firstLineChars="0"/>
+        <w:rPr>
+          <w:rFonts w:hint="eastAsia"/>
+          <w:lang w:val="en-US" w:eastAsia="zh-CN"/>
+        </w:rPr>
+      </w:pPr>
+      <w:r>
+        <w:rPr>
+          <w:rFonts w:hint="eastAsia"/>
+          <w:lang w:val="en-US" w:eastAsia="zh-CN"/>
+        </w:rPr>
+        <w:t>/usr/lib</w:t>
+      </w:r>
+    </w:p>
+    <w:p>
+      <w:pPr>
+        <w:ind w:left="420" w:leftChars="0" w:firstLine="420" w:firstLineChars="0"/>
+        <w:rPr>
+          <w:rFonts w:hint="eastAsia"/>
+          <w:lang w:val="en-US" w:eastAsia="zh-CN"/>
+        </w:rPr>
+      </w:pPr>
+      <w:r>
+        <w:rPr>
+          <w:rFonts w:hint="eastAsia"/>
+          <w:lang w:val="en-US" w:eastAsia="zh-CN"/>
+        </w:rPr>
+        <w:t>/usr/local:第三方</w:t>
+      </w:r>
+    </w:p>
+    <w:p>
+      <w:pPr>
+        <w:ind w:left="420" w:leftChars="0" w:firstLine="420" w:firstLineChars="0"/>
+        <w:rPr>
+          <w:rFonts w:hint="eastAsia"/>
+          <w:lang w:val="en-US" w:eastAsia="zh-CN"/>
+        </w:rPr>
+      </w:pPr>
+      <w:r>
+        <w:rPr>
+          <w:rFonts w:hint="eastAsia"/>
+          <w:lang w:val="en-US" w:eastAsia="zh-CN"/>
+        </w:rPr>
+        <w:t>/usr/local/bin</w:t>
+      </w:r>
+    </w:p>
+    <w:p>
+      <w:pPr>
+        <w:ind w:left="420" w:leftChars="0" w:firstLine="420" w:firstLineChars="0"/>
+        <w:rPr>
+          <w:rFonts w:hint="eastAsia"/>
+          <w:lang w:val="en-US" w:eastAsia="zh-CN"/>
+        </w:rPr>
+      </w:pPr>
+      <w:r>
+        <w:rPr>
+          <w:rFonts w:hint="eastAsia"/>
+          <w:lang w:val="en-US" w:eastAsia="zh-CN"/>
+        </w:rPr>
+        <w:t>/usr/local/sbin</w:t>
+      </w:r>
+    </w:p>
+    <w:p>
+      <w:pPr>
+        <w:ind w:left="420" w:leftChars="0" w:firstLine="420" w:firstLineChars="0"/>
+        <w:rPr>
+          <w:rFonts w:hint="eastAsia"/>
+          <w:lang w:val="en-US" w:eastAsia="zh-CN"/>
+        </w:rPr>
+      </w:pPr>
+      <w:r>
+        <w:rPr>
+          <w:rFonts w:hint="eastAsia"/>
+          <w:lang w:val="en-US" w:eastAsia="zh-CN"/>
+        </w:rPr>
+        <w:t>/usr/local/lin</w:t>
+      </w:r>
+    </w:p>
+    <w:p>
+      <w:pPr>
+        <w:pStyle w:val="4"/>
+        <w:rPr>
+          <w:rFonts w:hint="eastAsia"/>
+          <w:lang w:val="en-US" w:eastAsia="zh-CN"/>
+        </w:rPr>
+      </w:pPr>
+      <w:r>
+        <w:rPr>
+          <w:rFonts w:hint="eastAsia"/>
+          <w:lang w:val="en-US" w:eastAsia="zh-CN"/>
+        </w:rPr>
+        <w:t>文本处理</w:t>
+      </w:r>
+    </w:p>
+    <w:p>
+      <w:pPr>
+        <w:pStyle w:val="5"/>
+        <w:keepNext/>
+        <w:keepLines/>
+        <w:pageBreakBefore w:val="0"/>
+        <w:widowControl w:val="0"/>
+        <w:kinsoku/>
+        <w:wordWrap/>
+        <w:overflowPunct/>
+        <w:topLinePunct w:val="0"/>
+        <w:autoSpaceDE/>
+        <w:autoSpaceDN/>
+        <w:bidi w:val="0"/>
+        <w:adjustRightInd/>
+        <w:snapToGrid/>
+        <w:spacing w:before="0" w:beforeLines="0" w:after="0" w:afterLines="0" w:line="413" w:lineRule="auto"/>
+        <w:ind w:left="0" w:leftChars="0" w:right="0" w:rightChars="0" w:firstLine="0" w:firstLineChars="0"/>
+        <w:jc w:val="both"/>
+        <w:textAlignment w:val="auto"/>
+        <w:outlineLvl w:val="3"/>
+        <w:rPr>
+          <w:rFonts w:hint="eastAsia"/>
+          <w:lang w:val="en-US" w:eastAsia="zh-CN"/>
+        </w:rPr>
+      </w:pPr>
+      <w:r>
+        <w:rPr>
+          <w:rFonts w:hint="eastAsia"/>
+          <w:lang w:val="en-US" w:eastAsia="zh-CN"/>
+        </w:rPr>
+        <w:t>cut:文本剪切</w:t>
+      </w:r>
+    </w:p>
+    <w:p>
+      <w:pPr>
+        <w:ind w:firstLine="420" w:firstLineChars="0"/>
+        <w:rPr>
+          <w:rFonts w:hint="eastAsia"/>
+          <w:lang w:val="en-US" w:eastAsia="zh-CN"/>
+        </w:rPr>
+      </w:pPr>
+      <w:r>
+        <w:rPr>
+          <w:rFonts w:hint="eastAsia"/>
+          <w:lang w:val="en-US" w:eastAsia="zh-CN"/>
+        </w:rPr>
+        <w:t>-d:指定分隔符，默认是空格</w:t>
+      </w:r>
+    </w:p>
+    <w:p>
+      <w:pPr>
+        <w:ind w:firstLine="420" w:firstLineChars="0"/>
+        <w:rPr>
+          <w:rFonts w:hint="eastAsia"/>
+          <w:lang w:val="en-US" w:eastAsia="zh-CN"/>
+        </w:rPr>
+      </w:pPr>
+      <w:r>
+        <w:rPr>
+          <w:rFonts w:hint="eastAsia"/>
+          <w:lang w:val="en-US" w:eastAsia="zh-CN"/>
+        </w:rPr>
+        <w:t>-f:指定要显示的字段</w:t>
+      </w:r>
+    </w:p>
+    <w:p>
+      <w:pPr>
+        <w:ind w:left="420" w:leftChars="0" w:firstLine="420" w:firstLineChars="0"/>
+        <w:rPr>
+          <w:rFonts w:hint="eastAsia"/>
+          <w:lang w:val="en-US" w:eastAsia="zh-CN"/>
+        </w:rPr>
+      </w:pPr>
+      <w:r>
+        <w:rPr>
+          <w:rFonts w:hint="eastAsia"/>
+          <w:lang w:val="en-US" w:eastAsia="zh-CN"/>
+        </w:rPr>
+        <w:t>-f  1,3</w:t>
+      </w:r>
+    </w:p>
+    <w:p>
+      <w:pPr>
+        <w:ind w:left="420" w:leftChars="0" w:firstLine="420" w:firstLineChars="0"/>
+        <w:rPr>
+          <w:rFonts w:hint="eastAsia"/>
+          <w:lang w:val="en-US" w:eastAsia="zh-CN"/>
+        </w:rPr>
+      </w:pPr>
+      <w:r>
+        <w:rPr>
+          <w:rFonts w:hint="eastAsia"/>
+          <w:lang w:val="en-US" w:eastAsia="zh-CN"/>
+        </w:rPr>
+        <w:t xml:space="preserve">-f  </w:t>
+      </w:r>
       <w:bookmarkStart w:id="0" w:name="_GoBack"/>
       <w:bookmarkEnd w:id="0"/>
+      <w:r>
+        <w:rPr>
+          <w:rFonts w:hint="eastAsia"/>
+          <w:lang w:val="en-US" w:eastAsia="zh-CN"/>
+        </w:rPr>
+        <w:t>1-3</w:t>
+      </w:r>
+    </w:p>
+    <w:p>
+      <w:pPr>
+        <w:rPr>
+          <w:rFonts w:hint="eastAsia"/>
+          <w:lang w:val="en-US" w:eastAsia="zh-CN"/>
+        </w:rPr>
+      </w:pPr>
+    </w:p>
+    <w:p>
+      <w:pPr>
+        <w:pStyle w:val="5"/>
+        <w:keepNext/>
+        <w:keepLines/>
+        <w:pageBreakBefore w:val="0"/>
+        <w:widowControl w:val="0"/>
+        <w:kinsoku/>
+        <w:wordWrap/>
+        <w:overflowPunct/>
+        <w:topLinePunct w:val="0"/>
+        <w:autoSpaceDE/>
+        <w:autoSpaceDN/>
+        <w:bidi w:val="0"/>
+        <w:adjustRightInd/>
+        <w:snapToGrid/>
+        <w:spacing w:before="0" w:beforeLines="0" w:after="0" w:afterLines="0" w:line="413" w:lineRule="auto"/>
+        <w:ind w:left="0" w:leftChars="0" w:right="0" w:rightChars="0" w:firstLine="0" w:firstLineChars="0"/>
+        <w:jc w:val="both"/>
+        <w:textAlignment w:val="auto"/>
+        <w:outlineLvl w:val="3"/>
+        <w:rPr>
+          <w:rFonts w:hint="eastAsia"/>
+          <w:lang w:val="en-US" w:eastAsia="zh-CN"/>
+        </w:rPr>
+      </w:pPr>
+      <w:r>
+        <w:rPr>
+          <w:rFonts w:hint="eastAsia"/>
+          <w:lang w:val="en-US" w:eastAsia="zh-CN"/>
+        </w:rPr>
+        <w:t>tr:转换或删除字符</w:t>
+      </w:r>
+    </w:p>
+    <w:p>
+      <w:pPr>
+        <w:ind w:firstLine="420" w:firstLineChars="0"/>
+        <w:rPr>
+          <w:rFonts w:hint="eastAsia"/>
+          <w:lang w:val="en-US" w:eastAsia="zh-CN"/>
+        </w:rPr>
+      </w:pPr>
+      <w:r>
+        <w:rPr>
+          <w:rFonts w:hint="eastAsia"/>
+          <w:lang w:val="en-US" w:eastAsia="zh-CN"/>
+        </w:rPr>
+        <w:t>-d：删除出现在字符集中的所有字符</w:t>
+      </w:r>
+    </w:p>
+    <w:p>
+      <w:pPr>
+        <w:ind w:firstLine="420" w:firstLineChars="0"/>
+        <w:rPr>
+          <w:rFonts w:hint="eastAsia"/>
+          <w:lang w:val="en-US" w:eastAsia="zh-CN"/>
+        </w:rPr>
+      </w:pPr>
+      <w:r>
+        <w:rPr>
+          <w:rFonts w:hint="eastAsia"/>
+          <w:lang w:val="en-US" w:eastAsia="zh-CN"/>
+        </w:rPr>
+        <w:t>&lt;重定向文件</w:t>
+      </w:r>
+    </w:p>
+    <w:p>
+      <w:pPr>
+        <w:pStyle w:val="5"/>
+        <w:keepNext/>
+        <w:keepLines/>
+        <w:pageBreakBefore w:val="0"/>
+        <w:widowControl w:val="0"/>
+        <w:kinsoku/>
+        <w:wordWrap/>
+        <w:overflowPunct/>
+        <w:topLinePunct w:val="0"/>
+        <w:autoSpaceDE/>
+        <w:autoSpaceDN/>
+        <w:bidi w:val="0"/>
+        <w:adjustRightInd/>
+        <w:snapToGrid/>
+        <w:spacing w:before="0" w:beforeLines="0" w:after="0" w:afterLines="0" w:line="413" w:lineRule="auto"/>
+        <w:ind w:left="0" w:leftChars="0" w:right="0" w:rightChars="0" w:firstLine="0" w:firstLineChars="0"/>
+        <w:jc w:val="both"/>
+        <w:textAlignment w:val="auto"/>
+        <w:outlineLvl w:val="3"/>
+        <w:rPr>
+          <w:rFonts w:hint="eastAsia"/>
+          <w:lang w:val="en-US" w:eastAsia="zh-CN"/>
+        </w:rPr>
+      </w:pPr>
+      <w:r>
+        <w:rPr>
+          <w:rFonts w:hint="eastAsia"/>
+          <w:lang w:val="en-US" w:eastAsia="zh-CN"/>
+        </w:rPr>
+        <w:t>sort:文件排序</w:t>
+      </w:r>
+    </w:p>
+    <w:p>
+      <w:pPr>
+        <w:ind w:firstLine="420" w:firstLineChars="0"/>
+        <w:rPr>
+          <w:rFonts w:hint="eastAsia"/>
+          <w:lang w:val="en-US" w:eastAsia="zh-CN"/>
+        </w:rPr>
+      </w:pPr>
+      <w:r>
+        <w:rPr>
+          <w:rFonts w:hint="eastAsia"/>
+          <w:lang w:val="en-US" w:eastAsia="zh-CN"/>
+        </w:rPr>
+        <w:t>-n:数值排序</w:t>
+      </w:r>
+    </w:p>
+    <w:p>
+      <w:pPr>
+        <w:ind w:firstLine="420" w:firstLineChars="0"/>
+        <w:rPr>
+          <w:rFonts w:hint="eastAsia"/>
+          <w:lang w:val="en-US" w:eastAsia="zh-CN"/>
+        </w:rPr>
+      </w:pPr>
+      <w:r>
+        <w:rPr>
+          <w:rFonts w:hint="eastAsia"/>
+          <w:lang w:val="en-US" w:eastAsia="zh-CN"/>
+        </w:rPr>
+        <w:t>-r:降序排序</w:t>
+      </w:r>
+    </w:p>
+    <w:p>
+      <w:pPr>
+        <w:ind w:firstLine="420" w:firstLineChars="0"/>
+        <w:rPr>
+          <w:rFonts w:hint="eastAsia"/>
+          <w:lang w:val="en-US" w:eastAsia="zh-CN"/>
+        </w:rPr>
+      </w:pPr>
+      <w:r>
+        <w:rPr>
+          <w:rFonts w:hint="eastAsia"/>
+          <w:lang w:val="en-US" w:eastAsia="zh-CN"/>
+        </w:rPr>
+        <w:t>-t:字段分隔符</w:t>
+      </w:r>
+    </w:p>
+    <w:p>
+      <w:pPr>
+        <w:ind w:firstLine="420" w:firstLineChars="0"/>
+        <w:rPr>
+          <w:rFonts w:hint="eastAsia"/>
+          <w:lang w:val="en-US" w:eastAsia="zh-CN"/>
+        </w:rPr>
+      </w:pPr>
+      <w:r>
+        <w:rPr>
+          <w:rFonts w:hint="eastAsia"/>
+          <w:lang w:val="en-US" w:eastAsia="zh-CN"/>
+        </w:rPr>
+        <w:t>-k:以哪个字段为关键字为进行排序</w:t>
+      </w:r>
+    </w:p>
+    <w:p>
+      <w:pPr>
+        <w:ind w:firstLine="420" w:firstLineChars="0"/>
+        <w:rPr>
+          <w:rFonts w:hint="eastAsia"/>
+          <w:lang w:val="en-US" w:eastAsia="zh-CN"/>
+        </w:rPr>
+      </w:pPr>
+      <w:r>
+        <w:rPr>
+          <w:rFonts w:hint="eastAsia"/>
+          <w:lang w:val="en-US" w:eastAsia="zh-CN"/>
+        </w:rPr>
+        <w:t>-u:排序后相同的行只显示一次</w:t>
+      </w:r>
+    </w:p>
+    <w:p>
+      <w:pPr>
+        <w:ind w:firstLine="420" w:firstLineChars="0"/>
+        <w:rPr>
+          <w:rFonts w:hint="eastAsia"/>
+          <w:lang w:val="en-US" w:eastAsia="zh-CN"/>
+        </w:rPr>
+      </w:pPr>
+      <w:r>
+        <w:rPr>
+          <w:rFonts w:hint="eastAsia"/>
+          <w:lang w:val="en-US" w:eastAsia="zh-CN"/>
+        </w:rPr>
+        <w:t>-f:排序时忽略大小写</w:t>
+      </w:r>
+    </w:p>
+    <w:p>
+      <w:pPr>
+        <w:pStyle w:val="5"/>
+        <w:keepNext/>
+        <w:keepLines/>
+        <w:pageBreakBefore w:val="0"/>
+        <w:widowControl w:val="0"/>
+        <w:kinsoku/>
+        <w:wordWrap/>
+        <w:overflowPunct/>
+        <w:topLinePunct w:val="0"/>
+        <w:autoSpaceDE/>
+        <w:autoSpaceDN/>
+        <w:bidi w:val="0"/>
+        <w:adjustRightInd/>
+        <w:snapToGrid/>
+        <w:spacing w:before="0" w:beforeLines="0" w:after="0" w:afterLines="0" w:line="413" w:lineRule="auto"/>
+        <w:ind w:left="0" w:leftChars="0" w:right="0" w:rightChars="0" w:firstLine="0" w:firstLineChars="0"/>
+        <w:jc w:val="both"/>
+        <w:textAlignment w:val="auto"/>
+        <w:outlineLvl w:val="3"/>
+        <w:rPr>
+          <w:rFonts w:hint="eastAsia"/>
+          <w:lang w:val="en-US" w:eastAsia="zh-CN"/>
+        </w:rPr>
+      </w:pPr>
+      <w:r>
+        <w:rPr>
+          <w:rFonts w:hint="eastAsia"/>
+          <w:lang w:val="en-US" w:eastAsia="zh-CN"/>
+        </w:rPr>
+        <w:t>uniq:限制重复行</w:t>
+      </w:r>
+    </w:p>
+    <w:p>
+      <w:pPr>
+        <w:ind w:firstLine="420" w:firstLineChars="0"/>
+        <w:rPr>
+          <w:rFonts w:hint="eastAsia"/>
+          <w:lang w:val="en-US" w:eastAsia="zh-CN"/>
+        </w:rPr>
+      </w:pPr>
+      <w:r>
+        <w:rPr>
+          <w:rFonts w:hint="eastAsia"/>
+          <w:lang w:val="en-US" w:eastAsia="zh-CN"/>
+        </w:rPr>
+        <w:t>-c:显示文件中行重复的次数</w:t>
+      </w:r>
+    </w:p>
+    <w:p>
+      <w:pPr>
+        <w:ind w:firstLine="420" w:firstLineChars="0"/>
+        <w:rPr>
+          <w:rFonts w:hint="eastAsia"/>
+          <w:lang w:val="en-US" w:eastAsia="zh-CN"/>
+        </w:rPr>
+      </w:pPr>
+      <w:r>
+        <w:rPr>
+          <w:rFonts w:hint="eastAsia"/>
+          <w:lang w:val="en-US" w:eastAsia="zh-CN"/>
+        </w:rPr>
+        <w:t>-d:只显示重复的行</w:t>
+      </w:r>
+    </w:p>
+    <w:p>
+      <w:pPr>
+        <w:pStyle w:val="5"/>
+        <w:keepNext/>
+        <w:keepLines/>
+        <w:pageBreakBefore w:val="0"/>
+        <w:widowControl w:val="0"/>
+        <w:kinsoku/>
+        <w:wordWrap/>
+        <w:overflowPunct/>
+        <w:topLinePunct w:val="0"/>
+        <w:autoSpaceDE/>
+        <w:autoSpaceDN/>
+        <w:bidi w:val="0"/>
+        <w:adjustRightInd/>
+        <w:snapToGrid/>
+        <w:spacing w:before="0" w:beforeLines="0" w:after="0" w:afterLines="0" w:line="413" w:lineRule="auto"/>
+        <w:ind w:left="0" w:leftChars="0" w:right="0" w:rightChars="0" w:firstLine="0" w:firstLineChars="0"/>
+        <w:jc w:val="both"/>
+        <w:textAlignment w:val="auto"/>
+        <w:outlineLvl w:val="3"/>
+        <w:rPr>
+          <w:rFonts w:hint="eastAsia"/>
+          <w:lang w:val="en-US" w:eastAsia="zh-CN"/>
+        </w:rPr>
+      </w:pPr>
+      <w:r>
+        <w:rPr>
+          <w:rFonts w:hint="eastAsia"/>
+          <w:lang w:val="en-US" w:eastAsia="zh-CN"/>
+        </w:rPr>
+        <w:t>wc:文本统计</w:t>
+      </w:r>
+    </w:p>
+    <w:p>
+      <w:pPr>
+        <w:ind w:firstLine="420" w:firstLineChars="0"/>
+        <w:rPr>
+          <w:rFonts w:hint="eastAsia"/>
+          <w:lang w:val="en-US" w:eastAsia="zh-CN"/>
+        </w:rPr>
+      </w:pPr>
+      <w:r>
+        <w:rPr>
+          <w:rFonts w:hint="eastAsia"/>
+          <w:lang w:val="en-US" w:eastAsia="zh-CN"/>
+        </w:rPr>
+        <w:t>-l:显示新的行数</w:t>
+      </w:r>
+    </w:p>
+    <w:p>
+      <w:pPr>
+        <w:ind w:firstLine="420" w:firstLineChars="0"/>
+        <w:rPr>
+          <w:rFonts w:hint="eastAsia"/>
+          <w:lang w:val="en-US" w:eastAsia="zh-CN"/>
+        </w:rPr>
+      </w:pPr>
+      <w:r>
+        <w:rPr>
+          <w:rFonts w:hint="eastAsia"/>
+          <w:lang w:val="en-US" w:eastAsia="zh-CN"/>
+        </w:rPr>
+        <w:t>-w:显示单词</w:t>
+      </w:r>
+      <w:r>
+        <w:rPr>
+          <w:rFonts w:hint="eastAsia"/>
+          <w:lang w:val="en-US" w:eastAsia="zh-CN"/>
+        </w:rPr>
+        <w:tab/>
+      </w:r>
+    </w:p>
+    <w:p>
+      <w:pPr>
+        <w:ind w:firstLine="420" w:firstLineChars="0"/>
+        <w:rPr>
+          <w:rFonts w:hint="eastAsia"/>
+          <w:lang w:val="en-US" w:eastAsia="zh-CN"/>
+        </w:rPr>
+      </w:pPr>
+      <w:r>
+        <w:rPr>
+          <w:rFonts w:hint="eastAsia"/>
+          <w:lang w:val="en-US" w:eastAsia="zh-CN"/>
+        </w:rPr>
+        <w:t>-c:显示字节</w:t>
+      </w:r>
+    </w:p>
+    <w:p>
+      <w:pPr>
+        <w:ind w:firstLine="420" w:firstLineChars="0"/>
+        <w:rPr>
+          <w:rFonts w:hint="eastAsia"/>
+          <w:lang w:val="en-US" w:eastAsia="zh-CN"/>
+        </w:rPr>
+      </w:pPr>
+      <w:r>
+        <w:rPr>
+          <w:rFonts w:hint="eastAsia"/>
+          <w:lang w:val="en-US" w:eastAsia="zh-CN"/>
+        </w:rPr>
+        <w:t>-L:显示最长行的大小</w:t>
+      </w:r>
+    </w:p>
+    <w:p>
+      <w:pPr>
+        <w:rPr>
+          <w:rFonts w:hint="eastAsia"/>
+          <w:lang w:val="en-US" w:eastAsia="zh-CN"/>
+        </w:rPr>
+      </w:pPr>
+    </w:p>
+    <w:p>
+      <w:pPr>
+        <w:rPr>
+          <w:rFonts w:hint="eastAsia"/>
+          <w:lang w:val="en-US" w:eastAsia="zh-CN"/>
+        </w:rPr>
+      </w:pPr>
+    </w:p>
+    <w:p>
+      <w:pPr>
+        <w:rPr>
+          <w:rFonts w:hint="eastAsia"/>
+          <w:lang w:val="en-US" w:eastAsia="zh-CN"/>
+        </w:rPr>
+      </w:pPr>
+    </w:p>
+    <w:p>
+      <w:pPr>
+        <w:rPr>
+          <w:rFonts w:hint="eastAsia"/>
+          <w:lang w:val="en-US" w:eastAsia="zh-CN"/>
+        </w:rPr>
+      </w:pPr>
+    </w:p>
+    <w:p>
+      <w:pPr>
+        <w:rPr>
+          <w:rFonts w:hint="eastAsia"/>
+          <w:lang w:val="en-US" w:eastAsia="zh-CN"/>
+        </w:rPr>
+      </w:pPr>
+    </w:p>
+    <w:p>
+      <w:pPr>
+        <w:rPr>
+          <w:rFonts w:hint="eastAsia"/>
+          <w:lang w:val="en-US" w:eastAsia="zh-CN"/>
+        </w:rPr>
+      </w:pPr>
+    </w:p>
+    <w:p>
+      <w:pPr>
+        <w:rPr>
+          <w:rFonts w:hint="eastAsia"/>
+          <w:lang w:val="en-US" w:eastAsia="zh-CN"/>
+        </w:rPr>
+      </w:pPr>
+    </w:p>
+    <w:p>
+      <w:pPr>
+        <w:pStyle w:val="4"/>
+        <w:rPr>
+          <w:rFonts w:hint="eastAsia"/>
+          <w:lang w:val="en-US" w:eastAsia="zh-CN"/>
+        </w:rPr>
+      </w:pPr>
+    </w:p>
+    <w:p>
+      <w:pPr>
+        <w:pStyle w:val="4"/>
+        <w:rPr>
+          <w:rFonts w:hint="eastAsia"/>
+          <w:lang w:val="en-US" w:eastAsia="zh-CN"/>
+        </w:rPr>
+      </w:pPr>
+      <w:r>
+        <w:rPr>
+          <w:rFonts w:hint="eastAsia"/>
+          <w:lang w:val="en-US" w:eastAsia="zh-CN"/>
+        </w:rPr>
+        <w:t>文件操作</w:t>
+      </w:r>
+    </w:p>
+    <w:p>
+      <w:pPr>
+        <w:pStyle w:val="5"/>
+        <w:keepNext/>
+        <w:keepLines/>
+        <w:pageBreakBefore w:val="0"/>
+        <w:widowControl w:val="0"/>
+        <w:kinsoku/>
+        <w:wordWrap/>
+        <w:overflowPunct/>
+        <w:topLinePunct w:val="0"/>
+        <w:autoSpaceDE/>
+        <w:autoSpaceDN/>
+        <w:bidi w:val="0"/>
+        <w:adjustRightInd/>
+        <w:snapToGrid/>
+        <w:spacing w:before="0" w:beforeLines="0" w:after="0" w:afterLines="0" w:line="413" w:lineRule="auto"/>
+        <w:ind w:left="0" w:leftChars="0" w:right="0" w:rightChars="0" w:firstLine="0" w:firstLineChars="0"/>
+        <w:jc w:val="both"/>
+        <w:textAlignment w:val="auto"/>
+        <w:outlineLvl w:val="3"/>
+        <w:rPr>
+          <w:rFonts w:hint="eastAsia"/>
+          <w:lang w:val="en-US" w:eastAsia="zh-CN"/>
+        </w:rPr>
+      </w:pPr>
+      <w:r>
+        <w:rPr>
+          <w:rFonts w:hint="eastAsia"/>
+          <w:lang w:val="en-US" w:eastAsia="zh-CN"/>
+        </w:rPr>
+        <w:t>cat:连接并打开</w:t>
+      </w:r>
+    </w:p>
+    <w:p>
+      <w:pPr>
+        <w:ind w:firstLine="420" w:firstLineChars="0"/>
+        <w:rPr>
+          <w:rFonts w:hint="eastAsia"/>
+          <w:lang w:val="en-US" w:eastAsia="zh-CN"/>
+        </w:rPr>
+      </w:pPr>
+      <w:r>
+        <w:rPr>
+          <w:rFonts w:hint="eastAsia"/>
+          <w:lang w:val="en-US" w:eastAsia="zh-CN"/>
+        </w:rPr>
+        <w:t>-e:显示文件$换行符</w:t>
+      </w:r>
+    </w:p>
+    <w:p>
+      <w:pPr>
+        <w:ind w:firstLine="420" w:firstLineChars="0"/>
+        <w:rPr>
+          <w:rFonts w:hint="eastAsia"/>
+          <w:lang w:val="en-US" w:eastAsia="zh-CN"/>
+        </w:rPr>
+      </w:pPr>
+      <w:r>
+        <w:rPr>
+          <w:rFonts w:hint="eastAsia"/>
+          <w:lang w:val="en-US" w:eastAsia="zh-CN"/>
+        </w:rPr>
+        <w:t>-n:显示行数</w:t>
+      </w:r>
+    </w:p>
+    <w:p>
+      <w:pPr>
+        <w:pStyle w:val="5"/>
+        <w:keepNext/>
+        <w:keepLines/>
+        <w:pageBreakBefore w:val="0"/>
+        <w:widowControl w:val="0"/>
+        <w:kinsoku/>
+        <w:wordWrap/>
+        <w:overflowPunct/>
+        <w:topLinePunct w:val="0"/>
+        <w:autoSpaceDE/>
+        <w:autoSpaceDN/>
+        <w:bidi w:val="0"/>
+        <w:adjustRightInd/>
+        <w:snapToGrid/>
+        <w:spacing w:before="0" w:beforeLines="0" w:after="0" w:afterLines="0" w:line="413" w:lineRule="auto"/>
+        <w:ind w:left="0" w:leftChars="0" w:right="0" w:rightChars="0" w:firstLine="0" w:firstLineChars="0"/>
+        <w:jc w:val="both"/>
+        <w:textAlignment w:val="auto"/>
+        <w:outlineLvl w:val="3"/>
+        <w:rPr>
+          <w:rFonts w:hint="eastAsia"/>
+          <w:lang w:val="en-US" w:eastAsia="zh-CN"/>
+        </w:rPr>
+      </w:pPr>
+      <w:r>
+        <w:rPr>
+          <w:rFonts w:hint="eastAsia"/>
+          <w:lang w:val="en-US" w:eastAsia="zh-CN"/>
+        </w:rPr>
+        <w:t>more:分屏显示</w:t>
+      </w:r>
+    </w:p>
+    <w:p>
+      <w:pPr>
+        <w:numPr>
+          <w:ilvl w:val="0"/>
+          <w:numId w:val="0"/>
+        </w:numPr>
+        <w:ind w:left="420" w:leftChars="0" w:firstLine="420" w:firstLineChars="0"/>
+        <w:rPr>
+          <w:rFonts w:hint="eastAsia"/>
+          <w:lang w:val="en-US" w:eastAsia="zh-CN"/>
+        </w:rPr>
+      </w:pPr>
+      <w:r>
+        <w:rPr>
+          <w:rFonts w:hint="eastAsia"/>
+          <w:lang w:val="en-US" w:eastAsia="zh-CN"/>
+        </w:rPr>
+        <w:t>翻屏：</w:t>
+      </w:r>
+    </w:p>
+    <w:p>
+      <w:pPr>
+        <w:numPr>
+          <w:ilvl w:val="0"/>
+          <w:numId w:val="0"/>
+        </w:numPr>
+        <w:ind w:left="840" w:leftChars="0" w:firstLine="420" w:firstLineChars="0"/>
+        <w:rPr>
+          <w:rFonts w:hint="eastAsia"/>
+          <w:lang w:val="en-US" w:eastAsia="zh-CN"/>
+        </w:rPr>
+      </w:pPr>
+      <w:r>
+        <w:rPr>
+          <w:rFonts w:hint="eastAsia"/>
+          <w:lang w:val="en-US" w:eastAsia="zh-CN"/>
+        </w:rPr>
+        <w:t>向后翻一屏：空格键</w:t>
+      </w:r>
+    </w:p>
+    <w:p>
+      <w:pPr>
+        <w:numPr>
+          <w:ilvl w:val="0"/>
+          <w:numId w:val="0"/>
+        </w:numPr>
+        <w:ind w:left="840" w:leftChars="0" w:firstLine="420" w:firstLineChars="0"/>
+        <w:rPr>
+          <w:rFonts w:hint="eastAsia"/>
+          <w:lang w:val="en-US" w:eastAsia="zh-CN"/>
+        </w:rPr>
+      </w:pPr>
+      <w:r>
+        <w:rPr>
+          <w:rFonts w:hint="eastAsia"/>
+          <w:lang w:val="en-US" w:eastAsia="zh-CN"/>
+        </w:rPr>
+        <w:t>向前翻一屏：b</w:t>
+      </w:r>
+    </w:p>
+    <w:p>
+      <w:pPr>
+        <w:numPr>
+          <w:ilvl w:val="0"/>
+          <w:numId w:val="0"/>
+        </w:numPr>
+        <w:ind w:left="840" w:leftChars="0" w:firstLine="420" w:firstLineChars="0"/>
+        <w:rPr>
+          <w:rFonts w:hint="eastAsia"/>
+          <w:lang w:val="en-US" w:eastAsia="zh-CN"/>
+        </w:rPr>
+      </w:pPr>
+      <w:r>
+        <w:rPr>
+          <w:rFonts w:hint="eastAsia"/>
+          <w:lang w:val="en-US" w:eastAsia="zh-CN"/>
+        </w:rPr>
+        <w:t>向后翻一行：enter</w:t>
+      </w:r>
+    </w:p>
+    <w:p>
+      <w:pPr>
+        <w:numPr>
+          <w:ilvl w:val="0"/>
+          <w:numId w:val="0"/>
+        </w:numPr>
+        <w:ind w:left="840" w:leftChars="0" w:firstLine="420" w:firstLineChars="0"/>
+        <w:rPr>
+          <w:rFonts w:hint="eastAsia"/>
+          <w:lang w:val="en-US" w:eastAsia="zh-CN"/>
+        </w:rPr>
+      </w:pPr>
+      <w:r>
+        <w:rPr>
+          <w:rFonts w:hint="eastAsia"/>
+          <w:lang w:val="en-US" w:eastAsia="zh-CN"/>
+        </w:rPr>
+        <w:t>向前翻一行：k</w:t>
+      </w:r>
+    </w:p>
+    <w:p>
+      <w:pPr>
+        <w:pStyle w:val="5"/>
+        <w:keepNext/>
+        <w:keepLines/>
+        <w:pageBreakBefore w:val="0"/>
+        <w:widowControl w:val="0"/>
+        <w:kinsoku/>
+        <w:wordWrap/>
+        <w:overflowPunct/>
+        <w:topLinePunct w:val="0"/>
+        <w:autoSpaceDE/>
+        <w:autoSpaceDN/>
+        <w:bidi w:val="0"/>
+        <w:adjustRightInd/>
+        <w:snapToGrid/>
+        <w:spacing w:before="0" w:beforeLines="0" w:after="0" w:afterLines="0" w:line="413" w:lineRule="auto"/>
+        <w:ind w:left="0" w:leftChars="0" w:right="0" w:rightChars="0" w:firstLine="0" w:firstLineChars="0"/>
+        <w:jc w:val="both"/>
+        <w:textAlignment w:val="auto"/>
+        <w:outlineLvl w:val="3"/>
+        <w:rPr>
+          <w:rFonts w:hint="eastAsia"/>
+          <w:lang w:val="en-US" w:eastAsia="zh-CN"/>
+        </w:rPr>
+      </w:pPr>
+      <w:r>
+        <w:rPr>
+          <w:rFonts w:hint="eastAsia"/>
+          <w:lang w:val="en-US" w:eastAsia="zh-CN"/>
+        </w:rPr>
+        <w:t>less:分屏显示(支持查找)</w:t>
+      </w:r>
+    </w:p>
+    <w:p>
+      <w:pPr>
+        <w:numPr>
+          <w:ilvl w:val="0"/>
+          <w:numId w:val="0"/>
+        </w:numPr>
+        <w:ind w:left="420" w:leftChars="0" w:firstLine="420" w:firstLineChars="0"/>
+        <w:rPr>
+          <w:rFonts w:hint="eastAsia"/>
+          <w:lang w:val="en-US" w:eastAsia="zh-CN"/>
+        </w:rPr>
+      </w:pPr>
+      <w:r>
+        <w:rPr>
+          <w:rFonts w:hint="eastAsia"/>
+          <w:lang w:val="en-US" w:eastAsia="zh-CN"/>
+        </w:rPr>
+        <w:t>查找：</w:t>
+      </w:r>
+    </w:p>
+    <w:p>
+      <w:pPr>
+        <w:numPr>
+          <w:ilvl w:val="0"/>
+          <w:numId w:val="0"/>
+        </w:numPr>
+        <w:ind w:left="840" w:leftChars="0" w:firstLine="420" w:firstLineChars="0"/>
+        <w:rPr>
+          <w:rFonts w:hint="eastAsia"/>
+          <w:lang w:val="en-US" w:eastAsia="zh-CN"/>
+        </w:rPr>
+      </w:pPr>
+      <w:r>
+        <w:rPr>
+          <w:rFonts w:hint="eastAsia"/>
+          <w:lang w:val="en-US" w:eastAsia="zh-CN"/>
+        </w:rPr>
+        <w:t>/keyword：向后查看</w:t>
+      </w:r>
+    </w:p>
+    <w:p>
+      <w:pPr>
+        <w:numPr>
+          <w:ilvl w:val="0"/>
+          <w:numId w:val="0"/>
+        </w:numPr>
+        <w:ind w:left="840" w:leftChars="0" w:firstLine="420" w:firstLineChars="0"/>
+        <w:rPr>
+          <w:rFonts w:hint="eastAsia"/>
+          <w:lang w:val="en-US" w:eastAsia="zh-CN"/>
+        </w:rPr>
+      </w:pPr>
+      <w:r>
+        <w:rPr>
+          <w:rFonts w:hint="eastAsia"/>
+          <w:lang w:val="en-US" w:eastAsia="zh-CN"/>
+        </w:rPr>
+        <w:t>/？Keyword:向前查看</w:t>
+      </w:r>
+    </w:p>
+    <w:p>
+      <w:pPr>
+        <w:numPr>
+          <w:ilvl w:val="0"/>
+          <w:numId w:val="0"/>
+        </w:numPr>
+        <w:ind w:left="840" w:leftChars="0" w:firstLine="420" w:firstLineChars="0"/>
+        <w:rPr>
+          <w:rFonts w:hint="eastAsia"/>
+          <w:lang w:val="en-US" w:eastAsia="zh-CN"/>
+        </w:rPr>
+      </w:pPr>
+      <w:r>
+        <w:rPr>
+          <w:rFonts w:hint="eastAsia"/>
+          <w:lang w:val="en-US" w:eastAsia="zh-CN"/>
+        </w:rPr>
+        <w:t>n:下一个</w:t>
+      </w:r>
+    </w:p>
+    <w:p>
+      <w:pPr>
+        <w:numPr>
+          <w:ilvl w:val="0"/>
+          <w:numId w:val="0"/>
+        </w:numPr>
+        <w:ind w:left="840" w:leftChars="0" w:firstLine="420" w:firstLineChars="0"/>
+        <w:rPr>
+          <w:rFonts w:hint="eastAsia"/>
+          <w:lang w:val="en-US" w:eastAsia="zh-CN"/>
+        </w:rPr>
+      </w:pPr>
+      <w:r>
+        <w:rPr>
+          <w:rFonts w:hint="eastAsia"/>
+          <w:lang w:val="en-US" w:eastAsia="zh-CN"/>
+        </w:rPr>
+        <w:t>N:前一个</w:t>
+      </w:r>
+    </w:p>
+    <w:p>
+      <w:pPr>
+        <w:pStyle w:val="5"/>
+        <w:keepNext/>
+        <w:keepLines/>
+        <w:pageBreakBefore w:val="0"/>
+        <w:widowControl w:val="0"/>
+        <w:kinsoku/>
+        <w:wordWrap/>
+        <w:overflowPunct/>
+        <w:topLinePunct w:val="0"/>
+        <w:autoSpaceDE/>
+        <w:autoSpaceDN/>
+        <w:bidi w:val="0"/>
+        <w:adjustRightInd/>
+        <w:snapToGrid/>
+        <w:spacing w:before="0" w:beforeLines="0" w:after="0" w:afterLines="0" w:line="413" w:lineRule="auto"/>
+        <w:ind w:left="0" w:leftChars="0" w:right="0" w:rightChars="0" w:firstLine="0" w:firstLineChars="0"/>
+        <w:jc w:val="both"/>
+        <w:textAlignment w:val="auto"/>
+        <w:outlineLvl w:val="3"/>
+        <w:rPr>
+          <w:rFonts w:hint="eastAsia"/>
+          <w:lang w:val="en-US" w:eastAsia="zh-CN"/>
+        </w:rPr>
+      </w:pPr>
+      <w:r>
+        <w:rPr>
+          <w:rFonts w:hint="eastAsia"/>
+          <w:lang w:val="en-US" w:eastAsia="zh-CN"/>
+        </w:rPr>
+        <w:t>head:查看前n行</w:t>
+      </w:r>
+    </w:p>
+    <w:p>
+      <w:pPr>
+        <w:numPr>
+          <w:ilvl w:val="0"/>
+          <w:numId w:val="0"/>
+        </w:numPr>
+        <w:ind w:left="840" w:leftChars="0" w:firstLine="420" w:firstLineChars="0"/>
+        <w:rPr>
+          <w:rFonts w:hint="eastAsia"/>
+          <w:lang w:val="en-US" w:eastAsia="zh-CN"/>
+        </w:rPr>
+      </w:pPr>
+      <w:r>
+        <w:rPr>
+          <w:rFonts w:hint="eastAsia"/>
+          <w:lang w:val="en-US" w:eastAsia="zh-CN"/>
+        </w:rPr>
+        <w:t>-n:行数</w:t>
+      </w:r>
+    </w:p>
+    <w:p>
+      <w:pPr>
+        <w:pStyle w:val="5"/>
+        <w:keepNext/>
+        <w:keepLines/>
+        <w:pageBreakBefore w:val="0"/>
+        <w:widowControl w:val="0"/>
+        <w:kinsoku/>
+        <w:wordWrap/>
+        <w:overflowPunct/>
+        <w:topLinePunct w:val="0"/>
+        <w:autoSpaceDE/>
+        <w:autoSpaceDN/>
+        <w:bidi w:val="0"/>
+        <w:adjustRightInd/>
+        <w:snapToGrid/>
+        <w:spacing w:before="0" w:beforeLines="0" w:after="0" w:afterLines="0" w:line="413" w:lineRule="auto"/>
+        <w:ind w:left="0" w:leftChars="0" w:right="0" w:rightChars="0" w:firstLine="0" w:firstLineChars="0"/>
+        <w:jc w:val="both"/>
+        <w:textAlignment w:val="auto"/>
+        <w:outlineLvl w:val="3"/>
+        <w:rPr>
+          <w:rFonts w:hint="eastAsia"/>
+          <w:lang w:val="en-US" w:eastAsia="zh-CN"/>
+        </w:rPr>
+      </w:pPr>
+      <w:r>
+        <w:rPr>
+          <w:rFonts w:hint="eastAsia"/>
+          <w:lang w:val="en-US" w:eastAsia="zh-CN"/>
+        </w:rPr>
+        <w:t>tail:查看后n行</w:t>
+      </w:r>
+    </w:p>
+    <w:p>
+      <w:pPr>
+        <w:numPr>
+          <w:ilvl w:val="0"/>
+          <w:numId w:val="0"/>
+        </w:numPr>
+        <w:ind w:left="840" w:leftChars="0" w:firstLine="420" w:firstLineChars="0"/>
+        <w:rPr>
+          <w:rFonts w:hint="eastAsia"/>
+          <w:lang w:val="en-US" w:eastAsia="zh-CN"/>
+        </w:rPr>
+      </w:pPr>
+      <w:r>
+        <w:rPr>
+          <w:rFonts w:hint="eastAsia"/>
+          <w:lang w:val="en-US" w:eastAsia="zh-CN"/>
+        </w:rPr>
+        <w:t>f:查看文件尾部，不退出等待显示后续追加至此文件的新内容，可跟踪日志</w:t>
+      </w:r>
+    </w:p>
+    <w:p>
+      <w:pPr>
+        <w:rPr>
+          <w:rFonts w:hint="eastAsia"/>
+          <w:lang w:val="en-US" w:eastAsia="zh-CN"/>
+        </w:rPr>
+      </w:pPr>
+    </w:p>
+    <w:p>
+      <w:pPr>
+        <w:rPr>
+          <w:rFonts w:hint="eastAsia"/>
+          <w:lang w:val="en-US" w:eastAsia="zh-CN"/>
+        </w:rPr>
+      </w:pPr>
+    </w:p>
+    <w:p>
+      <w:pPr>
+        <w:rPr>
+          <w:rFonts w:hint="eastAsia"/>
+          <w:lang w:val="en-US" w:eastAsia="zh-CN"/>
+        </w:rPr>
+      </w:pPr>
+    </w:p>
+    <w:p>
+      <w:pPr>
+        <w:rPr>
+          <w:rFonts w:hint="eastAsia"/>
+          <w:lang w:val="en-US" w:eastAsia="zh-CN"/>
+        </w:rPr>
+      </w:pPr>
+    </w:p>
+    <w:p>
+      <w:pPr>
+        <w:rPr>
+          <w:rFonts w:hint="eastAsia"/>
+          <w:lang w:val="en-US" w:eastAsia="zh-CN"/>
+        </w:rPr>
+      </w:pPr>
+    </w:p>
+    <w:p>
+      <w:pPr>
+        <w:rPr>
+          <w:rFonts w:hint="eastAsia"/>
+          <w:lang w:val="en-US" w:eastAsia="zh-CN"/>
+        </w:rPr>
+      </w:pPr>
+    </w:p>
+    <w:p>
+      <w:pPr>
+        <w:rPr>
+          <w:rFonts w:hint="eastAsia"/>
+          <w:lang w:val="en-US" w:eastAsia="zh-CN"/>
+        </w:rPr>
+      </w:pPr>
+    </w:p>
+    <w:p>
+      <w:pPr>
+        <w:pStyle w:val="3"/>
+        <w:keepNext/>
+        <w:keepLines/>
+        <w:pageBreakBefore w:val="0"/>
+        <w:widowControl w:val="0"/>
+        <w:kinsoku/>
+        <w:wordWrap/>
+        <w:overflowPunct/>
+        <w:topLinePunct w:val="0"/>
+        <w:autoSpaceDE/>
+        <w:autoSpaceDN/>
+        <w:bidi w:val="0"/>
+        <w:adjustRightInd/>
+        <w:snapToGrid/>
+        <w:spacing w:before="0" w:beforeLines="0" w:after="0" w:afterLines="0" w:line="413" w:lineRule="auto"/>
+        <w:ind w:left="0" w:leftChars="0" w:right="0" w:rightChars="0" w:firstLine="0" w:firstLineChars="0"/>
+        <w:jc w:val="both"/>
+        <w:textAlignment w:val="auto"/>
+        <w:rPr>
+          <w:rFonts w:hint="eastAsia"/>
+          <w:lang w:val="en-US" w:eastAsia="zh-CN"/>
+        </w:rPr>
+      </w:pPr>
+      <w:r>
+        <w:rPr>
+          <w:rFonts w:hint="eastAsia"/>
+          <w:lang w:val="en-US" w:eastAsia="zh-CN"/>
+        </w:rPr>
+        <w:t>目录系统</w:t>
+      </w:r>
+    </w:p>
+    <w:p>
+      <w:pPr>
+        <w:pStyle w:val="4"/>
+        <w:rPr>
+          <w:rFonts w:hint="eastAsia"/>
+          <w:lang w:val="en-US" w:eastAsia="zh-CN"/>
+        </w:rPr>
+      </w:pPr>
+      <w:r>
+        <w:rPr>
+          <w:rFonts w:hint="eastAsia"/>
+          <w:lang w:val="en-US" w:eastAsia="zh-CN"/>
+        </w:rPr>
+        <w:t>常用操作</w:t>
+      </w:r>
+    </w:p>
+    <w:p>
+      <w:pPr>
+        <w:pStyle w:val="5"/>
+        <w:keepNext/>
+        <w:keepLines/>
+        <w:pageBreakBefore w:val="0"/>
+        <w:widowControl w:val="0"/>
+        <w:kinsoku/>
+        <w:wordWrap/>
+        <w:overflowPunct/>
+        <w:topLinePunct w:val="0"/>
+        <w:autoSpaceDE/>
+        <w:autoSpaceDN/>
+        <w:bidi w:val="0"/>
+        <w:adjustRightInd/>
+        <w:snapToGrid/>
+        <w:spacing w:before="0" w:beforeLines="0" w:after="0" w:afterLines="0" w:line="413" w:lineRule="auto"/>
+        <w:ind w:left="0" w:leftChars="0" w:right="0" w:rightChars="0" w:firstLine="0" w:firstLineChars="0"/>
+        <w:jc w:val="both"/>
+        <w:textAlignment w:val="auto"/>
+        <w:outlineLvl w:val="3"/>
+        <w:rPr>
+          <w:rFonts w:hint="eastAsia"/>
+          <w:lang w:val="en-US" w:eastAsia="zh-CN"/>
+        </w:rPr>
+      </w:pPr>
+      <w:r>
+        <w:rPr>
+          <w:rFonts w:hint="eastAsia"/>
+          <w:lang w:val="en-US" w:eastAsia="zh-CN"/>
+        </w:rPr>
+        <w:t>mkdir:创建空目录</w:t>
+      </w:r>
+    </w:p>
+    <w:p>
+      <w:pPr>
+        <w:ind w:firstLine="420" w:firstLineChars="0"/>
+        <w:rPr>
+          <w:rFonts w:hint="eastAsia"/>
+          <w:lang w:val="en-US" w:eastAsia="zh-CN"/>
+        </w:rPr>
+      </w:pPr>
+      <w:r>
+        <w:rPr>
+          <w:rFonts w:hint="eastAsia"/>
+          <w:lang w:val="en-US" w:eastAsia="zh-CN"/>
+        </w:rPr>
+        <w:t>-p:递归创建</w:t>
+      </w:r>
+    </w:p>
+    <w:p>
+      <w:pPr>
+        <w:ind w:firstLine="420" w:firstLineChars="0"/>
+        <w:rPr>
+          <w:rFonts w:hint="eastAsia"/>
+          <w:lang w:val="en-US" w:eastAsia="zh-CN"/>
+        </w:rPr>
+      </w:pPr>
+      <w:r>
+        <w:rPr>
+          <w:rFonts w:hint="eastAsia"/>
+          <w:lang w:val="en-US" w:eastAsia="zh-CN"/>
+        </w:rPr>
+        <w:t>-v:显示创建的详细信息</w:t>
+      </w:r>
+    </w:p>
+    <w:p>
+      <w:pPr>
+        <w:ind w:firstLine="420" w:firstLineChars="0"/>
+        <w:rPr>
+          <w:rFonts w:hint="eastAsia"/>
+          <w:lang w:val="en-US" w:eastAsia="zh-CN"/>
+        </w:rPr>
+      </w:pPr>
+      <w:r>
+        <w:rPr>
+          <w:rFonts w:hint="eastAsia"/>
+          <w:lang w:val="en-US" w:eastAsia="zh-CN"/>
+        </w:rPr>
+        <w:t>{}：命令行展开 mkdir /home/test{a/c,b}</w:t>
+      </w:r>
+    </w:p>
+    <w:p>
+      <w:pPr>
+        <w:ind w:firstLine="420" w:firstLineChars="0"/>
+        <w:rPr>
+          <w:rFonts w:hint="eastAsia"/>
+          <w:lang w:val="en-US" w:eastAsia="zh-CN"/>
+        </w:rPr>
+      </w:pPr>
+      <w:r>
+        <w:rPr>
+          <w:rFonts w:hint="eastAsia"/>
+          <w:lang w:val="en-US" w:eastAsia="zh-CN"/>
+        </w:rPr>
+        <w:t># tree:查看目录树及相关便捷操作（需安装）</w:t>
+      </w:r>
+    </w:p>
+    <w:p>
+      <w:pPr>
+        <w:pStyle w:val="5"/>
+        <w:keepNext/>
+        <w:keepLines/>
+        <w:pageBreakBefore w:val="0"/>
+        <w:widowControl w:val="0"/>
+        <w:kinsoku/>
+        <w:wordWrap/>
+        <w:overflowPunct/>
+        <w:topLinePunct w:val="0"/>
+        <w:autoSpaceDE/>
+        <w:autoSpaceDN/>
+        <w:bidi w:val="0"/>
+        <w:adjustRightInd/>
+        <w:snapToGrid/>
+        <w:spacing w:before="0" w:beforeLines="0" w:after="0" w:afterLines="0" w:line="413" w:lineRule="auto"/>
+        <w:ind w:left="0" w:leftChars="0" w:right="0" w:rightChars="0" w:firstLine="0" w:firstLineChars="0"/>
+        <w:jc w:val="both"/>
+        <w:textAlignment w:val="auto"/>
+        <w:outlineLvl w:val="3"/>
+        <w:rPr>
+          <w:rFonts w:hint="eastAsia"/>
+          <w:lang w:val="en-US" w:eastAsia="zh-CN"/>
+        </w:rPr>
+      </w:pPr>
+      <w:r>
+        <w:rPr>
+          <w:rFonts w:hint="eastAsia"/>
+          <w:lang w:val="en-US" w:eastAsia="zh-CN"/>
+        </w:rPr>
+        <w:t>rmdir:删除目录</w:t>
+      </w:r>
+    </w:p>
+    <w:p>
+      <w:pPr>
+        <w:ind w:firstLine="420" w:firstLineChars="0"/>
+        <w:rPr>
+          <w:rFonts w:hint="eastAsia"/>
+          <w:lang w:val="en-US" w:eastAsia="zh-CN"/>
+        </w:rPr>
+      </w:pPr>
+      <w:r>
+        <w:rPr>
+          <w:rFonts w:hint="eastAsia"/>
+          <w:lang w:val="en-US" w:eastAsia="zh-CN"/>
+        </w:rPr>
+        <w:t>只能删除空目录</w:t>
+      </w:r>
+    </w:p>
+    <w:p>
+      <w:pPr>
+        <w:pStyle w:val="5"/>
+        <w:keepNext/>
+        <w:keepLines/>
+        <w:pageBreakBefore w:val="0"/>
+        <w:widowControl w:val="0"/>
+        <w:kinsoku/>
+        <w:wordWrap/>
+        <w:overflowPunct/>
+        <w:topLinePunct w:val="0"/>
+        <w:autoSpaceDE/>
+        <w:autoSpaceDN/>
+        <w:bidi w:val="0"/>
+        <w:adjustRightInd/>
+        <w:snapToGrid/>
+        <w:spacing w:before="0" w:beforeLines="0" w:after="0" w:afterLines="0" w:line="413" w:lineRule="auto"/>
+        <w:ind w:left="0" w:leftChars="0" w:right="0" w:rightChars="0" w:firstLine="0" w:firstLineChars="0"/>
+        <w:jc w:val="both"/>
+        <w:textAlignment w:val="auto"/>
+        <w:outlineLvl w:val="3"/>
+        <w:rPr>
+          <w:rFonts w:hint="eastAsia"/>
+          <w:lang w:val="en-US" w:eastAsia="zh-CN"/>
+        </w:rPr>
+      </w:pPr>
+      <w:r>
+        <w:rPr>
+          <w:rFonts w:hint="eastAsia"/>
+          <w:lang w:val="en-US" w:eastAsia="zh-CN"/>
+        </w:rPr>
+        <w:t>touch:创建文件（修改时间）</w:t>
+      </w:r>
+    </w:p>
+    <w:p>
+      <w:pPr>
+        <w:ind w:firstLine="420" w:firstLineChars="0"/>
+        <w:rPr>
+          <w:rFonts w:hint="eastAsia"/>
+          <w:lang w:val="en-US" w:eastAsia="zh-CN"/>
+        </w:rPr>
+      </w:pPr>
+      <w:r>
+        <w:rPr>
+          <w:rFonts w:hint="eastAsia"/>
+          <w:lang w:val="en-US" w:eastAsia="zh-CN"/>
+        </w:rPr>
+        <w:t>-a</w:t>
+      </w:r>
+    </w:p>
+    <w:p>
+      <w:pPr>
+        <w:ind w:firstLine="420" w:firstLineChars="0"/>
+        <w:rPr>
+          <w:rFonts w:hint="eastAsia"/>
+          <w:lang w:val="en-US" w:eastAsia="zh-CN"/>
+        </w:rPr>
+      </w:pPr>
+      <w:r>
+        <w:rPr>
+          <w:rFonts w:hint="eastAsia"/>
+          <w:lang w:val="en-US" w:eastAsia="zh-CN"/>
+        </w:rPr>
+        <w:t>-m</w:t>
+      </w:r>
+    </w:p>
+    <w:p>
+      <w:pPr>
+        <w:ind w:firstLine="420" w:firstLineChars="0"/>
+        <w:rPr>
+          <w:rFonts w:hint="eastAsia"/>
+          <w:lang w:val="en-US" w:eastAsia="zh-CN"/>
+        </w:rPr>
+      </w:pPr>
+      <w:r>
+        <w:rPr>
+          <w:rFonts w:hint="eastAsia"/>
+          <w:lang w:val="en-US" w:eastAsia="zh-CN"/>
+        </w:rPr>
+        <w:t>-t</w:t>
+      </w:r>
+    </w:p>
+    <w:p>
+      <w:pPr>
+        <w:ind w:firstLine="420" w:firstLineChars="0"/>
+        <w:rPr>
+          <w:rFonts w:hint="eastAsia"/>
+          <w:lang w:val="en-US" w:eastAsia="zh-CN"/>
+        </w:rPr>
+      </w:pPr>
+      <w:r>
+        <w:rPr>
+          <w:rFonts w:hint="eastAsia"/>
+          <w:lang w:val="en-US" w:eastAsia="zh-CN"/>
+        </w:rPr>
+        <w:t>-c</w:t>
+      </w:r>
+    </w:p>
+    <w:p>
+      <w:pPr>
+        <w:pStyle w:val="5"/>
+        <w:keepNext/>
+        <w:keepLines/>
+        <w:pageBreakBefore w:val="0"/>
+        <w:widowControl w:val="0"/>
+        <w:kinsoku/>
+        <w:wordWrap/>
+        <w:overflowPunct/>
+        <w:topLinePunct w:val="0"/>
+        <w:autoSpaceDE/>
+        <w:autoSpaceDN/>
+        <w:bidi w:val="0"/>
+        <w:adjustRightInd/>
+        <w:snapToGrid/>
+        <w:spacing w:before="0" w:beforeLines="0" w:after="0" w:afterLines="0" w:line="413" w:lineRule="auto"/>
+        <w:ind w:left="0" w:leftChars="0" w:right="0" w:rightChars="0" w:firstLine="0" w:firstLineChars="0"/>
+        <w:jc w:val="both"/>
+        <w:textAlignment w:val="auto"/>
+        <w:outlineLvl w:val="3"/>
+        <w:rPr>
+          <w:rFonts w:hint="eastAsia"/>
+          <w:lang w:val="en-US" w:eastAsia="zh-CN"/>
+        </w:rPr>
+      </w:pPr>
+      <w:r>
+        <w:rPr>
+          <w:rFonts w:hint="eastAsia"/>
+          <w:lang w:val="en-US" w:eastAsia="zh-CN"/>
+        </w:rPr>
+        <w:t>stat:查看文件状态</w:t>
+      </w:r>
+    </w:p>
+    <w:p>
+      <w:pPr>
+        <w:pStyle w:val="5"/>
+        <w:keepNext/>
+        <w:keepLines/>
+        <w:pageBreakBefore w:val="0"/>
+        <w:widowControl w:val="0"/>
+        <w:kinsoku/>
+        <w:wordWrap/>
+        <w:overflowPunct/>
+        <w:topLinePunct w:val="0"/>
+        <w:autoSpaceDE/>
+        <w:autoSpaceDN/>
+        <w:bidi w:val="0"/>
+        <w:adjustRightInd/>
+        <w:snapToGrid/>
+        <w:spacing w:before="0" w:beforeLines="0" w:after="0" w:afterLines="0" w:line="413" w:lineRule="auto"/>
+        <w:ind w:left="0" w:leftChars="0" w:right="0" w:rightChars="0" w:firstLine="0" w:firstLineChars="0"/>
+        <w:jc w:val="both"/>
+        <w:textAlignment w:val="auto"/>
+        <w:outlineLvl w:val="3"/>
+        <w:rPr>
+          <w:rFonts w:hint="eastAsia"/>
+          <w:lang w:val="en-US" w:eastAsia="zh-CN"/>
+        </w:rPr>
+      </w:pPr>
+      <w:r>
+        <w:rPr>
+          <w:rFonts w:hint="eastAsia"/>
+          <w:lang w:val="en-US" w:eastAsia="zh-CN"/>
+        </w:rPr>
+        <w:t>rm:删除文件</w:t>
+      </w:r>
+    </w:p>
+    <w:p>
+      <w:pPr>
+        <w:ind w:firstLine="420" w:firstLineChars="0"/>
+        <w:rPr>
+          <w:rFonts w:hint="eastAsia"/>
+          <w:lang w:val="en-US" w:eastAsia="zh-CN"/>
+        </w:rPr>
+      </w:pPr>
+      <w:r>
+        <w:rPr>
+          <w:rFonts w:hint="eastAsia"/>
+          <w:lang w:val="en-US" w:eastAsia="zh-CN"/>
+        </w:rPr>
+        <w:t>f:强制删除（递归）</w:t>
+      </w:r>
+    </w:p>
+    <w:p>
+      <w:pPr>
+        <w:ind w:firstLine="420" w:firstLineChars="0"/>
+        <w:rPr>
+          <w:rFonts w:hint="eastAsia"/>
+          <w:lang w:val="en-US" w:eastAsia="zh-CN"/>
+        </w:rPr>
+      </w:pPr>
+      <w:r>
+        <w:rPr>
+          <w:rFonts w:hint="eastAsia"/>
+          <w:lang w:val="en-US" w:eastAsia="zh-CN"/>
+        </w:rPr>
+        <w:t>-r:删除目录</w:t>
+      </w:r>
+    </w:p>
+    <w:p>
+      <w:pPr>
+        <w:pStyle w:val="5"/>
+        <w:keepNext/>
+        <w:keepLines/>
+        <w:pageBreakBefore w:val="0"/>
+        <w:widowControl w:val="0"/>
+        <w:kinsoku/>
+        <w:wordWrap/>
+        <w:overflowPunct/>
+        <w:topLinePunct w:val="0"/>
+        <w:autoSpaceDE/>
+        <w:autoSpaceDN/>
+        <w:bidi w:val="0"/>
+        <w:adjustRightInd/>
+        <w:snapToGrid/>
+        <w:spacing w:before="0" w:beforeLines="0" w:after="0" w:afterLines="0" w:line="413" w:lineRule="auto"/>
+        <w:ind w:left="0" w:leftChars="0" w:right="0" w:rightChars="0" w:firstLine="0" w:firstLineChars="0"/>
+        <w:jc w:val="both"/>
+        <w:textAlignment w:val="auto"/>
+        <w:outlineLvl w:val="3"/>
+        <w:rPr>
+          <w:rFonts w:hint="eastAsia"/>
+          <w:lang w:val="en-US" w:eastAsia="zh-CN"/>
+        </w:rPr>
+      </w:pPr>
+      <w:r>
+        <w:rPr>
+          <w:rFonts w:hint="eastAsia"/>
+          <w:lang w:val="en-US" w:eastAsia="zh-CN"/>
+        </w:rPr>
+        <w:t>cp:复制</w:t>
+      </w:r>
+    </w:p>
+    <w:p>
+      <w:pPr>
+        <w:ind w:firstLine="420" w:firstLineChars="0"/>
+        <w:rPr>
+          <w:rFonts w:hint="eastAsia"/>
+          <w:lang w:val="en-US" w:eastAsia="zh-CN"/>
+        </w:rPr>
+      </w:pPr>
+      <w:r>
+        <w:rPr>
+          <w:rFonts w:hint="eastAsia"/>
+          <w:lang w:val="en-US" w:eastAsia="zh-CN"/>
+        </w:rPr>
+        <w:t>i:显示提示</w:t>
+      </w:r>
+    </w:p>
+    <w:p>
+      <w:pPr>
+        <w:ind w:firstLine="420" w:firstLineChars="0"/>
+        <w:rPr>
+          <w:rFonts w:hint="eastAsia"/>
+          <w:lang w:val="en-US" w:eastAsia="zh-CN"/>
+        </w:rPr>
+      </w:pPr>
+      <w:r>
+        <w:rPr>
+          <w:rFonts w:hint="eastAsia"/>
+          <w:lang w:val="en-US" w:eastAsia="zh-CN"/>
+        </w:rPr>
+        <w:t>p:保留文件的相关信息</w:t>
+      </w:r>
+    </w:p>
+    <w:p>
+      <w:pPr>
+        <w:ind w:firstLine="420" w:firstLineChars="0"/>
+        <w:rPr>
+          <w:rFonts w:hint="eastAsia"/>
+          <w:lang w:val="en-US" w:eastAsia="zh-CN"/>
+        </w:rPr>
+      </w:pPr>
+      <w:r>
+        <w:rPr>
+          <w:rFonts w:hint="eastAsia"/>
+          <w:lang w:val="en-US" w:eastAsia="zh-CN"/>
+        </w:rPr>
+        <w:t>a:归档复制，常用语备份</w:t>
+      </w:r>
+    </w:p>
+    <w:p>
+      <w:pPr>
+        <w:ind w:firstLine="420" w:firstLineChars="0"/>
+        <w:rPr>
+          <w:rFonts w:hint="eastAsia"/>
+          <w:lang w:val="en-US" w:eastAsia="zh-CN"/>
+        </w:rPr>
+      </w:pPr>
+      <w:r>
+        <w:rPr>
+          <w:rFonts w:hint="eastAsia"/>
+          <w:lang w:val="en-US" w:eastAsia="zh-CN"/>
+        </w:rPr>
+        <w:t>-f:强制复制</w:t>
+      </w:r>
+    </w:p>
+    <w:p>
+      <w:pPr>
+        <w:ind w:firstLine="420" w:firstLineChars="0"/>
+        <w:rPr>
+          <w:rFonts w:hint="eastAsia"/>
+          <w:lang w:val="en-US" w:eastAsia="zh-CN"/>
+        </w:rPr>
+      </w:pPr>
+      <w:r>
+        <w:rPr>
+          <w:rFonts w:hint="eastAsia"/>
+          <w:lang w:val="en-US" w:eastAsia="zh-CN"/>
+        </w:rPr>
+        <w:t>-r:递归复制</w:t>
+      </w:r>
+    </w:p>
+    <w:p>
+      <w:pPr>
+        <w:pStyle w:val="5"/>
+        <w:keepNext/>
+        <w:keepLines/>
+        <w:pageBreakBefore w:val="0"/>
+        <w:widowControl w:val="0"/>
+        <w:kinsoku/>
+        <w:wordWrap/>
+        <w:overflowPunct/>
+        <w:topLinePunct w:val="0"/>
+        <w:autoSpaceDE/>
+        <w:autoSpaceDN/>
+        <w:bidi w:val="0"/>
+        <w:adjustRightInd/>
+        <w:snapToGrid/>
+        <w:spacing w:before="0" w:beforeLines="0" w:after="0" w:afterLines="0" w:line="413" w:lineRule="auto"/>
+        <w:ind w:left="0" w:leftChars="0" w:right="0" w:rightChars="0" w:firstLine="0" w:firstLineChars="0"/>
+        <w:jc w:val="both"/>
+        <w:textAlignment w:val="auto"/>
+        <w:outlineLvl w:val="3"/>
+        <w:rPr>
+          <w:rFonts w:hint="eastAsia"/>
+          <w:lang w:val="en-US" w:eastAsia="zh-CN"/>
+        </w:rPr>
+      </w:pPr>
+      <w:r>
+        <w:rPr>
+          <w:rFonts w:hint="eastAsia"/>
+          <w:lang w:val="en-US" w:eastAsia="zh-CN"/>
+        </w:rPr>
+        <w:t>mv:移动文件</w:t>
+      </w:r>
+    </w:p>
+    <w:p>
+      <w:pPr>
+        <w:ind w:firstLine="420" w:firstLineChars="0"/>
+        <w:rPr>
+          <w:rFonts w:hint="eastAsia"/>
+          <w:lang w:val="en-US" w:eastAsia="zh-CN"/>
+        </w:rPr>
+      </w:pPr>
+      <w:r>
+        <w:rPr>
+          <w:rFonts w:hint="eastAsia"/>
+          <w:lang w:val="en-US" w:eastAsia="zh-CN"/>
+        </w:rPr>
+        <w:t>属性同上</w:t>
+      </w:r>
+    </w:p>
+    <w:p>
+      <w:pPr>
+        <w:ind w:firstLine="420" w:firstLineChars="0"/>
+        <w:rPr>
+          <w:rFonts w:hint="eastAsia"/>
+          <w:lang w:val="en-US" w:eastAsia="zh-CN"/>
+        </w:rPr>
+      </w:pPr>
+    </w:p>
+    <w:p>
+      <w:pPr>
+        <w:ind w:firstLine="420" w:firstLineChars="0"/>
+        <w:rPr>
+          <w:rFonts w:hint="eastAsia"/>
+          <w:lang w:val="en-US" w:eastAsia="zh-CN"/>
+        </w:rPr>
+      </w:pPr>
+    </w:p>
+    <w:p>
+      <w:pPr>
+        <w:ind w:firstLine="420" w:firstLineChars="0"/>
+        <w:rPr>
+          <w:rFonts w:hint="eastAsia"/>
+          <w:lang w:val="en-US" w:eastAsia="zh-CN"/>
+        </w:rPr>
+      </w:pPr>
+    </w:p>
+    <w:p>
+      <w:pPr>
+        <w:ind w:firstLine="420" w:firstLineChars="0"/>
+        <w:rPr>
+          <w:rFonts w:hint="eastAsia"/>
+          <w:lang w:val="en-US" w:eastAsia="zh-CN"/>
+        </w:rPr>
+      </w:pPr>
+    </w:p>
+    <w:p>
+      <w:pPr>
+        <w:rPr>
+          <w:rFonts w:hint="eastAsia"/>
+          <w:lang w:val="en-US" w:eastAsia="zh-CN"/>
+        </w:rPr>
+      </w:pPr>
+    </w:p>
+    <w:p>
+      <w:pPr>
+        <w:rPr>
+          <w:rFonts w:hint="eastAsia"/>
+          <w:lang w:val="en-US" w:eastAsia="zh-CN"/>
+        </w:rPr>
+      </w:pPr>
+    </w:p>
+    <w:p>
+      <w:pPr>
+        <w:rPr>
+          <w:rFonts w:hint="eastAsia"/>
+          <w:lang w:val="en-US" w:eastAsia="zh-CN"/>
+        </w:rPr>
+      </w:pPr>
+    </w:p>
+    <w:p>
+      <w:pPr>
+        <w:rPr>
+          <w:rFonts w:hint="eastAsia"/>
+          <w:lang w:val="en-US" w:eastAsia="zh-CN"/>
+        </w:rPr>
+      </w:pPr>
+    </w:p>
+    <w:p>
+      <w:pPr>
+        <w:ind w:firstLine="420" w:firstLineChars="0"/>
+        <w:rPr>
+          <w:rFonts w:hint="eastAsia"/>
+          <w:lang w:val="en-US" w:eastAsia="zh-CN"/>
+        </w:rPr>
+      </w:pPr>
+    </w:p>
+    <w:p>
+      <w:pPr>
+        <w:rPr>
+          <w:rFonts w:hint="eastAsia"/>
+          <w:lang w:val="en-US" w:eastAsia="zh-CN"/>
+        </w:rPr>
+      </w:pPr>
+    </w:p>
+    <w:p>
+      <w:pPr>
+        <w:rPr>
+          <w:rFonts w:hint="eastAsia"/>
+          <w:lang w:val="en-US" w:eastAsia="zh-CN"/>
+        </w:rPr>
+      </w:pPr>
+    </w:p>
+    <w:p>
+      <w:pPr>
+        <w:ind w:firstLine="420" w:firstLineChars="0"/>
+        <w:rPr>
+          <w:rFonts w:hint="eastAsia"/>
+          <w:lang w:val="en-US" w:eastAsia="zh-CN"/>
+        </w:rPr>
+      </w:pPr>
+    </w:p>
+    <w:p>
+      <w:pPr>
+        <w:ind w:firstLine="420" w:firstLineChars="0"/>
+        <w:rPr>
+          <w:rFonts w:hint="eastAsia"/>
+          <w:lang w:val="en-US" w:eastAsia="zh-CN"/>
+        </w:rPr>
+      </w:pPr>
+    </w:p>
+    <w:p>
+      <w:pPr>
+        <w:ind w:firstLine="420" w:firstLineChars="0"/>
+        <w:rPr>
+          <w:rFonts w:hint="eastAsia"/>
+          <w:lang w:val="en-US" w:eastAsia="zh-CN"/>
+        </w:rPr>
+      </w:pPr>
+    </w:p>
+    <w:p>
+      <w:pPr>
+        <w:ind w:firstLine="420" w:firstLineChars="0"/>
+        <w:rPr>
+          <w:rFonts w:hint="eastAsia"/>
+          <w:lang w:val="en-US" w:eastAsia="zh-CN"/>
+        </w:rPr>
+      </w:pPr>
+    </w:p>
+    <w:p>
+      <w:pPr>
+        <w:rPr>
+          <w:rFonts w:hint="eastAsia"/>
+          <w:lang w:val="en-US" w:eastAsia="zh-CN"/>
+        </w:rPr>
+      </w:pPr>
+    </w:p>
+    <w:p>
+      <w:pPr>
+        <w:rPr>
+          <w:rFonts w:hint="eastAsia"/>
+          <w:lang w:val="en-US" w:eastAsia="zh-CN"/>
+        </w:rPr>
+      </w:pPr>
     </w:p>
     <w:p>
       <w:pPr>
         <w:widowControl w:val="0"/>
         <w:numPr>
+          <w:ilvl w:val="0"/>
           <w:numId w:val="0"/>
         </w:numPr>
         <w:jc w:val="both"/>
@@ -2041,6 +4966,7 @@
       <w:pPr>
         <w:widowControl w:val="0"/>
         <w:numPr>
+          <w:ilvl w:val="0"/>
           <w:numId w:val="0"/>
         </w:numPr>
         <w:jc w:val="both"/>
@@ -2106,10 +5032,31 @@
       </w:rPr>
     </w:lvl>
   </w:abstractNum>
+  <w:abstractNum w:abstractNumId="2">
+    <w:nsid w:val="5A386EAF"/>
+    <w:multiLevelType w:val="singleLevel"/>
+    <w:tmpl w:val="5A386EAF"/>
+    <w:lvl w:ilvl="0" w:tentative="0">
+      <w:start w:val="1"/>
+      <w:numFmt w:val="decimal"/>
+      <w:suff w:val="nothing"/>
+      <w:lvlText w:val="%1．"/>
+      <w:lvlJc w:val="left"/>
+      <w:pPr>
+        <w:ind w:left="0" w:leftChars="0" w:firstLine="400" w:firstLineChars="0"/>
+      </w:pPr>
+      <w:rPr>
+        <w:rFonts w:hint="default"/>
+      </w:rPr>
+    </w:lvl>
+  </w:abstractNum>
   <w:num w:numId="1">
+    <w:abstractNumId w:val="2"/>
+  </w:num>
+  <w:num w:numId="2">
     <w:abstractNumId w:val="0"/>
   </w:num>
-  <w:num w:numId="2">
+  <w:num w:numId="3">
     <w:abstractNumId w:val="1"/>
   </w:num>
 </w:numbering>
@@ -2120,16 +5067,16 @@
   <w:docDefaults>
     <w:rPrDefault>
       <w:rPr>
-        <w:rFonts w:asciiTheme="minorHAnsi" w:hAnsiTheme="minorHAnsi" w:eastAsiaTheme="minorEastAsia" w:cstheme="minorBidi"/>
+        <w:rFonts w:ascii="Times New Roman" w:hAnsi="Times New Roman" w:eastAsia="宋体" w:cs="Times New Roman"/>
       </w:rPr>
     </w:rPrDefault>
   </w:docDefaults>
   <w:latentStyles w:count="260" w:defQFormat="0" w:defUnhideWhenUsed="1" w:defSemiHidden="1" w:defUIPriority="99" w:defLockedState="0">
     <w:lsdException w:qFormat="1" w:unhideWhenUsed="0" w:uiPriority="0" w:semiHidden="0" w:name="Normal"/>
     <w:lsdException w:qFormat="1" w:unhideWhenUsed="0" w:uiPriority="0" w:semiHidden="0" w:name="heading 1"/>
-    <w:lsdException w:qFormat="1" w:uiPriority="0" w:name="heading 2"/>
-    <w:lsdException w:qFormat="1" w:uiPriority="0" w:name="heading 3"/>
-    <w:lsdException w:qFormat="1" w:uiPriority="0" w:name="heading 4"/>
+    <w:lsdException w:qFormat="1" w:uiPriority="0" w:semiHidden="0" w:name="heading 2"/>
+    <w:lsdException w:qFormat="1" w:uiPriority="0" w:semiHidden="0" w:name="heading 3"/>
+    <w:lsdException w:qFormat="1" w:uiPriority="0" w:semiHidden="0" w:name="heading 4"/>
     <w:lsdException w:qFormat="1" w:uiPriority="0" w:name="heading 5"/>
     <w:lsdException w:qFormat="1" w:uiPriority="0" w:name="heading 6"/>
     <w:lsdException w:qFormat="1" w:uiPriority="0" w:name="heading 7"/>
@@ -2190,7 +5137,7 @@
     <w:lsdException w:qFormat="1" w:unhideWhenUsed="0" w:uiPriority="0" w:semiHidden="0" w:name="Title"/>
     <w:lsdException w:unhideWhenUsed="0" w:uiPriority="0" w:semiHidden="0" w:name="Closing"/>
     <w:lsdException w:unhideWhenUsed="0" w:uiPriority="0" w:semiHidden="0" w:name="Signature"/>
-    <w:lsdException w:unhideWhenUsed="0" w:uiPriority="0" w:name="Default Paragraph Font"/>
+    <w:lsdException w:qFormat="1" w:unhideWhenUsed="0" w:uiPriority="0" w:name="Default Paragraph Font"/>
     <w:lsdException w:unhideWhenUsed="0" w:uiPriority="0" w:semiHidden="0" w:name="Body Text"/>
     <w:lsdException w:unhideWhenUsed="0" w:uiPriority="0" w:semiHidden="0" w:name="Body Text Indent"/>
     <w:lsdException w:unhideWhenUsed="0" w:uiPriority="0" w:semiHidden="0" w:name="List Continue"/>
@@ -2431,7 +5378,7 @@
     <w:name w:val="heading 3"/>
     <w:basedOn w:val="1"/>
     <w:next w:val="1"/>
-    <w:link w:val="7"/>
+    <w:link w:val="8"/>
     <w:unhideWhenUsed/>
     <w:qFormat/>
     <w:uiPriority w:val="0"/>
@@ -2446,12 +5393,32 @@
       <w:sz w:val="32"/>
     </w:rPr>
   </w:style>
-  <w:style w:type="character" w:default="1" w:styleId="5">
+  <w:style w:type="paragraph" w:styleId="5">
+    <w:name w:val="heading 4"/>
+    <w:basedOn w:val="1"/>
+    <w:next w:val="1"/>
+    <w:unhideWhenUsed/>
+    <w:qFormat/>
+    <w:uiPriority w:val="0"/>
+    <w:pPr>
+      <w:keepNext/>
+      <w:keepLines/>
+      <w:spacing w:before="280" w:beforeLines="0" w:beforeAutospacing="0" w:after="290" w:afterLines="0" w:afterAutospacing="0" w:line="372" w:lineRule="auto"/>
+      <w:outlineLvl w:val="3"/>
+    </w:pPr>
+    <w:rPr>
+      <w:rFonts w:ascii="Arial" w:hAnsi="Arial" w:eastAsia="黑体"/>
+      <w:b/>
+      <w:sz w:val="28"/>
+    </w:rPr>
+  </w:style>
+  <w:style w:type="character" w:default="1" w:styleId="6">
     <w:name w:val="Default Paragraph Font"/>
     <w:semiHidden/>
+    <w:qFormat/>
     <w:uiPriority w:val="0"/>
   </w:style>
-  <w:style w:type="table" w:default="1" w:styleId="6">
+  <w:style w:type="table" w:default="1" w:styleId="7">
     <w:name w:val="Normal Table"/>
     <w:semiHidden/>
     <w:uiPriority w:val="0"/>
@@ -2465,7 +5432,7 @@
       </w:tblCellMar>
     </w:tblPr>
   </w:style>
-  <w:style w:type="character" w:customStyle="1" w:styleId="7">
+  <w:style w:type="character" w:customStyle="1" w:styleId="8">
     <w:name w:val="标题 3 Char"/>
     <w:link w:val="4"/>
     <w:uiPriority w:val="0"/>
